--- a/articles/IJAER 2018/Aleksei Panchenko. Hexapod with articulated body.docx
+++ b/articles/IJAER 2018/Aleksei Panchenko. Hexapod with articulated body.docx
@@ -489,12 +489,24 @@
         <w:rPr>
           <w:sz w:val="20"/>
         </w:rPr>
-        <w:t xml:space="preserve"> studied. </w:t>
+        <w:t xml:space="preserve"> </w:t>
       </w:r>
       <w:r>
         <w:rPr>
           <w:sz w:val="20"/>
         </w:rPr>
+        <w:t>described</w:t>
+      </w:r>
+      <w:r>
+        <w:rPr>
+          <w:sz w:val="20"/>
+        </w:rPr>
+        <w:t xml:space="preserve">. </w:t>
+      </w:r>
+      <w:r>
+        <w:rPr>
+          <w:sz w:val="20"/>
+        </w:rPr>
         <w:t xml:space="preserve">Static stability </w:t>
       </w:r>
       <w:r>
@@ -525,13 +537,27 @@
         <w:rPr>
           <w:sz w:val="20"/>
         </w:rPr>
-        <w:t>Necessary</w:t>
-      </w:r>
+        <w:t>Conditions</w:t>
+      </w:r>
+      <w:bookmarkStart w:id="0" w:name="_GoBack"/>
+      <w:bookmarkEnd w:id="0"/>
       <w:r>
         <w:rPr>
           <w:sz w:val="20"/>
         </w:rPr>
-        <w:t xml:space="preserve"> and sufficient conditions for stability during climbing sequence provided.</w:t>
+        <w:t xml:space="preserve"> for </w:t>
+      </w:r>
+      <w:r>
+        <w:rPr>
+          <w:sz w:val="20"/>
+        </w:rPr>
+        <w:t xml:space="preserve">static </w:t>
+      </w:r>
+      <w:r>
+        <w:rPr>
+          <w:sz w:val="20"/>
+        </w:rPr>
+        <w:t>stability during climbing sequence provided.</w:t>
       </w:r>
     </w:p>
     <w:p>
@@ -647,56 +673,38 @@
         <w:t>approaches</w:t>
       </w:r>
       <w:r>
+        <w:t xml:space="preserve">. Multilleged walking robots are very complicated systems in terms of control and planning due to </w:t>
+      </w:r>
+      <w:r>
+        <w:t xml:space="preserve">significant </w:t>
+      </w:r>
+      <w:r>
+        <w:t>number of degrees of freedom</w:t>
+      </w:r>
+      <w:r>
+        <w:t xml:space="preserve"> (d.o.f.)</w:t>
+      </w:r>
+      <w:r>
+        <w:t xml:space="preserve"> and</w:t>
+      </w:r>
+      <w:r>
+        <w:t xml:space="preserve"> actuators, complexity of the e</w:t>
+      </w:r>
+      <w:r>
+        <w:t>nvironment and</w:t>
+      </w:r>
+      <w:r>
+        <w:t xml:space="preserve"> etc</w:t>
+      </w:r>
+      <w:r>
         <w:t xml:space="preserve">. </w:t>
       </w:r>
-      <w:proofErr w:type="spellStart"/>
-      <w:r>
-        <w:t>Multilleged</w:t>
-      </w:r>
-      <w:proofErr w:type="spellEnd"/>
-      <w:r>
-        <w:t xml:space="preserve"> walking robots are very complicated systems in terms of control and planning due to </w:t>
-      </w:r>
-      <w:r>
-        <w:t xml:space="preserve">significant </w:t>
-      </w:r>
-      <w:r>
-        <w:t>number of degrees of freedom</w:t>
-      </w:r>
-      <w:r>
-        <w:t xml:space="preserve"> (d.o.f.)</w:t>
-      </w:r>
-      <w:r>
-        <w:t xml:space="preserve"> and</w:t>
-      </w:r>
-      <w:r>
-        <w:t xml:space="preserve"> actuators, complexity of the e</w:t>
-      </w:r>
-      <w:r>
-        <w:t xml:space="preserve">nvironment </w:t>
-      </w:r>
-      <w:proofErr w:type="gramStart"/>
-      <w:r>
-        <w:t>and</w:t>
-      </w:r>
-      <w:r>
-        <w:t xml:space="preserve"> etc</w:t>
-      </w:r>
-      <w:proofErr w:type="gramEnd"/>
-      <w:r>
-        <w:t xml:space="preserve">. </w:t>
-      </w:r>
       <w:r>
         <w:t>Nowadays</w:t>
       </w:r>
       <w:r>
-        <w:t xml:space="preserve"> the most complex and robust walking machines are made by Boston Dynamics </w:t>
-      </w:r>
-      <w:proofErr w:type="gramStart"/>
-      <w:r>
-        <w:t>company[</w:t>
-      </w:r>
-      <w:proofErr w:type="gramEnd"/>
+        <w:t xml:space="preserve"> the most complex and robust walking machines are made by Boston Dynamics company[</w:t>
+      </w:r>
       <w:r>
         <w:t>4</w:t>
       </w:r>
@@ -707,15 +715,7 @@
         <w:t>Their</w:t>
       </w:r>
       <w:r>
-        <w:t xml:space="preserve"> robots </w:t>
-      </w:r>
-      <w:proofErr w:type="gramStart"/>
-      <w:r>
-        <w:t>are based</w:t>
-      </w:r>
-      <w:proofErr w:type="gramEnd"/>
-      <w:r>
-        <w:t xml:space="preserve"> on</w:t>
+        <w:t xml:space="preserve"> robots are based on</w:t>
       </w:r>
       <w:r>
         <w:t xml:space="preserve"> the</w:t>
@@ -738,13 +738,8 @@
       <w:r>
         <w:t xml:space="preserve">in turn </w:t>
       </w:r>
-      <w:proofErr w:type="gramStart"/>
-      <w:r>
-        <w:t>is based</w:t>
-      </w:r>
-      <w:proofErr w:type="gramEnd"/>
-      <w:r>
-        <w:t xml:space="preserve"> on in</w:t>
+      <w:r>
+        <w:t>is based on in</w:t>
       </w:r>
       <w:r>
         <w:t>sects and spiders.</w:t>
@@ -756,13 +751,25 @@
         <w:jc w:val="both"/>
       </w:pPr>
       <w:r>
-        <w:t xml:space="preserve">The main idea of the article – conventional </w:t>
+        <w:t xml:space="preserve">The main idea of the article – </w:t>
+      </w:r>
+      <w:r>
+        <w:t xml:space="preserve">to study robot woth articulated body, that differes from </w:t>
+      </w:r>
+      <w:r>
+        <w:t xml:space="preserve">conventional </w:t>
       </w:r>
       <w:r>
         <w:t>mainstream</w:t>
       </w:r>
       <w:r>
-        <w:t xml:space="preserve"> hexapods have rigid body with legs attached symmetrically. This arrangement has its </w:t>
+        <w:t xml:space="preserve"> hexapods have rigid body with legs attached symmetrically. </w:t>
+      </w:r>
+      <w:r>
+        <w:t>Conventional single body</w:t>
+      </w:r>
+      <w:r>
+        <w:t xml:space="preserve"> arrangement has its </w:t>
       </w:r>
       <w:r>
         <w:t>limitations</w:t>
@@ -779,11 +786,9 @@
       <w:r>
         <w:t xml:space="preserve"> as it was demonstrated in [</w:t>
       </w:r>
-      <w:proofErr w:type="gramStart"/>
       <w:r>
         <w:t>5</w:t>
       </w:r>
-      <w:proofErr w:type="gramEnd"/>
       <w:r>
         <w:t>, 6</w:t>
       </w:r>
@@ -827,15 +832,16 @@
         <w:t xml:space="preserve"> </w:t>
       </w:r>
       <w:r>
-        <w:t xml:space="preserve">In other </w:t>
-      </w:r>
-      <w:proofErr w:type="gramStart"/>
-      <w:r>
-        <w:t>words</w:t>
-      </w:r>
-      <w:proofErr w:type="gramEnd"/>
-      <w:r>
-        <w:t xml:space="preserve"> there is going to be trade off</w:t>
+        <w:t>On the other hand,</w:t>
+      </w:r>
+      <w:r>
+        <w:t xml:space="preserve"> there is </w:t>
+      </w:r>
+      <w:r>
+        <w:t>a</w:t>
+      </w:r>
+      <w:r>
+        <w:t xml:space="preserve"> trade off</w:t>
       </w:r>
       <w:r>
         <w:rPr>
@@ -890,7 +896,13 @@
         <w:t>,</w:t>
       </w:r>
       <w:r>
-        <w:t xml:space="preserve"> sharp ditch and windrows.</w:t>
+        <w:t xml:space="preserve"> sharp ditch and windrows</w:t>
+      </w:r>
+      <w:r>
+        <w:t>, climbing up cliffs</w:t>
+      </w:r>
+      <w:r>
+        <w:t>.</w:t>
       </w:r>
     </w:p>
     <w:p>
@@ -931,15 +943,7 @@
         <w:t>cons</w:t>
       </w:r>
       <w:r>
-        <w:t xml:space="preserve">ider robot depicted on figure </w:t>
-      </w:r>
-      <w:proofErr w:type="spellStart"/>
-      <w:r>
-        <w:t>figure</w:t>
-      </w:r>
-      <w:proofErr w:type="spellEnd"/>
-      <w:r>
-        <w:t xml:space="preserve"> 1</w:t>
+        <w:t>ider robot depicted on figure figure 1</w:t>
       </w:r>
       <w:r>
         <w:t xml:space="preserve">. It has six </w:t>
@@ -950,13 +954,8 @@
       <w:r>
         <w:t xml:space="preserve"> </w:t>
       </w:r>
-      <w:proofErr w:type="spellStart"/>
-      <w:r>
-        <w:t>insectomorphic</w:t>
-      </w:r>
-      <w:proofErr w:type="spellEnd"/>
-      <w:r>
-        <w:t xml:space="preserve"> legs, i.e. insect-</w:t>
+      <w:r>
+        <w:t>insectomorphic legs, i.e. insect-</w:t>
       </w:r>
       <w:r>
         <w:t xml:space="preserve">like </w:t>
@@ -989,7 +988,10 @@
         <w:t>The total numb</w:t>
       </w:r>
       <w:r>
-        <w:t>er of degrees of freedom (d.o.f.) for specified robot is 26</w:t>
+        <w:t xml:space="preserve">er of degrees of freedom (d.o.f.) for specified </w:t>
+      </w:r>
+      <w:r>
+        <w:t>robot is 26</w:t>
       </w:r>
       <w:r>
         <w:t>:</w:t>
@@ -1073,18 +1075,10 @@
         <w:t xml:space="preserve"> is well known and</w:t>
       </w:r>
       <w:r>
-        <w:t xml:space="preserve"> </w:t>
-      </w:r>
-      <w:proofErr w:type="gramStart"/>
-      <w:r>
-        <w:t>was already s</w:t>
-      </w:r>
-      <w:r>
-        <w:t>tudied</w:t>
-      </w:r>
-      <w:proofErr w:type="gramEnd"/>
-      <w:r>
-        <w:t xml:space="preserve"> in all details</w:t>
+        <w:t xml:space="preserve"> was already s</w:t>
+      </w:r>
+      <w:r>
+        <w:t>tudied in all details</w:t>
       </w:r>
       <w:r>
         <w:t>.</w:t>
@@ -1158,14 +1152,27 @@
       <w:r>
         <w:t xml:space="preserve">Figure </w:t>
       </w:r>
-      <w:fldSimple w:instr=" SEQ Figure \* ARABIC ">
-        <w:r>
-          <w:rPr>
-            <w:noProof/>
-          </w:rPr>
-          <w:t>1</w:t>
-        </w:r>
-      </w:fldSimple>
+      <w:r>
+        <w:fldChar w:fldCharType="begin"/>
+      </w:r>
+      <w:r>
+        <w:instrText xml:space="preserve"> SEQ Figure \* ARABIC </w:instrText>
+      </w:r>
+      <w:r>
+        <w:fldChar w:fldCharType="separate"/>
+      </w:r>
+      <w:r>
+        <w:rPr>
+          <w:noProof/>
+        </w:rPr>
+        <w:t>1</w:t>
+      </w:r>
+      <w:r>
+        <w:rPr>
+          <w:noProof/>
+        </w:rPr>
+        <w:fldChar w:fldCharType="end"/>
+      </w:r>
       <w:r>
         <w:t xml:space="preserve">. </w:t>
       </w:r>
@@ -1286,14 +1293,27 @@
       <w:r>
         <w:t xml:space="preserve">Figure </w:t>
       </w:r>
-      <w:fldSimple w:instr=" SEQ Figure \* ARABIC ">
-        <w:r>
-          <w:rPr>
-            <w:noProof/>
-          </w:rPr>
-          <w:t>2</w:t>
-        </w:r>
-      </w:fldSimple>
+      <w:r>
+        <w:fldChar w:fldCharType="begin"/>
+      </w:r>
+      <w:r>
+        <w:instrText xml:space="preserve"> SEQ Figure \* ARABIC </w:instrText>
+      </w:r>
+      <w:r>
+        <w:fldChar w:fldCharType="separate"/>
+      </w:r>
+      <w:r>
+        <w:rPr>
+          <w:noProof/>
+        </w:rPr>
+        <w:t>2</w:t>
+      </w:r>
+      <w:r>
+        <w:rPr>
+          <w:noProof/>
+        </w:rPr>
+        <w:fldChar w:fldCharType="end"/>
+      </w:r>
       <w:r>
         <w:t xml:space="preserve">. </w:t>
       </w:r>
@@ -1331,7 +1351,16 @@
         <w:t>H</w:t>
       </w:r>
       <w:r>
-        <w:t>. Robot starts from the lower horizontal plane and his goal is to climb up the higher horizontal plane using only the Coulomb friction.</w:t>
+        <w:t xml:space="preserve">. </w:t>
+      </w:r>
+      <w:r>
+        <w:t>The ratio between robot’s body length and cliff’s height is equal to 1.0.</w:t>
+      </w:r>
+      <w:r>
+        <w:t xml:space="preserve"> </w:t>
+      </w:r>
+      <w:r>
+        <w:t>Robot starts from the lower horizontal plane and his goal is to climb up the higher horizontal plane using only the Coulomb friction.</w:t>
       </w:r>
     </w:p>
     <w:p>
@@ -1340,22 +1369,11 @@
         <w:jc w:val="both"/>
       </w:pPr>
       <w:r>
-        <w:t xml:space="preserve">To overcome cliff obstacle robot moves using so-called gallop gait when a pair of symmetrical legs from left and right sides </w:t>
-      </w:r>
-      <w:r>
         <w:lastRenderedPageBreak/>
-        <w:t>of the robot are in transition state and the others are in support state, i.e. in every moment of time there are four legs in contact with obstacle.</w:t>
-      </w:r>
-      <w:r>
-        <w:t xml:space="preserve"> Body kinematics </w:t>
-      </w:r>
-      <w:proofErr w:type="gramStart"/>
-      <w:r>
-        <w:t>will be considered</w:t>
-      </w:r>
-      <w:proofErr w:type="gramEnd"/>
-      <w:r>
-        <w:t xml:space="preserve"> in next section.</w:t>
+        <w:t>To overcome cliff obstacle robot moves using so-called gallop gait when a pair of symmetrical legs from left and right sides of the robot are in transition state and the others are in support state, i.e. in every moment of time there are four legs in contact with obstacle.</w:t>
+      </w:r>
+      <w:r>
+        <w:t xml:space="preserve"> Body kinematics will be considered in next section.</w:t>
       </w:r>
     </w:p>
     <w:p>
@@ -1514,7 +1532,6 @@
       <w:r>
         <w:t xml:space="preserve"> </w:t>
       </w:r>
-      <w:proofErr w:type="gramStart"/>
       <w:r>
         <w:t>to</w:t>
       </w:r>
@@ -1566,7 +1583,6 @@
       <w:r>
         <w:t>shift</w:t>
       </w:r>
-      <w:proofErr w:type="gramEnd"/>
       <w:r>
         <w:t xml:space="preserve"> </w:t>
       </w:r>
@@ -1619,15 +1635,7 @@
         <w:jc w:val="both"/>
       </w:pPr>
       <w:r>
-        <w:t xml:space="preserve">The following procedure </w:t>
-      </w:r>
-      <w:proofErr w:type="gramStart"/>
-      <w:r>
-        <w:t>is defined</w:t>
-      </w:r>
-      <w:proofErr w:type="gramEnd"/>
-      <w:r>
-        <w:t xml:space="preserve"> to </w:t>
+        <w:t xml:space="preserve">The following procedure is defined to </w:t>
       </w:r>
       <w:r>
         <w:t>cal</w:t>
@@ -1645,55 +1653,31 @@
         <w:t xml:space="preserve"> for middle segment</w:t>
       </w:r>
       <w:r>
+        <w:t xml:space="preserve"> are connected with </w:t>
+      </w:r>
+      <w:r>
+        <w:t xml:space="preserve">a cubic </w:t>
+      </w:r>
+      <w:r>
+        <w:t>spline curve</w:t>
+      </w:r>
+      <w:r>
+        <w:t>,</w:t>
+      </w:r>
+      <w:r>
+        <w:t xml:space="preserve"> which represent</w:t>
+      </w:r>
+      <w:r>
+        <w:t>s</w:t>
+      </w:r>
+      <w:r>
+        <w:t xml:space="preserve"> target trajectory for middle segment.</w:t>
+      </w:r>
+      <w:r>
         <w:t xml:space="preserve"> </w:t>
       </w:r>
-      <w:proofErr w:type="gramStart"/>
-      <w:r>
-        <w:t>are connected</w:t>
-      </w:r>
-      <w:proofErr w:type="gramEnd"/>
-      <w:r>
-        <w:t xml:space="preserve"> with </w:t>
-      </w:r>
-      <w:r>
-        <w:t xml:space="preserve">a cubic </w:t>
-      </w:r>
-      <w:r>
-        <w:t>spline curve</w:t>
-      </w:r>
-      <w:r>
-        <w:t>,</w:t>
-      </w:r>
-      <w:r>
-        <w:t xml:space="preserve"> which represent</w:t>
-      </w:r>
-      <w:r>
-        <w:t>s</w:t>
-      </w:r>
-      <w:r>
-        <w:t xml:space="preserve"> target trajectory for middle segment.</w:t>
-      </w:r>
-      <w:r>
-        <w:t xml:space="preserve"> </w:t>
-      </w:r>
-      <w:r>
-        <w:t xml:space="preserve">If segments and their trajectory </w:t>
-      </w:r>
-      <w:proofErr w:type="gramStart"/>
-      <w:r>
-        <w:t>are known</w:t>
-      </w:r>
-      <w:proofErr w:type="gramEnd"/>
-      <w:r>
-        <w:t xml:space="preserve"> then the </w:t>
-      </w:r>
-      <w:proofErr w:type="spellStart"/>
-      <w:r>
-        <w:t>taks</w:t>
-      </w:r>
-      <w:proofErr w:type="spellEnd"/>
-      <w:r>
-        <w:t xml:space="preserve"> is solved </w:t>
+      <w:r>
+        <w:t xml:space="preserve">If segments and their trajectory are known then the taks is solved </w:t>
       </w:r>
       <w:r>
         <w:t>through simple linear approximation</w:t>
@@ -1773,14 +1757,27 @@
       <w:r>
         <w:t xml:space="preserve">Figure </w:t>
       </w:r>
-      <w:fldSimple w:instr=" SEQ Figure \* ARABIC ">
-        <w:r>
-          <w:rPr>
-            <w:noProof/>
-          </w:rPr>
-          <w:t>3</w:t>
-        </w:r>
-      </w:fldSimple>
+      <w:r>
+        <w:fldChar w:fldCharType="begin"/>
+      </w:r>
+      <w:r>
+        <w:instrText xml:space="preserve"> SEQ Figure \* ARABIC </w:instrText>
+      </w:r>
+      <w:r>
+        <w:fldChar w:fldCharType="separate"/>
+      </w:r>
+      <w:r>
+        <w:rPr>
+          <w:noProof/>
+        </w:rPr>
+        <w:t>3</w:t>
+      </w:r>
+      <w:r>
+        <w:rPr>
+          <w:noProof/>
+        </w:rPr>
+        <w:fldChar w:fldCharType="end"/>
+      </w:r>
       <w:r>
         <w:t xml:space="preserve">. </w:t>
       </w:r>
@@ -1806,15 +1803,7 @@
         <w:t xml:space="preserve">To keep the contact points on the goal trajectory all joints should act in a coordinated way. </w:t>
       </w:r>
       <w:r>
-        <w:t xml:space="preserve">At every moment of time all joint coordinates </w:t>
-      </w:r>
-      <w:proofErr w:type="gramStart"/>
-      <w:r>
-        <w:t>must be updated</w:t>
-      </w:r>
-      <w:proofErr w:type="gramEnd"/>
-      <w:r>
-        <w:t xml:space="preserve"> to keep the end effector at the goal position.</w:t>
+        <w:t>At every moment of time all joint coordinates must be updated to keep the end effector at the goal position.</w:t>
       </w:r>
       <w:r>
         <w:t xml:space="preserve"> Additional</w:t>
@@ -1823,15 +1812,7 @@
         <w:t xml:space="preserve"> </w:t>
       </w:r>
       <w:r>
-        <w:t xml:space="preserve">mobility inside the robots body </w:t>
-      </w:r>
-      <w:proofErr w:type="gramStart"/>
-      <w:r>
-        <w:t>should be taken</w:t>
-      </w:r>
-      <w:proofErr w:type="gramEnd"/>
-      <w:r>
-        <w:t xml:space="preserve"> into account because all legs are connected to </w:t>
+        <w:t xml:space="preserve">mobility inside the robots body should be taken into account because all legs are connected to </w:t>
       </w:r>
       <w:r>
         <w:t xml:space="preserve">the </w:t>
@@ -1911,7 +1892,6 @@
       <w:r>
         <w:t xml:space="preserve">for </w:t>
       </w:r>
-      <w:proofErr w:type="spellStart"/>
       <w:r>
         <w:rPr>
           <w:i/>
@@ -1919,19 +1899,7 @@
         <w:t>i-</w:t>
       </w:r>
       <w:r>
-        <w:t>th</w:t>
-      </w:r>
-      <w:proofErr w:type="spellEnd"/>
-      <w:r>
-        <w:t xml:space="preserve"> leg </w:t>
-      </w:r>
-      <w:proofErr w:type="gramStart"/>
-      <w:r>
-        <w:t>is given</w:t>
-      </w:r>
-      <w:proofErr w:type="gramEnd"/>
-      <w:r>
-        <w:t xml:space="preserve"> in</w:t>
+        <w:t>th leg is given in</w:t>
       </w:r>
       <w:r>
         <w:t xml:space="preserve"> </w:t>
@@ -2014,13 +1982,8 @@
       <w:r>
         <w:t xml:space="preserve"> </w:t>
       </w:r>
-      <w:proofErr w:type="gramStart"/>
-      <w:r>
-        <w:t>must be translated</w:t>
-      </w:r>
-      <w:proofErr w:type="gramEnd"/>
-      <w:r>
-        <w:t xml:space="preserve"> into leg’s reference frame. To</w:t>
+      <w:r>
+        <w:t>must be translated into leg’s reference frame. To</w:t>
       </w:r>
       <w:r>
         <w:t xml:space="preserve"> </w:t>
@@ -2074,15 +2037,7 @@
         <w:t xml:space="preserve"> </w:t>
       </w:r>
       <w:r>
-        <w:t xml:space="preserve">Calculation of all coordinate transformation for each leg at every moment of time </w:t>
-      </w:r>
-      <w:proofErr w:type="gramStart"/>
-      <w:r>
-        <w:t>can be easily done</w:t>
-      </w:r>
-      <w:proofErr w:type="gramEnd"/>
-      <w:r>
-        <w:t xml:space="preserve"> automatically through </w:t>
+        <w:t xml:space="preserve">Calculation of all coordinate transformation for each leg at every moment of time can be easily done automatically through </w:t>
       </w:r>
       <w:r>
         <w:t>well-</w:t>
@@ -2840,27 +2795,13 @@
         <w:rPr>
           <w:bCs/>
         </w:rPr>
-        <w:t xml:space="preserve">displacement </w:t>
-      </w:r>
-      <w:proofErr w:type="gramStart"/>
-      <w:r>
-        <w:rPr>
-          <w:bCs/>
-        </w:rPr>
-        <w:t>should</w:t>
-      </w:r>
-      <w:r>
-        <w:rPr>
-          <w:bCs/>
-        </w:rPr>
-        <w:t xml:space="preserve"> be studied</w:t>
-      </w:r>
-      <w:proofErr w:type="gramEnd"/>
-      <w:r>
-        <w:rPr>
-          <w:bCs/>
-        </w:rPr>
-        <w:t xml:space="preserve"> for static stability:</w:t>
+        <w:t>displacement should</w:t>
+      </w:r>
+      <w:r>
+        <w:rPr>
+          <w:bCs/>
+        </w:rPr>
+        <w:t xml:space="preserve"> be studied for static stability:</w:t>
       </w:r>
     </w:p>
     <w:p>
@@ -3028,27 +2969,13 @@
         <w:rPr>
           <w:bCs/>
         </w:rPr>
-        <w:t xml:space="preserve">Front legs </w:t>
-      </w:r>
-      <w:proofErr w:type="gramStart"/>
-      <w:r>
-        <w:rPr>
-          <w:bCs/>
-        </w:rPr>
-        <w:t>are</w:t>
-      </w:r>
-      <w:r>
-        <w:rPr>
-          <w:bCs/>
-        </w:rPr>
-        <w:t xml:space="preserve"> placed</w:t>
-      </w:r>
-      <w:proofErr w:type="gramEnd"/>
-      <w:r>
-        <w:rPr>
-          <w:bCs/>
-        </w:rPr>
-        <w:t xml:space="preserve"> at the upper</w:t>
+        <w:t>Front legs are</w:t>
+      </w:r>
+      <w:r>
+        <w:rPr>
+          <w:bCs/>
+        </w:rPr>
+        <w:t xml:space="preserve"> placed at the upper</w:t>
       </w:r>
       <w:r>
         <w:rPr>
@@ -3116,7 +3043,6 @@
         </w:rPr>
         <w:t xml:space="preserve">umber </w:t>
       </w:r>
-      <w:proofErr w:type="gramStart"/>
       <w:r>
         <w:rPr>
           <w:bCs/>
@@ -3127,14 +3053,7 @@
         <w:rPr>
           <w:bCs/>
         </w:rPr>
-        <w:t>wo</w:t>
-      </w:r>
-      <w:proofErr w:type="gramEnd"/>
-      <w:r>
-        <w:rPr>
-          <w:bCs/>
-        </w:rPr>
-        <w:t>.</w:t>
+        <w:t>wo.</w:t>
       </w:r>
     </w:p>
     <w:p>
@@ -3208,21 +3127,7 @@
         <w:rPr>
           <w:bCs/>
         </w:rPr>
-        <w:t xml:space="preserve"> moving system at every moment of </w:t>
-      </w:r>
-      <w:proofErr w:type="gramStart"/>
-      <w:r>
-        <w:rPr>
-          <w:bCs/>
-        </w:rPr>
-        <w:t>time</w:t>
-      </w:r>
-      <w:proofErr w:type="gramEnd"/>
-      <w:r>
-        <w:rPr>
-          <w:bCs/>
-        </w:rPr>
-        <w:t xml:space="preserve"> let</w:t>
+        <w:t xml:space="preserve"> moving system at every moment of time let</w:t>
       </w:r>
       <w:r>
         <w:rPr>
@@ -3259,7 +3164,6 @@
         </w:rPr>
         <w:t xml:space="preserve">Reference frame </w:t>
       </w:r>
-      <w:proofErr w:type="spellStart"/>
       <w:r>
         <w:rPr>
           <w:bCs/>
@@ -3267,32 +3171,17 @@
         </w:rPr>
         <w:t>Oxyz</w:t>
       </w:r>
-      <w:proofErr w:type="spellEnd"/>
-      <w:r>
-        <w:rPr>
-          <w:bCs/>
-        </w:rPr>
-        <w:t xml:space="preserve"> </w:t>
-      </w:r>
-      <w:proofErr w:type="gramStart"/>
-      <w:r>
-        <w:rPr>
-          <w:bCs/>
-        </w:rPr>
-        <w:t>is defi</w:t>
-      </w:r>
-      <w:r>
-        <w:rPr>
-          <w:bCs/>
-        </w:rPr>
-        <w:t>ned</w:t>
-      </w:r>
-      <w:proofErr w:type="gramEnd"/>
-      <w:r>
-        <w:rPr>
-          <w:bCs/>
-        </w:rPr>
-        <w:t xml:space="preserve"> as depicted on the figure 4</w:t>
+      <w:r>
+        <w:rPr>
+          <w:bCs/>
+        </w:rPr>
+        <w:t xml:space="preserve"> is defi</w:t>
+      </w:r>
+      <w:r>
+        <w:rPr>
+          <w:bCs/>
+        </w:rPr>
+        <w:t>ned as depicted on the figure 4</w:t>
       </w:r>
       <w:r>
         <w:rPr>
@@ -3411,14 +3300,27 @@
       <w:r>
         <w:t xml:space="preserve">Figure </w:t>
       </w:r>
-      <w:fldSimple w:instr=" SEQ Figure \* ARABIC ">
-        <w:r>
-          <w:rPr>
-            <w:noProof/>
-          </w:rPr>
-          <w:t>4</w:t>
-        </w:r>
-      </w:fldSimple>
+      <w:r>
+        <w:fldChar w:fldCharType="begin"/>
+      </w:r>
+      <w:r>
+        <w:instrText xml:space="preserve"> SEQ Figure \* ARABIC </w:instrText>
+      </w:r>
+      <w:r>
+        <w:fldChar w:fldCharType="separate"/>
+      </w:r>
+      <w:r>
+        <w:rPr>
+          <w:noProof/>
+        </w:rPr>
+        <w:t>4</w:t>
+      </w:r>
+      <w:r>
+        <w:rPr>
+          <w:noProof/>
+        </w:rPr>
+        <w:fldChar w:fldCharType="end"/>
+      </w:r>
       <w:r>
         <w:t xml:space="preserve">. </w:t>
       </w:r>
@@ -3990,7 +3892,19 @@
         <w:rPr>
           <w:bCs/>
         </w:rPr>
-        <w:t xml:space="preserve">here is a reaction </w:t>
+        <w:t>here is a reaction</w:t>
+      </w:r>
+      <w:r>
+        <w:rPr>
+          <w:bCs/>
+        </w:rPr>
+        <w:t>s</w:t>
+      </w:r>
+      <w:r>
+        <w:rPr>
+          <w:bCs/>
+        </w:rPr>
+        <w:t xml:space="preserve"> </w:t>
       </w:r>
       <m:oMath>
         <m:sSub>
@@ -4489,11 +4403,11 @@
           <w:bCs/>
         </w:rPr>
       </w:pPr>
-      <w:proofErr w:type="gramStart"/>
-      <w:r>
-        <w:rPr>
-          <w:bCs/>
-        </w:rPr>
+      <w:r>
+        <w:rPr>
+          <w:bCs/>
+        </w:rPr>
+        <w:lastRenderedPageBreak/>
         <w:t xml:space="preserve">The </w:t>
       </w:r>
       <m:oMath>
@@ -4543,14 +4457,7 @@
         <w:rPr>
           <w:bCs/>
         </w:rPr>
-        <w:t xml:space="preserve"> and</w:t>
-      </w:r>
-      <w:proofErr w:type="gramEnd"/>
-      <w:r>
-        <w:rPr>
-          <w:bCs/>
-        </w:rPr>
-        <w:t xml:space="preserve"> </w:t>
+        <w:t xml:space="preserve"> and </w:t>
       </w:r>
       <m:oMath>
         <m:sSub>
@@ -4626,9 +4533,9 @@
         <w:tblLook w:val="04A0" w:firstRow="1" w:lastRow="0" w:firstColumn="1" w:lastColumn="0" w:noHBand="0" w:noVBand="1"/>
       </w:tblPr>
       <w:tblGrid>
-        <w:gridCol w:w="1258"/>
-        <w:gridCol w:w="2436"/>
-        <w:gridCol w:w="1324"/>
+        <w:gridCol w:w="500"/>
+        <w:gridCol w:w="3834"/>
+        <w:gridCol w:w="684"/>
       </w:tblGrid>
       <w:tr>
         <w:tc>
@@ -4664,7 +4571,7 @@
                     <m:mcs>
                       <m:mc>
                         <m:mcPr>
-                          <m:count m:val="1"/>
+                          <m:count m:val="3"/>
                           <m:mcJc m:val="center"/>
                         </m:mcPr>
                       </m:mc>
@@ -4678,6 +4585,80 @@
                     </m:ctrlPr>
                   </m:mPr>
                   <m:mr>
+                    <m:e>
+                      <m:sSub>
+                        <m:sSubPr>
+                          <m:ctrlPr>
+                            <w:rPr>
+                              <w:rFonts w:ascii="Cambria Math" w:hAnsi="Cambria Math"/>
+                              <w:bCs/>
+                              <w:i/>
+                            </w:rPr>
+                          </m:ctrlPr>
+                        </m:sSubPr>
+                        <m:e>
+                          <m:acc>
+                            <m:accPr>
+                              <m:chr m:val="̅"/>
+                              <m:ctrlPr>
+                                <w:rPr>
+                                  <w:rFonts w:ascii="Cambria Math" w:hAnsi="Cambria Math"/>
+                                  <w:bCs/>
+                                  <w:i/>
+                                </w:rPr>
+                              </m:ctrlPr>
+                            </m:accPr>
+                            <m:e>
+                              <m:r>
+                                <w:rPr>
+                                  <w:rFonts w:ascii="Cambria Math" w:hAnsi="Cambria Math"/>
+                                </w:rPr>
+                                <m:t>τ</m:t>
+                              </m:r>
+                            </m:e>
+                          </m:acc>
+                        </m:e>
+                        <m:sub>
+                          <m:r>
+                            <w:rPr>
+                              <w:rFonts w:ascii="Cambria Math" w:hAnsi="Cambria Math"/>
+                            </w:rPr>
+                            <m:t>1</m:t>
+                          </m:r>
+                        </m:sub>
+                      </m:sSub>
+                      <m:r>
+                        <w:rPr>
+                          <w:rFonts w:ascii="Cambria Math" w:hAnsi="Cambria Math"/>
+                        </w:rPr>
+                        <m:t>=</m:t>
+                      </m:r>
+                      <m:d>
+                        <m:dPr>
+                          <m:ctrlPr>
+                            <w:rPr>
+                              <w:rFonts w:ascii="Cambria Math" w:hAnsi="Cambria Math"/>
+                              <w:bCs/>
+                              <w:i/>
+                            </w:rPr>
+                          </m:ctrlPr>
+                        </m:dPr>
+                        <m:e>
+                          <m:r>
+                            <w:rPr>
+                              <w:rFonts w:ascii="Cambria Math" w:hAnsi="Cambria Math"/>
+                            </w:rPr>
+                            <m:t>0,0,1</m:t>
+                          </m:r>
+                        </m:e>
+                      </m:d>
+                      <m:r>
+                        <w:rPr>
+                          <w:rFonts w:ascii="Cambria Math" w:hAnsi="Cambria Math"/>
+                        </w:rPr>
+                        <m:t>,</m:t>
+                      </m:r>
+                    </m:e>
                     <m:e>
                       <m:sSub>
                         <m:sSubPr>
@@ -4749,11 +4730,9 @@
                         <w:rPr>
                           <w:rFonts w:ascii="Cambria Math" w:hAnsi="Cambria Math"/>
                         </w:rPr>
-                        <m:t xml:space="preserve">, </m:t>
+                        <m:t>,</m:t>
                       </m:r>
                     </m:e>
-                  </m:mr>
-                  <m:mr>
                     <m:e>
                       <m:sSub>
                         <m:sSubPr>
@@ -4782,7 +4761,7 @@
                                 <w:rPr>
                                   <w:rFonts w:ascii="Cambria Math" w:hAnsi="Cambria Math"/>
                                 </w:rPr>
-                                <m:t>ν</m:t>
+                                <m:t>n</m:t>
                               </m:r>
                             </m:e>
                           </m:acc>
@@ -4792,7 +4771,7 @@
                             <w:rPr>
                               <w:rFonts w:ascii="Cambria Math" w:hAnsi="Cambria Math"/>
                             </w:rPr>
-                            <m:t>2</m:t>
+                            <m:t>1</m:t>
                           </m:r>
                         </m:sub>
                       </m:sSub>
@@ -4817,7 +4796,7 @@
                             <w:rPr>
                               <w:rFonts w:ascii="Cambria Math" w:hAnsi="Cambria Math"/>
                             </w:rPr>
-                            <m:t>1,0,0</m:t>
+                            <m:t>0,1,0</m:t>
                           </m:r>
                         </m:e>
                       </m:d>
@@ -4849,6 +4828,331 @@
                             </w:rPr>
                           </m:ctrlPr>
                         </m:mPr>
+                        <m:mr>
+                          <m:e>
+                            <m:sSub>
+                              <m:sSubPr>
+                                <m:ctrlPr>
+                                  <w:rPr>
+                                    <w:rFonts w:ascii="Cambria Math" w:hAnsi="Cambria Math"/>
+                                    <w:bCs/>
+                                    <w:i/>
+                                  </w:rPr>
+                                </m:ctrlPr>
+                              </m:sSubPr>
+                              <m:e>
+                                <m:acc>
+                                  <m:accPr>
+                                    <m:chr m:val="̅"/>
+                                    <m:ctrlPr>
+                                      <w:rPr>
+                                        <w:rFonts w:ascii="Cambria Math" w:hAnsi="Cambria Math"/>
+                                        <w:bCs/>
+                                        <w:i/>
+                                      </w:rPr>
+                                    </m:ctrlPr>
+                                  </m:accPr>
+                                  <m:e>
+                                    <m:r>
+                                      <w:rPr>
+                                        <w:rFonts w:ascii="Cambria Math" w:hAnsi="Cambria Math"/>
+                                      </w:rPr>
+                                      <m:t>τ</m:t>
+                                    </m:r>
+                                  </m:e>
+                                </m:acc>
+                              </m:e>
+                              <m:sub>
+                                <m:r>
+                                  <w:rPr>
+                                    <w:rFonts w:ascii="Cambria Math" w:hAnsi="Cambria Math"/>
+                                  </w:rPr>
+                                  <m:t>2</m:t>
+                                </m:r>
+                              </m:sub>
+                            </m:sSub>
+                            <m:r>
+                              <w:rPr>
+                                <w:rFonts w:ascii="Cambria Math" w:hAnsi="Cambria Math"/>
+                              </w:rPr>
+                              <m:t>=</m:t>
+                            </m:r>
+                            <m:d>
+                              <m:dPr>
+                                <m:ctrlPr>
+                                  <w:rPr>
+                                    <w:rFonts w:ascii="Cambria Math" w:hAnsi="Cambria Math"/>
+                                    <w:bCs/>
+                                    <w:i/>
+                                  </w:rPr>
+                                </m:ctrlPr>
+                              </m:dPr>
+                              <m:e>
+                                <m:r>
+                                  <w:rPr>
+                                    <w:rFonts w:ascii="Cambria Math" w:hAnsi="Cambria Math"/>
+                                  </w:rPr>
+                                  <m:t>0,0,1</m:t>
+                                </m:r>
+                              </m:e>
+                            </m:d>
+                            <m:r>
+                              <w:rPr>
+                                <w:rFonts w:ascii="Cambria Math" w:hAnsi="Cambria Math"/>
+                              </w:rPr>
+                              <m:t>,</m:t>
+                            </m:r>
+                          </m:e>
+                        </m:mr>
+                        <m:mr>
+                          <m:e>
+                            <m:sSub>
+                              <m:sSubPr>
+                                <m:ctrlPr>
+                                  <w:rPr>
+                                    <w:rFonts w:ascii="Cambria Math" w:hAnsi="Cambria Math"/>
+                                    <w:bCs/>
+                                    <w:i/>
+                                  </w:rPr>
+                                </m:ctrlPr>
+                              </m:sSubPr>
+                              <m:e>
+                                <m:acc>
+                                  <m:accPr>
+                                    <m:chr m:val="̅"/>
+                                    <m:ctrlPr>
+                                      <w:rPr>
+                                        <w:rFonts w:ascii="Cambria Math" w:hAnsi="Cambria Math"/>
+                                        <w:bCs/>
+                                        <w:i/>
+                                      </w:rPr>
+                                    </m:ctrlPr>
+                                  </m:accPr>
+                                  <m:e>
+                                    <m:r>
+                                      <w:rPr>
+                                        <w:rFonts w:ascii="Cambria Math" w:hAnsi="Cambria Math"/>
+                                      </w:rPr>
+                                      <m:t>τ</m:t>
+                                    </m:r>
+                                  </m:e>
+                                </m:acc>
+                              </m:e>
+                              <m:sub>
+                                <m:r>
+                                  <w:rPr>
+                                    <w:rFonts w:ascii="Cambria Math" w:hAnsi="Cambria Math"/>
+                                  </w:rPr>
+                                  <m:t>3</m:t>
+                                </m:r>
+                              </m:sub>
+                            </m:sSub>
+                            <m:r>
+                              <w:rPr>
+                                <w:rFonts w:ascii="Cambria Math" w:hAnsi="Cambria Math"/>
+                              </w:rPr>
+                              <m:t>=</m:t>
+                            </m:r>
+                            <m:d>
+                              <m:dPr>
+                                <m:ctrlPr>
+                                  <w:rPr>
+                                    <w:rFonts w:ascii="Cambria Math" w:hAnsi="Cambria Math"/>
+                                    <w:bCs/>
+                                    <w:i/>
+                                  </w:rPr>
+                                </m:ctrlPr>
+                              </m:dPr>
+                              <m:e>
+                                <m:r>
+                                  <w:rPr>
+                                    <w:rFonts w:ascii="Cambria Math" w:hAnsi="Cambria Math"/>
+                                  </w:rPr>
+                                  <m:t>0,1,0</m:t>
+                                </m:r>
+                              </m:e>
+                            </m:d>
+                            <m:r>
+                              <w:rPr>
+                                <w:rFonts w:ascii="Cambria Math" w:hAnsi="Cambria Math"/>
+                              </w:rPr>
+                              <m:t>,</m:t>
+                            </m:r>
+                          </m:e>
+                        </m:mr>
+                        <m:mr>
+                          <m:e>
+                            <m:sSub>
+                              <m:sSubPr>
+                                <m:ctrlPr>
+                                  <w:rPr>
+                                    <w:rFonts w:ascii="Cambria Math" w:hAnsi="Cambria Math"/>
+                                    <w:bCs/>
+                                    <w:i/>
+                                  </w:rPr>
+                                </m:ctrlPr>
+                              </m:sSubPr>
+                              <m:e>
+                                <m:acc>
+                                  <m:accPr>
+                                    <m:chr m:val="̅"/>
+                                    <m:ctrlPr>
+                                      <w:rPr>
+                                        <w:rFonts w:ascii="Cambria Math" w:hAnsi="Cambria Math"/>
+                                        <w:bCs/>
+                                        <w:i/>
+                                      </w:rPr>
+                                    </m:ctrlPr>
+                                  </m:accPr>
+                                  <m:e>
+                                    <m:r>
+                                      <w:rPr>
+                                        <w:rFonts w:ascii="Cambria Math" w:hAnsi="Cambria Math"/>
+                                      </w:rPr>
+                                      <m:t>τ</m:t>
+                                    </m:r>
+                                  </m:e>
+                                </m:acc>
+                              </m:e>
+                              <m:sub>
+                                <m:r>
+                                  <w:rPr>
+                                    <w:rFonts w:ascii="Cambria Math" w:hAnsi="Cambria Math"/>
+                                  </w:rPr>
+                                  <m:t>4</m:t>
+                                </m:r>
+                              </m:sub>
+                            </m:sSub>
+                            <m:r>
+                              <w:rPr>
+                                <w:rFonts w:ascii="Cambria Math" w:hAnsi="Cambria Math"/>
+                              </w:rPr>
+                              <m:t>=</m:t>
+                            </m:r>
+                            <m:d>
+                              <m:dPr>
+                                <m:ctrlPr>
+                                  <w:rPr>
+                                    <w:rFonts w:ascii="Cambria Math" w:hAnsi="Cambria Math"/>
+                                    <w:bCs/>
+                                    <w:i/>
+                                  </w:rPr>
+                                </m:ctrlPr>
+                              </m:dPr>
+                              <m:e>
+                                <m:r>
+                                  <w:rPr>
+                                    <w:rFonts w:ascii="Cambria Math" w:hAnsi="Cambria Math"/>
+                                  </w:rPr>
+                                  <m:t>0,1,0</m:t>
+                                </m:r>
+                              </m:e>
+                            </m:d>
+                            <m:r>
+                              <w:rPr>
+                                <w:rFonts w:ascii="Cambria Math" w:hAnsi="Cambria Math"/>
+                              </w:rPr>
+                              <m:t>,</m:t>
+                            </m:r>
+                          </m:e>
+                        </m:mr>
+                      </m:m>
+                    </m:e>
+                    <m:e>
+                      <m:m>
+                        <m:mPr>
+                          <m:mcs>
+                            <m:mc>
+                              <m:mcPr>
+                                <m:count m:val="1"/>
+                                <m:mcJc m:val="center"/>
+                              </m:mcPr>
+                            </m:mc>
+                          </m:mcs>
+                          <m:ctrlPr>
+                            <w:rPr>
+                              <w:rFonts w:ascii="Cambria Math" w:hAnsi="Cambria Math"/>
+                              <w:bCs/>
+                              <w:i/>
+                            </w:rPr>
+                          </m:ctrlPr>
+                        </m:mPr>
+                        <m:mr>
+                          <m:e>
+                            <m:sSub>
+                              <m:sSubPr>
+                                <m:ctrlPr>
+                                  <w:rPr>
+                                    <w:rFonts w:ascii="Cambria Math" w:hAnsi="Cambria Math"/>
+                                    <w:bCs/>
+                                    <w:i/>
+                                  </w:rPr>
+                                </m:ctrlPr>
+                              </m:sSubPr>
+                              <m:e>
+                                <m:acc>
+                                  <m:accPr>
+                                    <m:chr m:val="̅"/>
+                                    <m:ctrlPr>
+                                      <w:rPr>
+                                        <w:rFonts w:ascii="Cambria Math" w:hAnsi="Cambria Math"/>
+                                        <w:bCs/>
+                                        <w:i/>
+                                      </w:rPr>
+                                    </m:ctrlPr>
+                                  </m:accPr>
+                                  <m:e>
+                                    <m:r>
+                                      <w:rPr>
+                                        <w:rFonts w:ascii="Cambria Math" w:hAnsi="Cambria Math"/>
+                                      </w:rPr>
+                                      <m:t>ν</m:t>
+                                    </m:r>
+                                  </m:e>
+                                </m:acc>
+                              </m:e>
+                              <m:sub>
+                                <m:r>
+                                  <w:rPr>
+                                    <w:rFonts w:ascii="Cambria Math" w:hAnsi="Cambria Math"/>
+                                  </w:rPr>
+                                  <m:t>2</m:t>
+                                </m:r>
+                              </m:sub>
+                            </m:sSub>
+                            <m:r>
+                              <w:rPr>
+                                <w:rFonts w:ascii="Cambria Math" w:hAnsi="Cambria Math"/>
+                              </w:rPr>
+                              <m:t>=</m:t>
+                            </m:r>
+                            <m:d>
+                              <m:dPr>
+                                <m:ctrlPr>
+                                  <w:rPr>
+                                    <w:rFonts w:ascii="Cambria Math" w:hAnsi="Cambria Math"/>
+                                    <w:bCs/>
+                                    <w:i/>
+                                  </w:rPr>
+                                </m:ctrlPr>
+                              </m:dPr>
+                              <m:e>
+                                <m:r>
+                                  <w:rPr>
+                                    <w:rFonts w:ascii="Cambria Math" w:hAnsi="Cambria Math"/>
+                                  </w:rPr>
+                                  <m:t>1,0,0</m:t>
+                                </m:r>
+                              </m:e>
+                            </m:d>
+                            <m:r>
+                              <w:rPr>
+                                <w:rFonts w:ascii="Cambria Math" w:hAnsi="Cambria Math"/>
+                              </w:rPr>
+                              <m:t>,</m:t>
+                            </m:r>
+                          </m:e>
+                        </m:mr>
                         <m:mr>
                           <m:e>
                             <m:sSub>
@@ -5003,109 +5307,6 @@
                         </m:mr>
                       </m:m>
                     </m:e>
-                  </m:mr>
-                </m:m>
-                <m:m>
-                  <m:mPr>
-                    <m:mcs>
-                      <m:mc>
-                        <m:mcPr>
-                          <m:count m:val="1"/>
-                          <m:mcJc m:val="center"/>
-                        </m:mcPr>
-                      </m:mc>
-                    </m:mcs>
-                    <m:ctrlPr>
-                      <w:rPr>
-                        <w:rFonts w:ascii="Cambria Math" w:hAnsi="Cambria Math"/>
-                        <w:bCs/>
-                        <w:i/>
-                      </w:rPr>
-                    </m:ctrlPr>
-                  </m:mPr>
-                  <m:mr>
-                    <m:e>
-                      <m:sSub>
-                        <m:sSubPr>
-                          <m:ctrlPr>
-                            <w:rPr>
-                              <w:rFonts w:ascii="Cambria Math" w:hAnsi="Cambria Math"/>
-                              <w:bCs/>
-                              <w:i/>
-                            </w:rPr>
-                          </m:ctrlPr>
-                        </m:sSubPr>
-                        <m:e>
-                          <m:r>
-                            <w:rPr>
-                              <w:rFonts w:ascii="Cambria Math" w:hAnsi="Cambria Math"/>
-                            </w:rPr>
-                            <m:t xml:space="preserve">  </m:t>
-                          </m:r>
-                          <m:acc>
-                            <m:accPr>
-                              <m:chr m:val="̅"/>
-                              <m:ctrlPr>
-                                <w:rPr>
-                                  <w:rFonts w:ascii="Cambria Math" w:hAnsi="Cambria Math"/>
-                                  <w:bCs/>
-                                  <w:i/>
-                                </w:rPr>
-                              </m:ctrlPr>
-                            </m:accPr>
-                            <m:e>
-                              <m:r>
-                                <w:rPr>
-                                  <w:rFonts w:ascii="Cambria Math" w:hAnsi="Cambria Math"/>
-                                </w:rPr>
-                                <m:t>τ</m:t>
-                              </m:r>
-                            </m:e>
-                          </m:acc>
-                        </m:e>
-                        <m:sub>
-                          <m:r>
-                            <w:rPr>
-                              <w:rFonts w:ascii="Cambria Math" w:hAnsi="Cambria Math"/>
-                            </w:rPr>
-                            <m:t>1</m:t>
-                          </m:r>
-                        </m:sub>
-                      </m:sSub>
-                      <m:r>
-                        <w:rPr>
-                          <w:rFonts w:ascii="Cambria Math" w:hAnsi="Cambria Math"/>
-                        </w:rPr>
-                        <m:t>=</m:t>
-                      </m:r>
-                      <m:d>
-                        <m:dPr>
-                          <m:ctrlPr>
-                            <w:rPr>
-                              <w:rFonts w:ascii="Cambria Math" w:hAnsi="Cambria Math"/>
-                              <w:bCs/>
-                              <w:i/>
-                            </w:rPr>
-                          </m:ctrlPr>
-                        </m:dPr>
-                        <m:e>
-                          <m:r>
-                            <w:rPr>
-                              <w:rFonts w:ascii="Cambria Math" w:hAnsi="Cambria Math"/>
-                            </w:rPr>
-                            <m:t>0,0,1</m:t>
-                          </m:r>
-                        </m:e>
-                      </m:d>
-                      <m:r>
-                        <w:rPr>
-                          <w:rFonts w:ascii="Cambria Math" w:hAnsi="Cambria Math"/>
-                        </w:rPr>
-                        <m:t>,</m:t>
-                      </m:r>
-                    </m:e>
-                  </m:mr>
-                  <m:mr>
                     <m:e>
                       <m:m>
                         <m:mPr>
@@ -5138,12 +5339,6 @@
                                 </m:ctrlPr>
                               </m:sSubPr>
                               <m:e>
-                                <m:r>
-                                  <w:rPr>
-                                    <w:rFonts w:ascii="Cambria Math" w:hAnsi="Cambria Math"/>
-                                  </w:rPr>
-                                  <m:t xml:space="preserve">  </m:t>
-                                </m:r>
                                 <m:acc>
                                   <m:accPr>
                                     <m:chr m:val="̅"/>
@@ -5160,7 +5355,7 @@
                                       <w:rPr>
                                         <w:rFonts w:ascii="Cambria Math" w:hAnsi="Cambria Math"/>
                                       </w:rPr>
-                                      <m:t>τ</m:t>
+                                      <m:t>n</m:t>
                                     </m:r>
                                   </m:e>
                                 </m:acc>
@@ -5171,6 +5366,82 @@
                                     <w:rFonts w:ascii="Cambria Math" w:hAnsi="Cambria Math"/>
                                   </w:rPr>
                                   <m:t>2</m:t>
+                                </m:r>
+                              </m:sub>
+                            </m:sSub>
+                            <m:r>
+                              <w:rPr>
+                                <w:rFonts w:ascii="Cambria Math" w:hAnsi="Cambria Math"/>
+                              </w:rPr>
+                              <m:t>=</m:t>
+                            </m:r>
+                            <m:d>
+                              <m:dPr>
+                                <m:ctrlPr>
+                                  <w:rPr>
+                                    <w:rFonts w:ascii="Cambria Math" w:hAnsi="Cambria Math"/>
+                                    <w:bCs/>
+                                    <w:i/>
+                                  </w:rPr>
+                                </m:ctrlPr>
+                              </m:dPr>
+                              <m:e>
+                                <m:r>
+                                  <w:rPr>
+                                    <w:rFonts w:ascii="Cambria Math" w:hAnsi="Cambria Math"/>
+                                  </w:rPr>
+                                  <m:t>0,1,0</m:t>
+                                </m:r>
+                              </m:e>
+                            </m:d>
+                            <m:r>
+                              <w:rPr>
+                                <w:rFonts w:ascii="Cambria Math" w:hAnsi="Cambria Math"/>
+                              </w:rPr>
+                              <m:t>,</m:t>
+                            </m:r>
+                          </m:e>
+                        </m:mr>
+                        <m:mr>
+                          <m:e>
+                            <m:sSub>
+                              <m:sSubPr>
+                                <m:ctrlPr>
+                                  <w:rPr>
+                                    <w:rFonts w:ascii="Cambria Math" w:hAnsi="Cambria Math"/>
+                                    <w:bCs/>
+                                    <w:i/>
+                                  </w:rPr>
+                                </m:ctrlPr>
+                              </m:sSubPr>
+                              <m:e>
+                                <m:acc>
+                                  <m:accPr>
+                                    <m:chr m:val="̅"/>
+                                    <m:ctrlPr>
+                                      <w:rPr>
+                                        <w:rFonts w:ascii="Cambria Math" w:hAnsi="Cambria Math"/>
+                                        <w:bCs/>
+                                        <w:i/>
+                                      </w:rPr>
+                                    </m:ctrlPr>
+                                  </m:accPr>
+                                  <m:e>
+                                    <m:r>
+                                      <w:rPr>
+                                        <w:rFonts w:ascii="Cambria Math" w:hAnsi="Cambria Math"/>
+                                      </w:rPr>
+                                      <m:t>n</m:t>
+                                    </m:r>
+                                  </m:e>
+                                </m:acc>
+                              </m:e>
+                              <m:sub>
+                                <m:r>
+                                  <w:rPr>
+                                    <w:rFonts w:ascii="Cambria Math" w:hAnsi="Cambria Math"/>
+                                  </w:rPr>
+                                  <m:t>3</m:t>
                                 </m:r>
                               </m:sub>
                             </m:sSub>
@@ -5220,12 +5491,6 @@
                                 </m:ctrlPr>
                               </m:sSubPr>
                               <m:e>
-                                <m:r>
-                                  <w:rPr>
-                                    <w:rFonts w:ascii="Cambria Math" w:hAnsi="Cambria Math"/>
-                                  </w:rPr>
-                                  <m:t xml:space="preserve">  </m:t>
-                                </m:r>
                                 <m:acc>
                                   <m:accPr>
                                     <m:chr m:val="̅"/>
@@ -5242,7 +5507,7 @@
                                       <w:rPr>
                                         <w:rFonts w:ascii="Cambria Math" w:hAnsi="Cambria Math"/>
                                       </w:rPr>
-                                      <m:t>τ</m:t>
+                                      <m:t>n</m:t>
                                     </m:r>
                                   </m:e>
                                 </m:acc>
@@ -5252,7 +5517,7 @@
                                   <w:rPr>
                                     <w:rFonts w:ascii="Cambria Math" w:hAnsi="Cambria Math"/>
                                   </w:rPr>
-                                  <m:t>3</m:t>
+                                  <m:t>4</m:t>
                                 </m:r>
                               </m:sub>
                             </m:sSub>
@@ -5277,7 +5542,7 @@
                                   <w:rPr>
                                     <w:rFonts w:ascii="Cambria Math" w:hAnsi="Cambria Math"/>
                                   </w:rPr>
-                                  <m:t>0,1,0</m:t>
+                                  <m:t>0,0,1</m:t>
                                 </m:r>
                               </m:e>
                             </m:d>
@@ -5285,93 +5550,11 @@
                               <w:rPr>
                                 <w:rFonts w:ascii="Cambria Math" w:hAnsi="Cambria Math"/>
                               </w:rPr>
-                              <m:t>,</m:t>
+                              <m:t>.</m:t>
                             </m:r>
                           </m:e>
                         </m:mr>
                       </m:m>
-                    </m:e>
-                  </m:mr>
-                  <m:mr>
-                    <m:e>
-                      <m:sSub>
-                        <m:sSubPr>
-                          <m:ctrlPr>
-                            <w:rPr>
-                              <w:rFonts w:ascii="Cambria Math" w:hAnsi="Cambria Math"/>
-                              <w:bCs/>
-                              <w:i/>
-                            </w:rPr>
-                          </m:ctrlPr>
-                        </m:sSubPr>
-                        <m:e>
-                          <m:r>
-                            <w:rPr>
-                              <w:rFonts w:ascii="Cambria Math" w:hAnsi="Cambria Math"/>
-                            </w:rPr>
-                            <m:t xml:space="preserve">  </m:t>
-                          </m:r>
-                          <m:acc>
-                            <m:accPr>
-                              <m:chr m:val="̅"/>
-                              <m:ctrlPr>
-                                <w:rPr>
-                                  <w:rFonts w:ascii="Cambria Math" w:hAnsi="Cambria Math"/>
-                                  <w:bCs/>
-                                  <w:i/>
-                                </w:rPr>
-                              </m:ctrlPr>
-                            </m:accPr>
-                            <m:e>
-                              <m:r>
-                                <w:rPr>
-                                  <w:rFonts w:ascii="Cambria Math" w:hAnsi="Cambria Math"/>
-                                </w:rPr>
-                                <m:t>τ</m:t>
-                              </m:r>
-                            </m:e>
-                          </m:acc>
-                        </m:e>
-                        <m:sub>
-                          <m:r>
-                            <w:rPr>
-                              <w:rFonts w:ascii="Cambria Math" w:hAnsi="Cambria Math"/>
-                            </w:rPr>
-                            <m:t>4</m:t>
-                          </m:r>
-                        </m:sub>
-                      </m:sSub>
-                      <m:r>
-                        <w:rPr>
-                          <w:rFonts w:ascii="Cambria Math" w:hAnsi="Cambria Math"/>
-                        </w:rPr>
-                        <m:t>=</m:t>
-                      </m:r>
-                      <m:d>
-                        <m:dPr>
-                          <m:ctrlPr>
-                            <w:rPr>
-                              <w:rFonts w:ascii="Cambria Math" w:hAnsi="Cambria Math"/>
-                              <w:bCs/>
-                              <w:i/>
-                            </w:rPr>
-                          </m:ctrlPr>
-                        </m:dPr>
-                        <m:e>
-                          <m:r>
-                            <w:rPr>
-                              <w:rFonts w:ascii="Cambria Math" w:hAnsi="Cambria Math"/>
-                            </w:rPr>
-                            <m:t>0,1,0</m:t>
-                          </m:r>
-                        </m:e>
-                      </m:d>
-                      <m:r>
-                        <w:rPr>
-                          <w:rFonts w:ascii="Cambria Math" w:hAnsi="Cambria Math"/>
-                        </w:rPr>
-                        <m:t>.</m:t>
-                      </m:r>
                     </m:e>
                   </m:mr>
                 </m:m>
@@ -5435,6 +5618,51 @@
               </w:rPr>
               <w:t>)</w:t>
             </w:r>
+          </w:p>
+        </w:tc>
+      </w:tr>
+      <w:tr>
+        <w:tc>
+          <w:tcPr>
+            <w:tcW w:w="1669" w:type="dxa"/>
+          </w:tcPr>
+          <w:p>
+            <w:pPr>
+              <w:widowControl w:val="0"/>
+              <w:jc w:val="both"/>
+              <w:rPr>
+                <w:bCs/>
+              </w:rPr>
+            </w:pPr>
+          </w:p>
+        </w:tc>
+        <w:tc>
+          <w:tcPr>
+            <w:tcW w:w="1669" w:type="dxa"/>
+          </w:tcPr>
+          <w:p>
+            <w:pPr>
+              <w:widowControl w:val="0"/>
+              <w:jc w:val="both"/>
+              <w:rPr>
+                <w:bCs/>
+              </w:rPr>
+            </w:pPr>
+          </w:p>
+        </w:tc>
+        <w:tc>
+          <w:tcPr>
+            <w:tcW w:w="1670" w:type="dxa"/>
+            <w:vAlign w:val="center"/>
+          </w:tcPr>
+          <w:p>
+            <w:pPr>
+              <w:widowControl w:val="0"/>
+              <w:jc w:val="center"/>
+              <w:rPr>
+                <w:bCs/>
+              </w:rPr>
+            </w:pPr>
           </w:p>
         </w:tc>
       </w:tr>
@@ -7361,27 +7589,19 @@
         <w:rPr>
           <w:bCs/>
         </w:rPr>
-        <w:t xml:space="preserve"> that the friction forces </w:t>
-      </w:r>
-      <w:proofErr w:type="gramStart"/>
-      <w:r>
-        <w:rPr>
-          <w:bCs/>
-        </w:rPr>
-        <w:t>are modelled</w:t>
-      </w:r>
-      <w:proofErr w:type="gramEnd"/>
-      <w:r>
-        <w:rPr>
-          <w:bCs/>
-        </w:rPr>
-        <w:t xml:space="preserve"> with Coulomb mathematical model</w:t>
+        <w:t xml:space="preserve"> that the friction forces are modelled with Coulomb mathematical model</w:t>
       </w:r>
       <w:r>
         <w:rPr>
           <w:bCs/>
         </w:rPr>
         <w:t>:</w:t>
+      </w:r>
+      <w:r>
+        <w:rPr>
+          <w:bCs/>
+        </w:rPr>
+        <w:t xml:space="preserve"> </w:t>
       </w:r>
     </w:p>
     <w:p>
@@ -7402,8 +7622,8 @@
         </w:rPr>
       </w:pPr>
       <m:oMath>
-        <m:sSub>
-          <m:sSubPr>
+        <m:sSubSup>
+          <m:sSubSupPr>
             <m:ctrlPr>
               <w:rPr>
                 <w:rFonts w:ascii="Cambria Math" w:hAnsi="Cambria Math"/>
@@ -7411,7 +7631,7 @@
                 <w:i/>
               </w:rPr>
             </m:ctrlPr>
-          </m:sSubPr>
+          </m:sSubSupPr>
           <m:e>
             <m:r>
               <w:rPr>
@@ -7425,16 +7645,58 @@
               <w:rPr>
                 <w:rFonts w:ascii="Cambria Math" w:hAnsi="Cambria Math"/>
               </w:rPr>
+              <m:t>j</m:t>
+            </m:r>
+          </m:sub>
+          <m:sup>
+            <m:r>
+              <w:rPr>
+                <w:rFonts w:ascii="Cambria Math" w:hAnsi="Cambria Math"/>
+              </w:rPr>
               <m:t>i</m:t>
             </m:r>
-          </m:sub>
-        </m:sSub>
+          </m:sup>
+        </m:sSubSup>
         <m:r>
           <w:rPr>
             <w:rFonts w:ascii="Cambria Math" w:hAnsi="Cambria Math"/>
           </w:rPr>
-          <m:t>=k</m:t>
+          <m:t>=</m:t>
         </m:r>
+        <m:sSubSup>
+          <m:sSubSupPr>
+            <m:ctrlPr>
+              <w:rPr>
+                <w:rFonts w:ascii="Cambria Math" w:hAnsi="Cambria Math"/>
+                <w:i/>
+              </w:rPr>
+            </m:ctrlPr>
+          </m:sSubSupPr>
+          <m:e>
+            <m:r>
+              <w:rPr>
+                <w:rFonts w:ascii="Cambria Math" w:hAnsi="Cambria Math"/>
+              </w:rPr>
+              <m:t>k</m:t>
+            </m:r>
+          </m:e>
+          <m:sub>
+            <m:r>
+              <w:rPr>
+                <w:rFonts w:ascii="Cambria Math" w:hAnsi="Cambria Math"/>
+              </w:rPr>
+              <m:t>j</m:t>
+            </m:r>
+          </m:sub>
+          <m:sup>
+            <m:r>
+              <w:rPr>
+                <w:rFonts w:ascii="Cambria Math" w:hAnsi="Cambria Math"/>
+              </w:rPr>
+              <m:t>i</m:t>
+            </m:r>
+          </m:sup>
+        </m:sSubSup>
         <m:sSub>
           <m:sSubPr>
             <m:ctrlPr>
@@ -7467,23 +7729,128 @@
         <w:rPr>
           <w:bCs/>
         </w:rPr>
-        <w:t xml:space="preserve">, where k is coefficient of friction </w:t>
-      </w:r>
-      <w:proofErr w:type="gramStart"/>
-      <w:r>
-        <w:rPr>
-          <w:bCs/>
-        </w:rPr>
-        <w:t xml:space="preserve">and </w:t>
-      </w:r>
-      <w:proofErr w:type="gramEnd"/>
+        <w:t xml:space="preserve">, where </w:t>
+      </w:r>
+      <m:oMath>
+        <m:sSubSup>
+          <m:sSubSupPr>
+            <m:ctrlPr>
+              <w:rPr>
+                <w:rFonts w:ascii="Cambria Math" w:hAnsi="Cambria Math"/>
+                <w:bCs/>
+                <w:i/>
+              </w:rPr>
+            </m:ctrlPr>
+          </m:sSubSupPr>
+          <m:e>
+            <m:r>
+              <w:rPr>
+                <w:rFonts w:ascii="Cambria Math" w:hAnsi="Cambria Math"/>
+              </w:rPr>
+              <m:t>k</m:t>
+            </m:r>
+          </m:e>
+          <m:sub>
+            <m:r>
+              <w:rPr>
+                <w:rFonts w:ascii="Cambria Math" w:hAnsi="Cambria Math"/>
+              </w:rPr>
+              <m:t>j</m:t>
+            </m:r>
+          </m:sub>
+          <m:sup>
+            <m:r>
+              <w:rPr>
+                <w:rFonts w:ascii="Cambria Math" w:hAnsi="Cambria Math"/>
+              </w:rPr>
+              <m:t>i</m:t>
+            </m:r>
+          </m:sup>
+        </m:sSubSup>
+      </m:oMath>
+      <w:r>
+        <w:rPr>
+          <w:bCs/>
+        </w:rPr>
+        <w:t xml:space="preserve"> is coefficient of </w:t>
+      </w:r>
+      <w:r>
+        <w:rPr>
+          <w:bCs/>
+        </w:rPr>
+        <w:t xml:space="preserve">Coulomb </w:t>
+      </w:r>
+      <w:r>
+        <w:rPr>
+          <w:bCs/>
+        </w:rPr>
+        <w:t>friction</w:t>
+      </w:r>
+      <w:r>
+        <w:rPr>
+          <w:bCs/>
+        </w:rPr>
+        <w:t xml:space="preserve"> for </w:t>
+      </w:r>
+      <w:r>
+        <w:rPr>
+          <w:bCs/>
+          <w:i/>
+        </w:rPr>
+        <w:t>i</w:t>
+      </w:r>
+      <w:r>
+        <w:rPr>
+          <w:bCs/>
+        </w:rPr>
+        <w:t xml:space="preserve">-th leg in </w:t>
+      </w:r>
+      <w:r>
+        <w:rPr>
+          <w:bCs/>
+          <w:i/>
+        </w:rPr>
+        <w:t>j</w:t>
+      </w:r>
+      <w:r>
+        <w:rPr>
+          <w:bCs/>
+        </w:rPr>
+        <w:t xml:space="preserve">-th direction and </w:t>
+      </w:r>
       <m:oMath>
         <m:r>
           <w:rPr>
             <w:rFonts w:ascii="Cambria Math" w:hAnsi="Cambria Math"/>
           </w:rPr>
-          <m:t>0&lt;k&lt;1</m:t>
+          <m:t>0&lt;</m:t>
         </m:r>
+        <m:sSub>
+          <m:sSubPr>
+            <m:ctrlPr>
+              <w:rPr>
+                <w:rFonts w:ascii="Cambria Math" w:hAnsi="Cambria Math"/>
+                <w:i/>
+              </w:rPr>
+            </m:ctrlPr>
+          </m:sSubPr>
+          <m:e>
+            <m:r>
+              <w:rPr>
+                <w:rFonts w:ascii="Cambria Math" w:hAnsi="Cambria Math"/>
+              </w:rPr>
+              <m:t>N</m:t>
+            </m:r>
+          </m:e>
+          <m:sub>
+            <m:r>
+              <w:rPr>
+                <w:rFonts w:ascii="Cambria Math" w:hAnsi="Cambria Math"/>
+              </w:rPr>
+              <m:t>i</m:t>
+            </m:r>
+          </m:sub>
+        </m:sSub>
       </m:oMath>
       <w:r>
         <w:rPr>
@@ -7549,7 +7916,19 @@
         <w:rPr>
           <w:bCs/>
         </w:rPr>
-        <w:t>the equations w</w:t>
+        <w:t>the equations</w:t>
+      </w:r>
+      <w:r>
+        <w:rPr>
+          <w:bCs/>
+        </w:rPr>
+        <w:t xml:space="preserve"> (7)</w:t>
+      </w:r>
+      <w:r>
+        <w:rPr>
+          <w:bCs/>
+        </w:rPr>
+        <w:t xml:space="preserve"> w</w:t>
       </w:r>
       <w:r>
         <w:rPr>
@@ -9403,14 +9782,12 @@
         </w:rPr>
         <w:t xml:space="preserve">the same, and </w:t>
       </w:r>
-      <w:proofErr w:type="gramStart"/>
       <w:r>
         <w:rPr>
           <w:bCs/>
         </w:rPr>
         <w:t xml:space="preserve">besides </w:t>
       </w:r>
-      <w:proofErr w:type="gramEnd"/>
       <m:oMath>
         <m:sSub>
           <m:sSubPr>
@@ -10913,21 +11290,7 @@
         <w:rPr>
           <w:bCs/>
         </w:rPr>
-        <w:t xml:space="preserve"> is still greater than number of equations. One more assumption </w:t>
-      </w:r>
-      <w:proofErr w:type="gramStart"/>
-      <w:r>
-        <w:rPr>
-          <w:bCs/>
-        </w:rPr>
-        <w:t>must be introduced</w:t>
-      </w:r>
-      <w:proofErr w:type="gramEnd"/>
-      <w:r>
-        <w:rPr>
-          <w:bCs/>
-        </w:rPr>
-        <w:t>:</w:t>
+        <w:t xml:space="preserve"> is still greater than number of equations. One more assumption must be introduced:</w:t>
       </w:r>
     </w:p>
     <w:p>
@@ -11698,16 +12061,8 @@
         <w:rPr>
           <w:bCs/>
         </w:rPr>
-        <w:t xml:space="preserve"> </w:t>
-      </w:r>
-      <w:proofErr w:type="gramStart"/>
-      <w:r>
-        <w:rPr>
-          <w:bCs/>
-        </w:rPr>
-        <w:t xml:space="preserve">and </w:t>
-      </w:r>
-      <w:proofErr w:type="gramEnd"/>
+        <w:t xml:space="preserve"> and </w:t>
+      </w:r>
       <m:oMath>
         <m:r>
           <w:rPr>
@@ -12114,14 +12469,7 @@
         <w:rPr>
           <w:bCs/>
         </w:rPr>
-        <w:t xml:space="preserve">) we have quadratic equation relative </w:t>
-      </w:r>
-      <w:proofErr w:type="gramStart"/>
-      <w:r>
-        <w:rPr>
-          <w:bCs/>
-        </w:rPr>
-        <w:t>to</w:t>
+        <w:t>) we have quadratic equation relative to</w:t>
       </w:r>
       <w:r>
         <w:rPr>
@@ -12129,7 +12477,6 @@
         </w:rPr>
         <w:t xml:space="preserve"> </w:t>
       </w:r>
-      <w:proofErr w:type="gramEnd"/>
       <m:oMath>
         <m:r>
           <w:rPr>
@@ -12423,6 +12770,80 @@
         <w:rPr>
           <w:bCs/>
         </w:rPr>
+        <w:t xml:space="preserve">. </w:t>
+      </w:r>
+      <w:r>
+        <w:rPr>
+          <w:bCs/>
+        </w:rPr>
+        <w:t>To make robot able to climb</w:t>
+      </w:r>
+      <w:r>
+        <w:rPr>
+          <w:bCs/>
+        </w:rPr>
+        <w:t xml:space="preserve"> up the cliff without any hoo</w:t>
+      </w:r>
+      <w:r>
+        <w:rPr>
+          <w:bCs/>
+        </w:rPr>
+        <w:t>ks an</w:t>
+      </w:r>
+      <w:r>
+        <w:rPr>
+          <w:bCs/>
+        </w:rPr>
+        <w:t xml:space="preserve">d </w:t>
+      </w:r>
+      <w:r>
+        <w:rPr>
+          <w:bCs/>
+        </w:rPr>
+        <w:t>adhesive</w:t>
+      </w:r>
+      <w:r>
+        <w:rPr>
+          <w:bCs/>
+        </w:rPr>
+        <w:t xml:space="preserve"> forces the </w:t>
+      </w:r>
+      <w:r>
+        <w:rPr>
+          <w:bCs/>
+        </w:rPr>
+        <w:t xml:space="preserve">friction coefficient </w:t>
+      </w:r>
+      <m:oMath>
+        <m:r>
+          <w:rPr>
+            <w:rFonts w:ascii="Cambria Math" w:hAnsi="Cambria Math"/>
+          </w:rPr>
+          <m:t>k</m:t>
+        </m:r>
+      </m:oMath>
+      <w:r>
+        <w:rPr>
+          <w:bCs/>
+        </w:rPr>
+        <w:t xml:space="preserve"> </w:t>
+      </w:r>
+      <w:r>
+        <w:rPr>
+          <w:bCs/>
+        </w:rPr>
+        <w:t xml:space="preserve">must </w:t>
+      </w:r>
+      <w:r>
+        <w:rPr>
+          <w:bCs/>
+        </w:rPr>
+        <w:t>satisfy the condition</w:t>
+      </w:r>
+      <w:r>
+        <w:rPr>
+          <w:bCs/>
+        </w:rPr>
         <w:t>:</w:t>
       </w:r>
     </w:p>
@@ -12438,7 +12859,7 @@
     <w:tbl>
       <w:tblPr>
         <w:tblStyle w:val="af4"/>
-        <w:tblW w:w="5257" w:type="dxa"/>
+        <w:tblW w:w="0" w:type="auto"/>
         <w:tblBorders>
           <w:top w:val="none" w:sz="0" w:space="0" w:color="auto"/>
           <w:left w:val="none" w:sz="0" w:space="0" w:color="auto"/>
@@ -12450,14 +12871,14 @@
         <w:tblLook w:val="04A0" w:firstRow="1" w:lastRow="0" w:firstColumn="1" w:lastColumn="0" w:noHBand="0" w:noVBand="1"/>
       </w:tblPr>
       <w:tblGrid>
-        <w:gridCol w:w="851"/>
-        <w:gridCol w:w="3118"/>
-        <w:gridCol w:w="1288"/>
+        <w:gridCol w:w="1669"/>
+        <w:gridCol w:w="1669"/>
+        <w:gridCol w:w="1670"/>
       </w:tblGrid>
       <w:tr>
         <w:tc>
           <w:tcPr>
-            <w:tcW w:w="851" w:type="dxa"/>
+            <w:tcW w:w="1669" w:type="dxa"/>
           </w:tcPr>
           <w:p>
             <w:pPr>
@@ -12471,7 +12892,7 @@
         </w:tc>
         <w:tc>
           <w:tcPr>
-            <w:tcW w:w="3118" w:type="dxa"/>
+            <w:tcW w:w="1669" w:type="dxa"/>
           </w:tcPr>
           <w:p>
             <w:pPr>
@@ -12483,216 +12904,19 @@
             </w:pPr>
             <m:oMathPara>
               <m:oMath>
-                <m:sSub>
-                  <m:sSubPr>
-                    <m:ctrlPr>
-                      <w:rPr>
-                        <w:rFonts w:ascii="Cambria Math" w:hAnsi="Cambria Math"/>
-                        <w:bCs/>
-                        <w:i/>
-                      </w:rPr>
-                    </m:ctrlPr>
-                  </m:sSubPr>
-                  <m:e>
-                    <m:r>
-                      <w:rPr>
-                        <w:rFonts w:ascii="Cambria Math" w:hAnsi="Cambria Math"/>
-                      </w:rPr>
-                      <m:t>k</m:t>
-                    </m:r>
-                  </m:e>
-                  <m:sub>
-                    <m:r>
-                      <w:rPr>
-                        <w:rFonts w:ascii="Cambria Math" w:hAnsi="Cambria Math"/>
-                      </w:rPr>
-                      <m:t>1,2</m:t>
-                    </m:r>
-                  </m:sub>
-                </m:sSub>
                 <m:r>
                   <w:rPr>
                     <w:rFonts w:ascii="Cambria Math" w:hAnsi="Cambria Math"/>
                   </w:rPr>
-                  <m:t>= -</m:t>
+                  <m:t>0 &lt; k &lt; 1</m:t>
                 </m:r>
-                <m:f>
-                  <m:fPr>
-                    <m:ctrlPr>
-                      <w:rPr>
-                        <w:rFonts w:ascii="Cambria Math" w:hAnsi="Cambria Math"/>
-                        <w:bCs/>
-                        <w:i/>
-                      </w:rPr>
-                    </m:ctrlPr>
-                  </m:fPr>
-                  <m:num>
-                    <m:r>
-                      <w:rPr>
-                        <w:rFonts w:ascii="Cambria Math" w:hAnsi="Cambria Math"/>
-                      </w:rPr>
-                      <m:t>h ±</m:t>
-                    </m:r>
-                    <m:rad>
-                      <m:radPr>
-                        <m:degHide m:val="1"/>
-                        <m:ctrlPr>
-                          <w:rPr>
-                            <w:rFonts w:ascii="Cambria Math" w:hAnsi="Cambria Math"/>
-                            <w:bCs/>
-                            <w:i/>
-                          </w:rPr>
-                        </m:ctrlPr>
-                      </m:radPr>
-                      <m:deg/>
-                      <m:e>
-                        <m:sSup>
-                          <m:sSupPr>
-                            <m:ctrlPr>
-                              <w:rPr>
-                                <w:rFonts w:ascii="Cambria Math" w:hAnsi="Cambria Math"/>
-                                <w:bCs/>
-                                <w:i/>
-                              </w:rPr>
-                            </m:ctrlPr>
-                          </m:sSupPr>
-                          <m:e>
-                            <m:r>
-                              <w:rPr>
-                                <w:rFonts w:ascii="Cambria Math" w:hAnsi="Cambria Math"/>
-                              </w:rPr>
-                              <m:t>h</m:t>
-                            </m:r>
-                          </m:e>
-                          <m:sup>
-                            <m:r>
-                              <w:rPr>
-                                <w:rFonts w:ascii="Cambria Math" w:hAnsi="Cambria Math"/>
-                              </w:rPr>
-                              <m:t>2</m:t>
-                            </m:r>
-                          </m:sup>
-                        </m:sSup>
-                        <m:r>
-                          <w:rPr>
-                            <w:rFonts w:ascii="Cambria Math" w:hAnsi="Cambria Math"/>
-                          </w:rPr>
-                          <m:t>-4</m:t>
-                        </m:r>
-                        <m:sSubSup>
-                          <m:sSubSupPr>
-                            <m:ctrlPr>
-                              <w:rPr>
-                                <w:rFonts w:ascii="Cambria Math" w:hAnsi="Cambria Math"/>
-                                <w:bCs/>
-                                <w:i/>
-                              </w:rPr>
-                            </m:ctrlPr>
-                          </m:sSubSupPr>
-                          <m:e>
-                            <m:r>
-                              <w:rPr>
-                                <w:rFonts w:ascii="Cambria Math" w:hAnsi="Cambria Math"/>
-                              </w:rPr>
-                              <m:t>y</m:t>
-                            </m:r>
-                          </m:e>
-                          <m:sub>
-                            <m:r>
-                              <w:rPr>
-                                <w:rFonts w:ascii="Cambria Math" w:hAnsi="Cambria Math"/>
-                              </w:rPr>
-                              <m:t>c</m:t>
-                            </m:r>
-                          </m:sub>
-                          <m:sup>
-                            <m:r>
-                              <w:rPr>
-                                <w:rFonts w:ascii="Cambria Math" w:hAnsi="Cambria Math"/>
-                              </w:rPr>
-                              <m:t>2</m:t>
-                            </m:r>
-                          </m:sup>
-                        </m:sSubSup>
-                        <m:r>
-                          <w:rPr>
-                            <w:rFonts w:ascii="Cambria Math" w:hAnsi="Cambria Math"/>
-                          </w:rPr>
-                          <m:t>+4l</m:t>
-                        </m:r>
-                        <m:sSub>
-                          <m:sSubPr>
-                            <m:ctrlPr>
-                              <w:rPr>
-                                <w:rFonts w:ascii="Cambria Math" w:hAnsi="Cambria Math"/>
-                                <w:bCs/>
-                                <w:i/>
-                              </w:rPr>
-                            </m:ctrlPr>
-                          </m:sSubPr>
-                          <m:e>
-                            <m:r>
-                              <w:rPr>
-                                <w:rFonts w:ascii="Cambria Math" w:hAnsi="Cambria Math"/>
-                              </w:rPr>
-                              <m:t>y</m:t>
-                            </m:r>
-                          </m:e>
-                          <m:sub>
-                            <m:r>
-                              <w:rPr>
-                                <w:rFonts w:ascii="Cambria Math" w:hAnsi="Cambria Math"/>
-                              </w:rPr>
-                              <m:t>c</m:t>
-                            </m:r>
-                          </m:sub>
-                        </m:sSub>
-                      </m:e>
-                    </m:rad>
-                  </m:num>
-                  <m:den>
-                    <m:r>
-                      <w:rPr>
-                        <w:rFonts w:ascii="Cambria Math" w:hAnsi="Cambria Math"/>
-                      </w:rPr>
-                      <m:t>2</m:t>
-                    </m:r>
-                    <m:sSub>
-                      <m:sSubPr>
-                        <m:ctrlPr>
-                          <w:rPr>
-                            <w:rFonts w:ascii="Cambria Math" w:hAnsi="Cambria Math"/>
-                            <w:bCs/>
-                            <w:i/>
-                          </w:rPr>
-                        </m:ctrlPr>
-                      </m:sSubPr>
-                      <m:e>
-                        <m:r>
-                          <w:rPr>
-                            <w:rFonts w:ascii="Cambria Math" w:hAnsi="Cambria Math"/>
-                          </w:rPr>
-                          <m:t>y</m:t>
-                        </m:r>
-                      </m:e>
-                      <m:sub>
-                        <m:r>
-                          <w:rPr>
-                            <w:rFonts w:ascii="Cambria Math" w:hAnsi="Cambria Math"/>
-                          </w:rPr>
-                          <m:t>c</m:t>
-                        </m:r>
-                      </m:sub>
-                    </m:sSub>
-                  </m:den>
-                </m:f>
               </m:oMath>
             </m:oMathPara>
           </w:p>
         </w:tc>
         <w:tc>
           <w:tcPr>
-            <w:tcW w:w="1288" w:type="dxa"/>
+            <w:tcW w:w="1670" w:type="dxa"/>
             <w:vAlign w:val="center"/>
           </w:tcPr>
           <w:p>
@@ -12771,165 +12995,31 @@
         <w:rPr>
           <w:bCs/>
         </w:rPr>
-        <w:t>To make robot able to climb</w:t>
-      </w:r>
-      <w:r>
-        <w:rPr>
-          <w:bCs/>
-        </w:rPr>
-        <w:t xml:space="preserve"> up the cliff without any hoo</w:t>
-      </w:r>
-      <w:r>
-        <w:rPr>
-          <w:bCs/>
-        </w:rPr>
-        <w:t>ks an</w:t>
-      </w:r>
-      <w:r>
-        <w:rPr>
-          <w:bCs/>
-        </w:rPr>
-        <w:t xml:space="preserve">d </w:t>
-      </w:r>
-      <w:r>
-        <w:rPr>
-          <w:bCs/>
-        </w:rPr>
-        <w:t>adhesive</w:t>
-      </w:r>
-      <w:r>
-        <w:rPr>
-          <w:bCs/>
-        </w:rPr>
-        <w:t xml:space="preserve"> forces the </w:t>
-      </w:r>
-      <w:r>
-        <w:rPr>
-          <w:bCs/>
-        </w:rPr>
-        <w:t xml:space="preserve">friction coefficient </w:t>
-      </w:r>
-      <m:oMath>
-        <m:r>
-          <w:rPr>
-            <w:rFonts w:ascii="Cambria Math" w:hAnsi="Cambria Math"/>
-          </w:rPr>
-          <m:t>k</m:t>
-        </m:r>
-      </m:oMath>
-      <w:r>
-        <w:rPr>
-          <w:bCs/>
-        </w:rPr>
-        <w:t xml:space="preserve"> </w:t>
-      </w:r>
-      <w:r>
-        <w:rPr>
-          <w:bCs/>
-        </w:rPr>
-        <w:t xml:space="preserve">must </w:t>
-      </w:r>
-      <w:r>
-        <w:rPr>
-          <w:bCs/>
-        </w:rPr>
-        <w:t xml:space="preserve">satisfy the </w:t>
-      </w:r>
-      <w:proofErr w:type="gramStart"/>
-      <w:r>
-        <w:rPr>
-          <w:bCs/>
-        </w:rPr>
-        <w:t>condition</w:t>
-      </w:r>
-      <w:r>
-        <w:rPr>
-          <w:bCs/>
-        </w:rPr>
-        <w:t xml:space="preserve"> </w:t>
-      </w:r>
-      <w:proofErr w:type="gramEnd"/>
-      <m:oMath>
-        <m:r>
-          <w:rPr>
-            <w:rFonts w:ascii="Cambria Math" w:hAnsi="Cambria Math"/>
-          </w:rPr>
-          <m:t>0 &lt; k &lt; 1</m:t>
-        </m:r>
-      </m:oMath>
-      <w:r>
-        <w:rPr>
-          <w:bCs/>
-        </w:rPr>
-        <w:t>.</w:t>
-      </w:r>
-      <w:r>
-        <w:rPr>
-          <w:bCs/>
-        </w:rPr>
-        <w:t xml:space="preserve"> </w:t>
-      </w:r>
-      <w:r>
-        <w:rPr>
-          <w:bCs/>
-        </w:rPr>
         <w:t xml:space="preserve">It is easy to show that </w:t>
       </w:r>
       <w:r>
         <w:rPr>
           <w:bCs/>
         </w:rPr>
-        <w:t xml:space="preserve">only solution </w:t>
-      </w:r>
-      <m:oMath>
-        <m:sSub>
-          <m:sSubPr>
-            <m:ctrlPr>
-              <w:rPr>
-                <w:rFonts w:ascii="Cambria Math" w:hAnsi="Cambria Math"/>
-                <w:bCs/>
-                <w:i/>
-              </w:rPr>
-            </m:ctrlPr>
-          </m:sSubPr>
-          <m:e>
-            <m:r>
-              <w:rPr>
-                <w:rFonts w:ascii="Cambria Math" w:hAnsi="Cambria Math"/>
-              </w:rPr>
-              <m:t>k</m:t>
-            </m:r>
-          </m:e>
-          <m:sub>
-            <m:r>
-              <w:rPr>
-                <w:rFonts w:ascii="Cambria Math" w:hAnsi="Cambria Math"/>
-              </w:rPr>
-              <m:t>1</m:t>
-            </m:r>
-          </m:sub>
-        </m:sSub>
-        <m:r>
-          <w:rPr>
-            <w:rFonts w:ascii="Cambria Math" w:hAnsi="Cambria Math"/>
-          </w:rPr>
-          <m:t xml:space="preserve"> </m:t>
-        </m:r>
-        <m:r>
-          <m:rPr>
-            <m:sty m:val="p"/>
-          </m:rPr>
-          <w:rPr>
-            <w:rFonts w:ascii="Cambria Math" w:hAnsi="Cambria Math"/>
-          </w:rPr>
-          <m:t>fulfill the requirements of the accounted</m:t>
-        </m:r>
-      </m:oMath>
-      <w:r>
-        <w:rPr>
-          <w:bCs/>
-        </w:rPr>
-        <w:t xml:space="preserve"> </w:t>
+        <w:t xml:space="preserve">only </w:t>
+      </w:r>
+      <w:r>
+        <w:rPr>
+          <w:bCs/>
+        </w:rPr>
+        <w:t xml:space="preserve">the following </w:t>
+      </w:r>
+      <w:r>
+        <w:rPr>
+          <w:bCs/>
+        </w:rPr>
+        <w:t xml:space="preserve">solution </w:t>
+      </w:r>
+      <w:r>
+        <w:rPr>
+          <w:bCs/>
+        </w:rPr>
+        <w:t xml:space="preserve">fulfills the requirements of the accounted </w:t>
       </w:r>
       <w:r>
         <w:rPr>
@@ -13007,38 +13097,11 @@
             </w:pPr>
             <m:oMathPara>
               <m:oMath>
-                <m:sSub>
-                  <m:sSubPr>
-                    <m:ctrlPr>
-                      <w:rPr>
-                        <w:rFonts w:ascii="Cambria Math" w:hAnsi="Cambria Math"/>
-                        <w:bCs/>
-                        <w:i/>
-                      </w:rPr>
-                    </m:ctrlPr>
-                  </m:sSubPr>
-                  <m:e>
-                    <m:r>
-                      <w:rPr>
-                        <w:rFonts w:ascii="Cambria Math" w:hAnsi="Cambria Math"/>
-                      </w:rPr>
-                      <m:t>k</m:t>
-                    </m:r>
-                  </m:e>
-                  <m:sub>
-                    <m:r>
-                      <w:rPr>
-                        <w:rFonts w:ascii="Cambria Math" w:hAnsi="Cambria Math"/>
-                      </w:rPr>
-                      <m:t>1</m:t>
-                    </m:r>
-                  </m:sub>
-                </m:sSub>
                 <m:r>
                   <w:rPr>
                     <w:rFonts w:ascii="Cambria Math" w:hAnsi="Cambria Math"/>
                   </w:rPr>
-                  <m:t>= -</m:t>
+                  <m:t>k= -</m:t>
                 </m:r>
                 <m:f>
                   <m:fPr>
@@ -13297,63 +13360,12 @@
           <w:bCs/>
         </w:rPr>
       </w:pPr>
-      <w:proofErr w:type="gramStart"/>
-      <w:r>
-        <w:rPr>
-          <w:bCs/>
-        </w:rPr>
-        <w:t>meets</w:t>
-      </w:r>
-      <w:proofErr w:type="gramEnd"/>
-      <w:r>
-        <w:rPr>
-          <w:bCs/>
-        </w:rPr>
-        <w:t xml:space="preserve"> the requirement </w:t>
-      </w:r>
-      <m:oMath>
-        <m:r>
-          <w:rPr>
-            <w:rFonts w:ascii="Cambria Math" w:hAnsi="Cambria Math"/>
-          </w:rPr>
-          <m:t>k&gt;0</m:t>
-        </m:r>
-      </m:oMath>
-      <w:r>
-        <w:rPr>
-          <w:bCs/>
-        </w:rPr>
-        <w:t xml:space="preserve">. The </w:t>
-      </w:r>
-      <m:oMath>
-        <m:sSub>
-          <m:sSubPr>
-            <m:ctrlPr>
-              <w:rPr>
-                <w:rFonts w:ascii="Cambria Math" w:hAnsi="Cambria Math"/>
-                <w:bCs/>
-                <w:i/>
-              </w:rPr>
-            </m:ctrlPr>
-          </m:sSubPr>
-          <m:e>
-            <m:r>
-              <w:rPr>
-                <w:rFonts w:ascii="Cambria Math" w:hAnsi="Cambria Math"/>
-              </w:rPr>
-              <m:t>k</m:t>
-            </m:r>
-          </m:e>
-          <m:sub>
-            <m:r>
-              <w:rPr>
-                <w:rFonts w:ascii="Cambria Math" w:hAnsi="Cambria Math"/>
-              </w:rPr>
-              <m:t>2</m:t>
-            </m:r>
-          </m:sub>
-        </m:sSub>
-      </m:oMath>
+      <w:r>
+        <w:rPr>
+          <w:bCs/>
+        </w:rPr>
+        <w:t>The</w:t>
+      </w:r>
       <w:r>
         <w:rPr>
           <w:bCs/>
@@ -13364,7 +13376,19 @@
         <w:rPr>
           <w:bCs/>
         </w:rPr>
-        <w:t>n is always less than zero. Let us</w:t>
+        <w:t>n</w:t>
+      </w:r>
+      <w:r>
+        <w:rPr>
+          <w:bCs/>
+        </w:rPr>
+        <w:t xml:space="preserve"> (16) is always greater</w:t>
+      </w:r>
+      <w:r>
+        <w:rPr>
+          <w:bCs/>
+        </w:rPr>
+        <w:t xml:space="preserve"> than zero. Let us</w:t>
       </w:r>
       <w:r>
         <w:rPr>
@@ -13402,44 +13426,15 @@
         <w:rPr>
           <w:bCs/>
         </w:rPr>
-        <w:t xml:space="preserve"> </w:t>
-      </w:r>
-      <w:proofErr w:type="gramStart"/>
-      <w:r>
-        <w:rPr>
-          <w:bCs/>
-        </w:rPr>
-        <w:t xml:space="preserve">for </w:t>
-      </w:r>
-      <w:proofErr w:type="gramEnd"/>
+        <w:t xml:space="preserve"> for </w:t>
+      </w:r>
       <m:oMath>
-        <m:sSub>
-          <m:sSubPr>
-            <m:ctrlPr>
-              <w:rPr>
-                <w:rFonts w:ascii="Cambria Math" w:hAnsi="Cambria Math"/>
-                <w:bCs/>
-                <w:i/>
-              </w:rPr>
-            </m:ctrlPr>
-          </m:sSubPr>
-          <m:e>
-            <m:r>
-              <w:rPr>
-                <w:rFonts w:ascii="Cambria Math" w:hAnsi="Cambria Math"/>
-              </w:rPr>
-              <m:t>k</m:t>
-            </m:r>
-          </m:e>
-          <m:sub>
-            <m:r>
-              <w:rPr>
-                <w:rFonts w:ascii="Cambria Math" w:hAnsi="Cambria Math"/>
-              </w:rPr>
-              <m:t>1</m:t>
-            </m:r>
-          </m:sub>
-        </m:sSub>
+        <m:r>
+          <w:rPr>
+            <w:rFonts w:ascii="Cambria Math" w:hAnsi="Cambria Math"/>
+          </w:rPr>
+          <m:t>k</m:t>
+        </m:r>
       </m:oMath>
       <w:r>
         <w:rPr>
@@ -14011,7 +14006,7 @@
                   <w:rPr>
                     <w:rFonts w:ascii="Cambria Math" w:hAnsi="Cambria Math"/>
                   </w:rPr>
-                  <m:t>≠0</m:t>
+                  <m:t>&gt;0</m:t>
                 </m:r>
               </m:oMath>
             </m:oMathPara>
@@ -14098,6 +14093,7 @@
         <w:rPr>
           <w:bCs/>
         </w:rPr>
+        <w:lastRenderedPageBreak/>
         <w:t xml:space="preserve">After substitution </w:t>
       </w:r>
       <w:r>
@@ -14110,43 +14106,20 @@
         <w:rPr>
           <w:bCs/>
         </w:rPr>
-        <w:t>17) into the expression (16)</w:t>
-      </w:r>
-      <w:r>
-        <w:rPr>
-          <w:bCs/>
-        </w:rPr>
-        <w:t xml:space="preserve"> for </w:t>
-      </w:r>
-      <m:oMath>
-        <m:sSub>
-          <m:sSubPr>
-            <m:ctrlPr>
-              <w:rPr>
-                <w:rFonts w:ascii="Cambria Math" w:hAnsi="Cambria Math"/>
-                <w:bCs/>
-                <w:i/>
-              </w:rPr>
-            </m:ctrlPr>
-          </m:sSubPr>
-          <m:e>
-            <m:r>
-              <w:rPr>
-                <w:rFonts w:ascii="Cambria Math" w:hAnsi="Cambria Math"/>
-              </w:rPr>
-              <m:t>k</m:t>
-            </m:r>
-          </m:e>
-          <m:sub>
-            <m:r>
-              <w:rPr>
-                <w:rFonts w:ascii="Cambria Math" w:hAnsi="Cambria Math"/>
-              </w:rPr>
-              <m:t>1</m:t>
-            </m:r>
-          </m:sub>
-        </m:sSub>
-      </m:oMath>
+        <w:t>17) into the</w:t>
+      </w:r>
+      <w:r>
+        <w:rPr>
+          <w:bCs/>
+        </w:rPr>
+        <w:t xml:space="preserve"> expanded and simplified</w:t>
+      </w:r>
+      <w:r>
+        <w:rPr>
+          <w:bCs/>
+        </w:rPr>
+        <w:t xml:space="preserve"> expression (16)</w:t>
+      </w:r>
       <w:r>
         <w:rPr>
           <w:bCs/>
@@ -14163,796 +14136,13 @@
         <w:rPr>
           <w:bCs/>
         </w:rPr>
-        <w:t>inequality</w:t>
-      </w:r>
-      <w:r>
-        <w:rPr>
-          <w:bCs/>
-        </w:rPr>
-        <w:t>:</w:t>
-      </w:r>
-    </w:p>
-    <w:p>
-      <w:pPr>
-        <w:widowControl w:val="0"/>
-        <w:jc w:val="both"/>
-        <w:rPr>
-          <w:bCs/>
-        </w:rPr>
-      </w:pPr>
-    </w:p>
-    <w:tbl>
-      <w:tblPr>
-        <w:tblStyle w:val="af4"/>
-        <w:tblW w:w="4820" w:type="dxa"/>
-        <w:tblBorders>
-          <w:top w:val="none" w:sz="0" w:space="0" w:color="auto"/>
-          <w:left w:val="none" w:sz="0" w:space="0" w:color="auto"/>
-          <w:bottom w:val="none" w:sz="0" w:space="0" w:color="auto"/>
-          <w:right w:val="none" w:sz="0" w:space="0" w:color="auto"/>
-          <w:insideH w:val="none" w:sz="0" w:space="0" w:color="auto"/>
-          <w:insideV w:val="none" w:sz="0" w:space="0" w:color="auto"/>
-        </w:tblBorders>
-        <w:tblLook w:val="04A0" w:firstRow="1" w:lastRow="0" w:firstColumn="1" w:lastColumn="0" w:noHBand="0" w:noVBand="1"/>
-      </w:tblPr>
-      <w:tblGrid>
-        <w:gridCol w:w="426"/>
-        <w:gridCol w:w="3543"/>
-        <w:gridCol w:w="851"/>
-      </w:tblGrid>
-      <w:tr>
-        <w:tc>
-          <w:tcPr>
-            <w:tcW w:w="426" w:type="dxa"/>
-          </w:tcPr>
-          <w:p>
-            <w:pPr>
-              <w:widowControl w:val="0"/>
-              <w:jc w:val="both"/>
-              <w:rPr>
-                <w:bCs/>
-              </w:rPr>
-            </w:pPr>
-          </w:p>
-        </w:tc>
-        <w:tc>
-          <w:tcPr>
-            <w:tcW w:w="3543" w:type="dxa"/>
-          </w:tcPr>
-          <w:p>
-            <w:pPr>
-              <w:widowControl w:val="0"/>
-              <w:jc w:val="both"/>
-              <w:rPr>
-                <w:bCs/>
-              </w:rPr>
-            </w:pPr>
-            <m:oMathPara>
-              <m:oMath>
-                <m:r>
-                  <w:rPr>
-                    <w:rFonts w:ascii="Cambria Math" w:hAnsi="Cambria Math"/>
-                  </w:rPr>
-                  <m:t>0&lt; -</m:t>
-                </m:r>
-                <m:f>
-                  <m:fPr>
-                    <m:ctrlPr>
-                      <w:rPr>
-                        <w:rFonts w:ascii="Cambria Math" w:hAnsi="Cambria Math"/>
-                        <w:bCs/>
-                        <w:i/>
-                      </w:rPr>
-                    </m:ctrlPr>
-                  </m:fPr>
-                  <m:num>
-                    <m:r>
-                      <w:rPr>
-                        <w:rFonts w:ascii="Cambria Math" w:hAnsi="Cambria Math"/>
-                      </w:rPr>
-                      <m:t>1</m:t>
-                    </m:r>
-                  </m:num>
-                  <m:den>
-                    <m:r>
-                      <w:rPr>
-                        <w:rFonts w:ascii="Cambria Math" w:hAnsi="Cambria Math"/>
-                      </w:rPr>
-                      <m:t>2</m:t>
-                    </m:r>
-                  </m:den>
-                </m:f>
-                <m:sSub>
-                  <m:sSubPr>
-                    <m:ctrlPr>
-                      <w:rPr>
-                        <w:rFonts w:ascii="Cambria Math" w:hAnsi="Cambria Math"/>
-                        <w:bCs/>
-                        <w:i/>
-                      </w:rPr>
-                    </m:ctrlPr>
-                  </m:sSubPr>
-                  <m:e>
-                    <m:r>
-                      <w:rPr>
-                        <w:rFonts w:ascii="Cambria Math" w:hAnsi="Cambria Math"/>
-                      </w:rPr>
-                      <m:t>p</m:t>
-                    </m:r>
-                  </m:e>
-                  <m:sub>
-                    <m:r>
-                      <w:rPr>
-                        <w:rFonts w:ascii="Cambria Math" w:hAnsi="Cambria Math"/>
-                      </w:rPr>
-                      <m:t>1</m:t>
-                    </m:r>
-                  </m:sub>
-                </m:sSub>
-                <m:r>
-                  <w:rPr>
-                    <w:rFonts w:ascii="Cambria Math" w:hAnsi="Cambria Math"/>
-                  </w:rPr>
-                  <m:t>+</m:t>
-                </m:r>
-                <m:rad>
-                  <m:radPr>
-                    <m:degHide m:val="1"/>
-                    <m:ctrlPr>
-                      <w:rPr>
-                        <w:rFonts w:ascii="Cambria Math" w:hAnsi="Cambria Math"/>
-                        <w:bCs/>
-                        <w:i/>
-                      </w:rPr>
-                    </m:ctrlPr>
-                  </m:radPr>
-                  <m:deg/>
-                  <m:e>
-                    <m:f>
-                      <m:fPr>
-                        <m:ctrlPr>
-                          <w:rPr>
-                            <w:rFonts w:ascii="Cambria Math" w:hAnsi="Cambria Math"/>
-                            <w:bCs/>
-                            <w:i/>
-                          </w:rPr>
-                        </m:ctrlPr>
-                      </m:fPr>
-                      <m:num>
-                        <m:r>
-                          <w:rPr>
-                            <w:rFonts w:ascii="Cambria Math" w:hAnsi="Cambria Math"/>
-                          </w:rPr>
-                          <m:t>1</m:t>
-                        </m:r>
-                      </m:num>
-                      <m:den>
-                        <m:r>
-                          <w:rPr>
-                            <w:rFonts w:ascii="Cambria Math" w:hAnsi="Cambria Math"/>
-                          </w:rPr>
-                          <m:t>4</m:t>
-                        </m:r>
-                      </m:den>
-                    </m:f>
-                    <m:sSubSup>
-                      <m:sSubSupPr>
-                        <m:ctrlPr>
-                          <w:rPr>
-                            <w:rFonts w:ascii="Cambria Math" w:hAnsi="Cambria Math"/>
-                            <w:bCs/>
-                            <w:i/>
-                          </w:rPr>
-                        </m:ctrlPr>
-                      </m:sSubSupPr>
-                      <m:e>
-                        <m:r>
-                          <w:rPr>
-                            <w:rFonts w:ascii="Cambria Math" w:hAnsi="Cambria Math"/>
-                          </w:rPr>
-                          <m:t>p</m:t>
-                        </m:r>
-                      </m:e>
-                      <m:sub>
-                        <m:r>
-                          <w:rPr>
-                            <w:rFonts w:ascii="Cambria Math" w:hAnsi="Cambria Math"/>
-                          </w:rPr>
-                          <m:t>1</m:t>
-                        </m:r>
-                      </m:sub>
-                      <m:sup>
-                        <m:r>
-                          <w:rPr>
-                            <w:rFonts w:ascii="Cambria Math" w:hAnsi="Cambria Math"/>
-                          </w:rPr>
-                          <m:t>2</m:t>
-                        </m:r>
-                      </m:sup>
-                    </m:sSubSup>
-                    <m:r>
-                      <w:rPr>
-                        <w:rFonts w:ascii="Cambria Math" w:hAnsi="Cambria Math"/>
-                      </w:rPr>
-                      <m:t>+</m:t>
-                    </m:r>
-                    <m:sSub>
-                      <m:sSubPr>
-                        <m:ctrlPr>
-                          <w:rPr>
-                            <w:rFonts w:ascii="Cambria Math" w:hAnsi="Cambria Math"/>
-                            <w:bCs/>
-                            <w:i/>
-                          </w:rPr>
-                        </m:ctrlPr>
-                      </m:sSubPr>
-                      <m:e>
-                        <m:r>
-                          <w:rPr>
-                            <w:rFonts w:ascii="Cambria Math" w:hAnsi="Cambria Math"/>
-                          </w:rPr>
-                          <m:t>p</m:t>
-                        </m:r>
-                      </m:e>
-                      <m:sub>
-                        <m:r>
-                          <w:rPr>
-                            <w:rFonts w:ascii="Cambria Math" w:hAnsi="Cambria Math"/>
-                          </w:rPr>
-                          <m:t>2</m:t>
-                        </m:r>
-                      </m:sub>
-                    </m:sSub>
-                    <m:r>
-                      <w:rPr>
-                        <w:rFonts w:ascii="Cambria Math" w:hAnsi="Cambria Math"/>
-                      </w:rPr>
-                      <m:t>-1</m:t>
-                    </m:r>
-                  </m:e>
-                </m:rad>
-                <m:r>
-                  <w:rPr>
-                    <w:rFonts w:ascii="Cambria Math" w:hAnsi="Cambria Math"/>
-                  </w:rPr>
-                  <m:t>&lt;1</m:t>
-                </m:r>
-              </m:oMath>
-            </m:oMathPara>
-          </w:p>
-        </w:tc>
-        <w:tc>
-          <w:tcPr>
-            <w:tcW w:w="851" w:type="dxa"/>
-            <w:vAlign w:val="center"/>
-          </w:tcPr>
-          <w:p>
-            <w:pPr>
-              <w:widowControl w:val="0"/>
-              <w:jc w:val="center"/>
-              <w:rPr>
-                <w:bCs/>
-              </w:rPr>
-            </w:pPr>
-            <w:r>
-              <w:rPr>
-                <w:bCs/>
-              </w:rPr>
-              <w:t>(</w:t>
-            </w:r>
-            <w:r>
-              <w:rPr>
-                <w:bCs/>
-              </w:rPr>
-              <w:fldChar w:fldCharType="begin"/>
-            </w:r>
-            <w:r>
-              <w:rPr>
-                <w:bCs/>
-              </w:rPr>
-              <w:instrText xml:space="preserve"> SEQ equation \* MERGEFORMAT </w:instrText>
-            </w:r>
-            <w:r>
-              <w:rPr>
-                <w:bCs/>
-              </w:rPr>
-              <w:fldChar w:fldCharType="separate"/>
-            </w:r>
-            <w:r>
-              <w:rPr>
-                <w:bCs/>
-                <w:noProof/>
-              </w:rPr>
-              <w:t>18</w:t>
-            </w:r>
-            <w:r>
-              <w:rPr>
-                <w:bCs/>
-              </w:rPr>
-              <w:fldChar w:fldCharType="end"/>
-            </w:r>
-            <w:r>
-              <w:rPr>
-                <w:bCs/>
-              </w:rPr>
-              <w:t>)</w:t>
-            </w:r>
-          </w:p>
-        </w:tc>
-      </w:tr>
-    </w:tbl>
-    <w:p>
-      <w:pPr>
-        <w:widowControl w:val="0"/>
-        <w:jc w:val="both"/>
-        <w:rPr>
-          <w:bCs/>
-        </w:rPr>
-      </w:pPr>
-    </w:p>
-    <w:p>
-      <w:pPr>
-        <w:widowControl w:val="0"/>
-        <w:jc w:val="both"/>
-        <w:rPr>
-          <w:bCs/>
-        </w:rPr>
-      </w:pPr>
-      <w:r>
-        <w:rPr>
-          <w:bCs/>
-        </w:rPr>
-        <w:t xml:space="preserve">Inequality is </w:t>
-      </w:r>
-      <w:r>
-        <w:rPr>
-          <w:bCs/>
-        </w:rPr>
-        <w:t>equivalent</w:t>
-      </w:r>
-      <w:r>
-        <w:rPr>
-          <w:bCs/>
-        </w:rPr>
-        <w:t xml:space="preserve"> to the </w:t>
-      </w:r>
-      <w:r>
-        <w:rPr>
-          <w:bCs/>
-        </w:rPr>
-        <w:t>following</w:t>
-      </w:r>
-      <w:r>
-        <w:rPr>
-          <w:bCs/>
-        </w:rPr>
-        <w:t xml:space="preserve"> system</w:t>
-      </w:r>
-      <w:r>
-        <w:rPr>
-          <w:bCs/>
-        </w:rPr>
-        <w:t>:</w:t>
-      </w:r>
-    </w:p>
-    <w:p>
-      <w:pPr>
-        <w:widowControl w:val="0"/>
-        <w:jc w:val="both"/>
-        <w:rPr>
-          <w:bCs/>
-        </w:rPr>
-      </w:pPr>
-    </w:p>
-    <w:tbl>
-      <w:tblPr>
-        <w:tblStyle w:val="af4"/>
-        <w:tblW w:w="5104" w:type="dxa"/>
-        <w:tblInd w:w="-284" w:type="dxa"/>
-        <w:tblBorders>
-          <w:top w:val="none" w:sz="0" w:space="0" w:color="auto"/>
-          <w:left w:val="none" w:sz="0" w:space="0" w:color="auto"/>
-          <w:bottom w:val="none" w:sz="0" w:space="0" w:color="auto"/>
-          <w:right w:val="none" w:sz="0" w:space="0" w:color="auto"/>
-          <w:insideH w:val="none" w:sz="0" w:space="0" w:color="auto"/>
-          <w:insideV w:val="none" w:sz="0" w:space="0" w:color="auto"/>
-        </w:tblBorders>
-        <w:tblLook w:val="04A0" w:firstRow="1" w:lastRow="0" w:firstColumn="1" w:lastColumn="0" w:noHBand="0" w:noVBand="1"/>
-      </w:tblPr>
-      <w:tblGrid>
-        <w:gridCol w:w="284"/>
-        <w:gridCol w:w="4252"/>
-        <w:gridCol w:w="568"/>
-      </w:tblGrid>
-      <w:tr>
-        <w:tc>
-          <w:tcPr>
-            <w:tcW w:w="284" w:type="dxa"/>
-          </w:tcPr>
-          <w:p>
-            <w:pPr>
-              <w:widowControl w:val="0"/>
-              <w:jc w:val="both"/>
-              <w:rPr>
-                <w:bCs/>
-              </w:rPr>
-            </w:pPr>
-          </w:p>
-        </w:tc>
-        <w:tc>
-          <w:tcPr>
-            <w:tcW w:w="4252" w:type="dxa"/>
-          </w:tcPr>
-          <w:p>
-            <w:pPr>
-              <w:widowControl w:val="0"/>
-              <w:jc w:val="both"/>
-              <w:rPr>
-                <w:bCs/>
-              </w:rPr>
-            </w:pPr>
-            <m:oMathPara>
-              <m:oMath>
-                <m:d>
-                  <m:dPr>
-                    <m:begChr m:val="{"/>
-                    <m:endChr m:val=""/>
-                    <m:ctrlPr>
-                      <w:rPr>
-                        <w:rFonts w:ascii="Cambria Math" w:hAnsi="Cambria Math"/>
-                        <w:bCs/>
-                        <w:i/>
-                      </w:rPr>
-                    </m:ctrlPr>
-                  </m:dPr>
-                  <m:e>
-                    <m:m>
-                      <m:mPr>
-                        <m:mcs>
-                          <m:mc>
-                            <m:mcPr>
-                              <m:count m:val="1"/>
-                              <m:mcJc m:val="center"/>
-                            </m:mcPr>
-                          </m:mc>
-                        </m:mcs>
-                        <m:ctrlPr>
-                          <w:rPr>
-                            <w:rFonts w:ascii="Cambria Math" w:hAnsi="Cambria Math"/>
-                            <w:bCs/>
-                            <w:i/>
-                          </w:rPr>
-                        </m:ctrlPr>
-                      </m:mPr>
-                      <m:mr>
-                        <m:e>
-                          <m:sSubSup>
-                            <m:sSubSupPr>
-                              <m:ctrlPr>
-                                <w:rPr>
-                                  <w:rFonts w:ascii="Cambria Math" w:hAnsi="Cambria Math"/>
-                                  <w:bCs/>
-                                  <w:i/>
-                                </w:rPr>
-                              </m:ctrlPr>
-                            </m:sSubSupPr>
-                            <m:e>
-                              <m:r>
-                                <w:rPr>
-                                  <w:rFonts w:ascii="Cambria Math" w:hAnsi="Cambria Math"/>
-                                </w:rPr>
-                                <m:t>p</m:t>
-                              </m:r>
-                            </m:e>
-                            <m:sub>
-                              <m:r>
-                                <w:rPr>
-                                  <w:rFonts w:ascii="Cambria Math" w:hAnsi="Cambria Math"/>
-                                </w:rPr>
-                                <m:t>1</m:t>
-                              </m:r>
-                            </m:sub>
-                            <m:sup>
-                              <m:r>
-                                <w:rPr>
-                                  <w:rFonts w:ascii="Cambria Math" w:hAnsi="Cambria Math"/>
-                                </w:rPr>
-                                <m:t>2</m:t>
-                              </m:r>
-                            </m:sup>
-                          </m:sSubSup>
-                          <m:r>
-                            <w:rPr>
-                              <w:rFonts w:ascii="Cambria Math" w:hAnsi="Cambria Math"/>
-                            </w:rPr>
-                            <m:t>+4</m:t>
-                          </m:r>
-                          <m:sSub>
-                            <m:sSubPr>
-                              <m:ctrlPr>
-                                <w:rPr>
-                                  <w:rFonts w:ascii="Cambria Math" w:hAnsi="Cambria Math"/>
-                                  <w:bCs/>
-                                  <w:i/>
-                                </w:rPr>
-                              </m:ctrlPr>
-                            </m:sSubPr>
-                            <m:e>
-                              <m:r>
-                                <w:rPr>
-                                  <w:rFonts w:ascii="Cambria Math" w:hAnsi="Cambria Math"/>
-                                </w:rPr>
-                                <m:t>p</m:t>
-                              </m:r>
-                            </m:e>
-                            <m:sub>
-                              <m:r>
-                                <w:rPr>
-                                  <w:rFonts w:ascii="Cambria Math" w:hAnsi="Cambria Math"/>
-                                </w:rPr>
-                                <m:t>2</m:t>
-                              </m:r>
-                            </m:sub>
-                          </m:sSub>
-                          <m:r>
-                            <w:rPr>
-                              <w:rFonts w:ascii="Cambria Math" w:hAnsi="Cambria Math"/>
-                            </w:rPr>
-                            <m:t>-4 ≥0</m:t>
-                          </m:r>
-                        </m:e>
-                      </m:mr>
-                      <m:mr>
-                        <m:e>
-                          <m:sSub>
-                            <m:sSubPr>
-                              <m:ctrlPr>
-                                <w:rPr>
-                                  <w:rFonts w:ascii="Cambria Math" w:hAnsi="Cambria Math"/>
-                                  <w:bCs/>
-                                  <w:i/>
-                                </w:rPr>
-                              </m:ctrlPr>
-                            </m:sSubPr>
-                            <m:e>
-                              <m:r>
-                                <w:rPr>
-                                  <w:rFonts w:ascii="Cambria Math" w:hAnsi="Cambria Math"/>
-                                </w:rPr>
-                                <m:t>p</m:t>
-                              </m:r>
-                            </m:e>
-                            <m:sub>
-                              <m:r>
-                                <w:rPr>
-                                  <w:rFonts w:ascii="Cambria Math" w:hAnsi="Cambria Math"/>
-                                </w:rPr>
-                                <m:t>2</m:t>
-                              </m:r>
-                            </m:sub>
-                          </m:sSub>
-                          <m:r>
-                            <w:rPr>
-                              <w:rFonts w:ascii="Cambria Math" w:hAnsi="Cambria Math"/>
-                            </w:rPr>
-                            <m:t>-2-</m:t>
-                          </m:r>
-                          <m:sSub>
-                            <m:sSubPr>
-                              <m:ctrlPr>
-                                <w:rPr>
-                                  <w:rFonts w:ascii="Cambria Math" w:hAnsi="Cambria Math"/>
-                                  <w:bCs/>
-                                  <w:i/>
-                                </w:rPr>
-                              </m:ctrlPr>
-                            </m:sSubPr>
-                            <m:e>
-                              <m:r>
-                                <w:rPr>
-                                  <w:rFonts w:ascii="Cambria Math" w:hAnsi="Cambria Math"/>
-                                </w:rPr>
-                                <m:t>p</m:t>
-                              </m:r>
-                            </m:e>
-                            <m:sub>
-                              <m:r>
-                                <w:rPr>
-                                  <w:rFonts w:ascii="Cambria Math" w:hAnsi="Cambria Math"/>
-                                </w:rPr>
-                                <m:t>1</m:t>
-                              </m:r>
-                            </m:sub>
-                          </m:sSub>
-                          <m:r>
-                            <w:rPr>
-                              <w:rFonts w:ascii="Cambria Math" w:hAnsi="Cambria Math"/>
-                            </w:rPr>
-                            <m:t>&lt;0</m:t>
-                          </m:r>
-                        </m:e>
-                      </m:mr>
-                    </m:m>
-                  </m:e>
-                </m:d>
-                <m:r>
-                  <w:rPr>
-                    <w:rFonts w:ascii="Cambria Math" w:hAnsi="Cambria Math"/>
-                  </w:rPr>
-                  <m:t xml:space="preserve">, where </m:t>
-                </m:r>
-                <m:sSub>
-                  <m:sSubPr>
-                    <m:ctrlPr>
-                      <w:rPr>
-                        <w:rFonts w:ascii="Cambria Math" w:hAnsi="Cambria Math"/>
-                        <w:bCs/>
-                        <w:i/>
-                      </w:rPr>
-                    </m:ctrlPr>
-                  </m:sSubPr>
-                  <m:e>
-                    <m:r>
-                      <w:rPr>
-                        <w:rFonts w:ascii="Cambria Math" w:hAnsi="Cambria Math"/>
-                      </w:rPr>
-                      <m:t>p</m:t>
-                    </m:r>
-                  </m:e>
-                  <m:sub>
-                    <m:r>
-                      <w:rPr>
-                        <w:rFonts w:ascii="Cambria Math" w:hAnsi="Cambria Math"/>
-                      </w:rPr>
-                      <m:t>1</m:t>
-                    </m:r>
-                  </m:sub>
-                </m:sSub>
-                <m:r>
-                  <w:rPr>
-                    <w:rFonts w:ascii="Cambria Math" w:hAnsi="Cambria Math"/>
-                  </w:rPr>
-                  <m:t xml:space="preserve">&gt;0 and </m:t>
-                </m:r>
-                <m:sSub>
-                  <m:sSubPr>
-                    <m:ctrlPr>
-                      <w:rPr>
-                        <w:rFonts w:ascii="Cambria Math" w:hAnsi="Cambria Math"/>
-                        <w:bCs/>
-                        <w:i/>
-                      </w:rPr>
-                    </m:ctrlPr>
-                  </m:sSubPr>
-                  <m:e>
-                    <m:r>
-                      <w:rPr>
-                        <w:rFonts w:ascii="Cambria Math" w:hAnsi="Cambria Math"/>
-                      </w:rPr>
-                      <m:t>p</m:t>
-                    </m:r>
-                  </m:e>
-                  <m:sub>
-                    <m:r>
-                      <w:rPr>
-                        <w:rFonts w:ascii="Cambria Math" w:hAnsi="Cambria Math"/>
-                      </w:rPr>
-                      <m:t>2</m:t>
-                    </m:r>
-                  </m:sub>
-                </m:sSub>
-                <m:r>
-                  <w:rPr>
-                    <w:rFonts w:ascii="Cambria Math" w:hAnsi="Cambria Math"/>
-                  </w:rPr>
-                  <m:t>&gt;0</m:t>
-                </m:r>
-              </m:oMath>
-            </m:oMathPara>
-          </w:p>
-        </w:tc>
-        <w:tc>
-          <w:tcPr>
-            <w:tcW w:w="568" w:type="dxa"/>
-            <w:vAlign w:val="center"/>
-          </w:tcPr>
-          <w:p>
-            <w:pPr>
-              <w:widowControl w:val="0"/>
-              <w:jc w:val="center"/>
-              <w:rPr>
-                <w:bCs/>
-              </w:rPr>
-            </w:pPr>
-            <w:r>
-              <w:rPr>
-                <w:bCs/>
-              </w:rPr>
-              <w:t>(</w:t>
-            </w:r>
-            <w:r>
-              <w:rPr>
-                <w:bCs/>
-              </w:rPr>
-              <w:fldChar w:fldCharType="begin"/>
-            </w:r>
-            <w:r>
-              <w:rPr>
-                <w:bCs/>
-              </w:rPr>
-              <w:instrText xml:space="preserve"> SEQ equation \* MERGEFORMAT </w:instrText>
-            </w:r>
-            <w:r>
-              <w:rPr>
-                <w:bCs/>
-              </w:rPr>
-              <w:fldChar w:fldCharType="separate"/>
-            </w:r>
-            <w:r>
-              <w:rPr>
-                <w:bCs/>
-                <w:noProof/>
-              </w:rPr>
-              <w:t>19</w:t>
-            </w:r>
-            <w:r>
-              <w:rPr>
-                <w:bCs/>
-              </w:rPr>
-              <w:fldChar w:fldCharType="end"/>
-            </w:r>
-            <w:r>
-              <w:rPr>
-                <w:bCs/>
-              </w:rPr>
-              <w:t>)</w:t>
-            </w:r>
-          </w:p>
-        </w:tc>
-      </w:tr>
-    </w:tbl>
-    <w:p>
-      <w:pPr>
-        <w:widowControl w:val="0"/>
-        <w:jc w:val="both"/>
-        <w:rPr>
-          <w:bCs/>
-        </w:rPr>
-      </w:pPr>
-    </w:p>
-    <w:p>
-      <w:pPr>
-        <w:widowControl w:val="0"/>
-        <w:jc w:val="both"/>
-        <w:rPr>
-          <w:bCs/>
-        </w:rPr>
-      </w:pPr>
-      <w:r>
-        <w:rPr>
-          <w:bCs/>
-        </w:rPr>
-        <w:t>The solution of system (</w:t>
-      </w:r>
-      <w:r>
-        <w:rPr>
-          <w:bCs/>
-        </w:rPr>
-        <w:t xml:space="preserve">19) </w:t>
-      </w:r>
-      <w:proofErr w:type="gramStart"/>
-      <w:r>
-        <w:rPr>
-          <w:bCs/>
-        </w:rPr>
-        <w:t>is depicted</w:t>
-      </w:r>
-      <w:proofErr w:type="gramEnd"/>
-      <w:r>
-        <w:rPr>
-          <w:bCs/>
-        </w:rPr>
-        <w:t xml:space="preserve"> on figure 5</w:t>
+        <w:t xml:space="preserve">solution </w:t>
+      </w:r>
+      <w:r>
+        <w:rPr>
+          <w:bCs/>
+        </w:rPr>
+        <w:t>depicted on figure 5</w:t>
       </w:r>
       <w:r>
         <w:rPr>
@@ -14969,16 +14159,14 @@
       </w:pPr>
       <w:r>
         <w:rPr>
-          <w:b/>
-          <w:bCs/>
           <w:noProof/>
           <w:lang w:val="ru-RU" w:eastAsia="ru-RU"/>
         </w:rPr>
         <w:drawing>
-          <wp:inline distT="0" distB="0" distL="0" distR="0" wp14:anchorId="0555BFE9" wp14:editId="72E41E83">
+          <wp:inline distT="0" distB="0" distL="0" distR="0" wp14:anchorId="2297BA15" wp14:editId="6B85F9B9">
             <wp:extent cx="3186430" cy="2377440"/>
             <wp:effectExtent l="0" t="0" r="0" b="3810"/>
-            <wp:docPr id="4" name="Рисунок 4"/>
+            <wp:docPr id="2" name="Рисунок 2"/>
             <wp:cNvGraphicFramePr>
               <a:graphicFrameLocks xmlns:a="http://schemas.openxmlformats.org/drawingml/2006/main" noChangeAspect="1"/>
             </wp:cNvGraphicFramePr>
@@ -14986,7 +14174,7 @@
               <a:graphicData uri="http://schemas.openxmlformats.org/drawingml/2006/picture">
                 <pic:pic xmlns:pic="http://schemas.openxmlformats.org/drawingml/2006/picture">
                   <pic:nvPicPr>
-                    <pic:cNvPr id="4" name="figure_1.png"/>
+                    <pic:cNvPr id="2" name="figure_1.png"/>
                     <pic:cNvPicPr/>
                   </pic:nvPicPr>
                   <pic:blipFill>
@@ -15029,14 +14217,27 @@
       <w:r>
         <w:t xml:space="preserve">Figure </w:t>
       </w:r>
-      <w:fldSimple w:instr=" SEQ Figure \* ARABIC ">
-        <w:r>
-          <w:rPr>
-            <w:noProof/>
-          </w:rPr>
-          <w:t>5</w:t>
-        </w:r>
-      </w:fldSimple>
+      <w:r>
+        <w:fldChar w:fldCharType="begin"/>
+      </w:r>
+      <w:r>
+        <w:instrText xml:space="preserve"> SEQ Figure \* ARABIC </w:instrText>
+      </w:r>
+      <w:r>
+        <w:fldChar w:fldCharType="separate"/>
+      </w:r>
+      <w:r>
+        <w:rPr>
+          <w:noProof/>
+        </w:rPr>
+        <w:t>5</w:t>
+      </w:r>
+      <w:r>
+        <w:rPr>
+          <w:noProof/>
+        </w:rPr>
+        <w:fldChar w:fldCharType="end"/>
+      </w:r>
       <w:r>
         <w:t xml:space="preserve">. </w:t>
       </w:r>
@@ -15045,6 +14246,31 @@
           <w:b w:val="0"/>
         </w:rPr>
         <w:t>Solution for first configuration</w:t>
+      </w:r>
+      <w:r>
+        <w:rPr>
+          <w:b w:val="0"/>
+        </w:rPr>
+        <w:t xml:space="preserve"> with labeled levels for value of </w:t>
+      </w:r>
+      <w:r>
+        <w:rPr>
+          <w:b w:val="0"/>
+          <w:i/>
+        </w:rPr>
+        <w:t>k</w:t>
+      </w:r>
+      <w:r>
+        <w:rPr>
+          <w:b w:val="0"/>
+        </w:rPr>
+        <w:t xml:space="preserve"> </w:t>
+      </w:r>
+      <w:r>
+        <w:rPr>
+          <w:b w:val="0"/>
+        </w:rPr>
+        <w:t>coefficient</w:t>
       </w:r>
     </w:p>
     <w:p>
@@ -15069,21 +14295,7 @@
         <w:rPr>
           <w:bCs/>
         </w:rPr>
-        <w:t xml:space="preserve">From </w:t>
-      </w:r>
-      <w:proofErr w:type="gramStart"/>
-      <w:r>
-        <w:rPr>
-          <w:bCs/>
-        </w:rPr>
-        <w:t>figure</w:t>
-      </w:r>
-      <w:proofErr w:type="gramEnd"/>
-      <w:r>
-        <w:rPr>
-          <w:bCs/>
-        </w:rPr>
-        <w:t xml:space="preserve"> 5</w:t>
+        <w:t>From figure 5</w:t>
       </w:r>
       <w:r>
         <w:rPr>
@@ -15193,19 +14405,11 @@
           <w:bCs/>
         </w:rPr>
       </w:pPr>
-      <w:proofErr w:type="gramStart"/>
-      <w:r>
-        <w:rPr>
-          <w:bCs/>
-        </w:rPr>
-        <w:t>choose</w:t>
-      </w:r>
-      <w:proofErr w:type="gramEnd"/>
-      <w:r>
-        <w:rPr>
-          <w:bCs/>
-        </w:rPr>
-        <w:t xml:space="preserve"> </w:t>
+      <w:r>
+        <w:rPr>
+          <w:bCs/>
+        </w:rPr>
+        <w:t xml:space="preserve">choose </w:t>
       </w:r>
       <w:r>
         <w:rPr>
@@ -15344,14 +14548,27 @@
       <w:r>
         <w:t xml:space="preserve">Figure </w:t>
       </w:r>
-      <w:fldSimple w:instr=" SEQ Figure \* ARABIC ">
-        <w:r>
-          <w:rPr>
-            <w:noProof/>
-          </w:rPr>
-          <w:t>6</w:t>
-        </w:r>
-      </w:fldSimple>
+      <w:r>
+        <w:fldChar w:fldCharType="begin"/>
+      </w:r>
+      <w:r>
+        <w:instrText xml:space="preserve"> SEQ Figure \* ARABIC </w:instrText>
+      </w:r>
+      <w:r>
+        <w:fldChar w:fldCharType="separate"/>
+      </w:r>
+      <w:r>
+        <w:rPr>
+          <w:noProof/>
+        </w:rPr>
+        <w:t>6</w:t>
+      </w:r>
+      <w:r>
+        <w:rPr>
+          <w:noProof/>
+        </w:rPr>
+        <w:fldChar w:fldCharType="end"/>
+      </w:r>
       <w:r>
         <w:t xml:space="preserve">. </w:t>
       </w:r>
@@ -15910,7 +15127,7 @@
                 <w:bCs/>
                 <w:noProof/>
               </w:rPr>
-              <w:t>20</w:t>
+              <w:t>18</w:t>
             </w:r>
             <w:r>
               <w:rPr>
@@ -16362,7 +15579,7 @@
                 <w:bCs/>
                 <w:noProof/>
               </w:rPr>
-              <w:t>21</w:t>
+              <w:t>19</w:t>
             </w:r>
             <w:r>
               <w:rPr>
@@ -16407,16 +15624,8 @@
         <w:rPr>
           <w:bCs/>
         </w:rPr>
-        <w:t xml:space="preserve">here are two possible solutions </w:t>
-      </w:r>
-      <w:proofErr w:type="gramStart"/>
-      <w:r>
-        <w:rPr>
-          <w:bCs/>
-        </w:rPr>
-        <w:t xml:space="preserve">for </w:t>
-      </w:r>
-      <w:proofErr w:type="gramEnd"/>
+        <w:t xml:space="preserve">here are two possible solutions for </w:t>
+      </w:r>
       <m:oMath>
         <m:r>
           <w:rPr>
@@ -16424,6 +15633,116 @@
           </w:rPr>
           <m:t>k</m:t>
         </m:r>
+      </m:oMath>
+      <w:r>
+        <w:t xml:space="preserve"> from (19)</w:t>
+      </w:r>
+      <w:r>
+        <w:rPr>
+          <w:bCs/>
+        </w:rPr>
+        <w:t xml:space="preserve">. </w:t>
+      </w:r>
+      <w:r>
+        <w:rPr>
+          <w:bCs/>
+        </w:rPr>
+        <w:t xml:space="preserve">It is easy to see that this time </w:t>
+      </w:r>
+      <m:oMath>
+        <m:sSub>
+          <m:sSubPr>
+            <m:ctrlPr>
+              <w:rPr>
+                <w:rFonts w:ascii="Cambria Math" w:hAnsi="Cambria Math"/>
+                <w:bCs/>
+                <w:i/>
+              </w:rPr>
+            </m:ctrlPr>
+          </m:sSubPr>
+          <m:e>
+            <m:r>
+              <w:rPr>
+                <w:rFonts w:ascii="Cambria Math" w:hAnsi="Cambria Math"/>
+              </w:rPr>
+              <m:t>y</m:t>
+            </m:r>
+          </m:e>
+          <m:sub>
+            <m:r>
+              <w:rPr>
+                <w:rFonts w:ascii="Cambria Math" w:hAnsi="Cambria Math"/>
+              </w:rPr>
+              <m:t>c</m:t>
+            </m:r>
+          </m:sub>
+        </m:sSub>
+      </m:oMath>
+      <w:r>
+        <w:rPr>
+          <w:bCs/>
+        </w:rPr>
+        <w:t xml:space="preserve"> can change its sign because of center of gravity transition</w:t>
+      </w:r>
+      <w:r>
+        <w:rPr>
+          <w:bCs/>
+        </w:rPr>
+        <w:t xml:space="preserve"> </w:t>
+      </w:r>
+      <w:r>
+        <w:rPr>
+          <w:bCs/>
+        </w:rPr>
+        <w:t>above the upper edge of the cliff</w:t>
+      </w:r>
+      <w:r>
+        <w:rPr>
+          <w:bCs/>
+        </w:rPr>
+        <w:t xml:space="preserve">. Only the following solution for </w:t>
+      </w:r>
+      <w:r>
+        <w:rPr>
+          <w:bCs/>
+          <w:i/>
+        </w:rPr>
+        <w:t>k</w:t>
+      </w:r>
+      <w:r>
+        <w:rPr>
+          <w:bCs/>
+        </w:rPr>
+        <w:t xml:space="preserve"> stays greater than zero for every sign of </w:t>
+      </w:r>
+      <m:oMath>
+        <m:sSub>
+          <m:sSubPr>
+            <m:ctrlPr>
+              <w:rPr>
+                <w:rFonts w:ascii="Cambria Math" w:hAnsi="Cambria Math"/>
+                <w:bCs/>
+                <w:i/>
+              </w:rPr>
+            </m:ctrlPr>
+          </m:sSubPr>
+          <m:e>
+            <m:r>
+              <w:rPr>
+                <w:rFonts w:ascii="Cambria Math" w:hAnsi="Cambria Math"/>
+              </w:rPr>
+              <m:t>y</m:t>
+            </m:r>
+          </m:e>
+          <m:sub>
+            <m:r>
+              <w:rPr>
+                <w:rFonts w:ascii="Cambria Math" w:hAnsi="Cambria Math"/>
+              </w:rPr>
+              <m:t>c</m:t>
+            </m:r>
+          </m:sub>
+        </m:sSub>
       </m:oMath>
       <w:r>
         <w:rPr>
@@ -16456,9 +15775,9 @@
         <w:tblLook w:val="04A0" w:firstRow="1" w:lastRow="0" w:firstColumn="1" w:lastColumn="0" w:noHBand="0" w:noVBand="1"/>
       </w:tblPr>
       <w:tblGrid>
-        <w:gridCol w:w="508"/>
-        <w:gridCol w:w="3738"/>
-        <w:gridCol w:w="772"/>
+        <w:gridCol w:w="556"/>
+        <w:gridCol w:w="3654"/>
+        <w:gridCol w:w="808"/>
       </w:tblGrid>
       <w:tr>
         <w:tc>
@@ -16509,264 +15828,11 @@
                   </m:mPr>
                   <m:mr>
                     <m:e>
-                      <m:sSub>
-                        <m:sSubPr>
-                          <m:ctrlPr>
-                            <w:rPr>
-                              <w:rFonts w:ascii="Cambria Math" w:hAnsi="Cambria Math"/>
-                              <w:bCs/>
-                              <w:i/>
-                            </w:rPr>
-                          </m:ctrlPr>
-                        </m:sSubPr>
-                        <m:e>
-                          <m:r>
-                            <w:rPr>
-                              <w:rFonts w:ascii="Cambria Math" w:hAnsi="Cambria Math"/>
-                            </w:rPr>
-                            <m:t>k</m:t>
-                          </m:r>
-                        </m:e>
-                        <m:sub>
-                          <m:r>
-                            <w:rPr>
-                              <w:rFonts w:ascii="Cambria Math" w:hAnsi="Cambria Math"/>
-                            </w:rPr>
-                            <m:t>1</m:t>
-                          </m:r>
-                        </m:sub>
-                      </m:sSub>
                       <m:r>
                         <w:rPr>
                           <w:rFonts w:ascii="Cambria Math" w:hAnsi="Cambria Math"/>
                         </w:rPr>
-                        <m:t xml:space="preserve">= </m:t>
-                      </m:r>
-                      <m:f>
-                        <m:fPr>
-                          <m:ctrlPr>
-                            <w:rPr>
-                              <w:rFonts w:ascii="Cambria Math" w:hAnsi="Cambria Math"/>
-                              <w:bCs/>
-                              <w:i/>
-                            </w:rPr>
-                          </m:ctrlPr>
-                        </m:fPr>
-                        <m:num>
-                          <m:d>
-                            <m:dPr>
-                              <m:ctrlPr>
-                                <w:rPr>
-                                  <w:rFonts w:ascii="Cambria Math" w:hAnsi="Cambria Math"/>
-                                  <w:bCs/>
-                                  <w:i/>
-                                </w:rPr>
-                              </m:ctrlPr>
-                            </m:dPr>
-                            <m:e>
-                              <m:r>
-                                <w:rPr>
-                                  <w:rFonts w:ascii="Cambria Math" w:hAnsi="Cambria Math"/>
-                                </w:rPr>
-                                <m:t>H-h</m:t>
-                              </m:r>
-                            </m:e>
-                          </m:d>
-                          <m:r>
-                            <w:rPr>
-                              <w:rFonts w:ascii="Cambria Math" w:hAnsi="Cambria Math"/>
-                            </w:rPr>
-                            <m:t xml:space="preserve">+ </m:t>
-                          </m:r>
-                          <m:rad>
-                            <m:radPr>
-                              <m:degHide m:val="1"/>
-                              <m:ctrlPr>
-                                <w:rPr>
-                                  <w:rFonts w:ascii="Cambria Math" w:hAnsi="Cambria Math"/>
-                                  <w:bCs/>
-                                  <w:i/>
-                                </w:rPr>
-                              </m:ctrlPr>
-                            </m:radPr>
-                            <m:deg/>
-                            <m:e>
-                              <m:sSup>
-                                <m:sSupPr>
-                                  <m:ctrlPr>
-                                    <w:rPr>
-                                      <w:rFonts w:ascii="Cambria Math" w:hAnsi="Cambria Math"/>
-                                      <w:bCs/>
-                                      <w:i/>
-                                    </w:rPr>
-                                  </m:ctrlPr>
-                                </m:sSupPr>
-                                <m:e>
-                                  <m:r>
-                                    <w:rPr>
-                                      <w:rFonts w:ascii="Cambria Math" w:hAnsi="Cambria Math"/>
-                                    </w:rPr>
-                                    <m:t>(H-h)</m:t>
-                                  </m:r>
-                                </m:e>
-                                <m:sup>
-                                  <m:r>
-                                    <w:rPr>
-                                      <w:rFonts w:ascii="Cambria Math" w:hAnsi="Cambria Math"/>
-                                    </w:rPr>
-                                    <m:t>2</m:t>
-                                  </m:r>
-                                </m:sup>
-                              </m:sSup>
-                              <m:r>
-                                <w:rPr>
-                                  <w:rFonts w:ascii="Cambria Math" w:hAnsi="Cambria Math"/>
-                                </w:rPr>
-                                <m:t>-4</m:t>
-                              </m:r>
-                              <m:sSubSup>
-                                <m:sSubSupPr>
-                                  <m:ctrlPr>
-                                    <w:rPr>
-                                      <w:rFonts w:ascii="Cambria Math" w:hAnsi="Cambria Math"/>
-                                      <w:bCs/>
-                                      <w:i/>
-                                    </w:rPr>
-                                  </m:ctrlPr>
-                                </m:sSubSupPr>
-                                <m:e>
-                                  <m:r>
-                                    <w:rPr>
-                                      <w:rFonts w:ascii="Cambria Math" w:hAnsi="Cambria Math"/>
-                                    </w:rPr>
-                                    <m:t>y</m:t>
-                                  </m:r>
-                                </m:e>
-                                <m:sub>
-                                  <m:r>
-                                    <w:rPr>
-                                      <w:rFonts w:ascii="Cambria Math" w:hAnsi="Cambria Math"/>
-                                    </w:rPr>
-                                    <m:t>c</m:t>
-                                  </m:r>
-                                </m:sub>
-                                <m:sup>
-                                  <m:r>
-                                    <w:rPr>
-                                      <w:rFonts w:ascii="Cambria Math" w:hAnsi="Cambria Math"/>
-                                    </w:rPr>
-                                    <m:t>2</m:t>
-                                  </m:r>
-                                </m:sup>
-                              </m:sSubSup>
-                              <m:r>
-                                <w:rPr>
-                                  <w:rFonts w:ascii="Cambria Math" w:hAnsi="Cambria Math"/>
-                                </w:rPr>
-                                <m:t>+4l</m:t>
-                              </m:r>
-                              <m:sSub>
-                                <m:sSubPr>
-                                  <m:ctrlPr>
-                                    <w:rPr>
-                                      <w:rFonts w:ascii="Cambria Math" w:hAnsi="Cambria Math"/>
-                                      <w:bCs/>
-                                      <w:i/>
-                                    </w:rPr>
-                                  </m:ctrlPr>
-                                </m:sSubPr>
-                                <m:e>
-                                  <m:r>
-                                    <w:rPr>
-                                      <w:rFonts w:ascii="Cambria Math" w:hAnsi="Cambria Math"/>
-                                    </w:rPr>
-                                    <m:t>y</m:t>
-                                  </m:r>
-                                </m:e>
-                                <m:sub>
-                                  <m:r>
-                                    <w:rPr>
-                                      <w:rFonts w:ascii="Cambria Math" w:hAnsi="Cambria Math"/>
-                                    </w:rPr>
-                                    <m:t>c</m:t>
-                                  </m:r>
-                                </m:sub>
-                              </m:sSub>
-                            </m:e>
-                          </m:rad>
-                        </m:num>
-                        <m:den>
-                          <m:r>
-                            <w:rPr>
-                              <w:rFonts w:ascii="Cambria Math" w:hAnsi="Cambria Math"/>
-                            </w:rPr>
-                            <m:t>2</m:t>
-                          </m:r>
-                          <m:sSub>
-                            <m:sSubPr>
-                              <m:ctrlPr>
-                                <w:rPr>
-                                  <w:rFonts w:ascii="Cambria Math" w:hAnsi="Cambria Math"/>
-                                  <w:bCs/>
-                                  <w:i/>
-                                </w:rPr>
-                              </m:ctrlPr>
-                            </m:sSubPr>
-                            <m:e>
-                              <m:r>
-                                <w:rPr>
-                                  <w:rFonts w:ascii="Cambria Math" w:hAnsi="Cambria Math"/>
-                                </w:rPr>
-                                <m:t>y</m:t>
-                              </m:r>
-                            </m:e>
-                            <m:sub>
-                              <m:r>
-                                <w:rPr>
-                                  <w:rFonts w:ascii="Cambria Math" w:hAnsi="Cambria Math"/>
-                                </w:rPr>
-                                <m:t>c</m:t>
-                              </m:r>
-                            </m:sub>
-                          </m:sSub>
-                        </m:den>
-                      </m:f>
-                    </m:e>
-                  </m:mr>
-                  <m:mr>
-                    <m:e>
-                      <m:sSub>
-                        <m:sSubPr>
-                          <m:ctrlPr>
-                            <w:rPr>
-                              <w:rFonts w:ascii="Cambria Math" w:hAnsi="Cambria Math"/>
-                              <w:bCs/>
-                              <w:i/>
-                            </w:rPr>
-                          </m:ctrlPr>
-                        </m:sSubPr>
-                        <m:e>
-                          <m:r>
-                            <w:rPr>
-                              <w:rFonts w:ascii="Cambria Math" w:hAnsi="Cambria Math"/>
-                            </w:rPr>
-                            <m:t>k</m:t>
-                          </m:r>
-                        </m:e>
-                        <m:sub>
-                          <m:r>
-                            <w:rPr>
-                              <w:rFonts w:ascii="Cambria Math" w:hAnsi="Cambria Math"/>
-                            </w:rPr>
-                            <m:t>2</m:t>
-                          </m:r>
-                        </m:sub>
-                      </m:sSub>
-                      <m:r>
-                        <w:rPr>
-                          <w:rFonts w:ascii="Cambria Math" w:hAnsi="Cambria Math"/>
-                        </w:rPr>
-                        <m:t xml:space="preserve">= </m:t>
+                        <m:t xml:space="preserve">k= </m:t>
                       </m:r>
                       <m:f>
                         <m:fPr>
@@ -17006,7 +16072,7 @@
                 <w:bCs/>
                 <w:noProof/>
               </w:rPr>
-              <w:t>22</w:t>
+              <w:t>20</w:t>
             </w:r>
             <w:r>
               <w:rPr>
@@ -17039,347 +16105,32 @@
         <w:jc w:val="both"/>
         <w:rPr>
           <w:bCs/>
-          <w:color w:val="FF0000"/>
-        </w:rPr>
-      </w:pPr>
-      <w:r>
-        <w:rPr>
-          <w:bCs/>
-        </w:rPr>
-        <w:t xml:space="preserve">It is easy to see that this time </w:t>
+        </w:rPr>
+      </w:pPr>
+      <w:r>
+        <w:rPr>
+          <w:bCs/>
+        </w:rPr>
+        <w:t>Let</w:t>
+      </w:r>
+      <w:r>
+        <w:rPr>
+          <w:bCs/>
+        </w:rPr>
+        <w:t xml:space="preserve"> u</w:t>
+      </w:r>
+      <w:r>
+        <w:rPr>
+          <w:bCs/>
+        </w:rPr>
+        <w:t xml:space="preserve">s find solution of inequality </w:t>
       </w:r>
       <m:oMath>
-        <m:sSub>
-          <m:sSubPr>
-            <m:ctrlPr>
-              <w:rPr>
-                <w:rFonts w:ascii="Cambria Math" w:hAnsi="Cambria Math"/>
-                <w:bCs/>
-                <w:i/>
-              </w:rPr>
-            </m:ctrlPr>
-          </m:sSubPr>
-          <m:e>
-            <m:r>
-              <w:rPr>
-                <w:rFonts w:ascii="Cambria Math" w:hAnsi="Cambria Math"/>
-              </w:rPr>
-              <m:t>y</m:t>
-            </m:r>
-          </m:e>
-          <m:sub>
-            <m:r>
-              <w:rPr>
-                <w:rFonts w:ascii="Cambria Math" w:hAnsi="Cambria Math"/>
-              </w:rPr>
-              <m:t>c</m:t>
-            </m:r>
-          </m:sub>
-        </m:sSub>
-      </m:oMath>
-      <w:r>
-        <w:rPr>
-          <w:bCs/>
-        </w:rPr>
-        <w:t xml:space="preserve"> can change its sign because of center of gravity transition</w:t>
-      </w:r>
-      <w:r>
-        <w:rPr>
-          <w:bCs/>
-        </w:rPr>
-        <w:t xml:space="preserve"> </w:t>
-      </w:r>
-      <w:r>
-        <w:rPr>
-          <w:bCs/>
-        </w:rPr>
-        <w:t xml:space="preserve">above the upper edge of the cliff and </w:t>
-      </w:r>
-      <w:r>
-        <w:rPr>
-          <w:bCs/>
-        </w:rPr>
-        <w:t xml:space="preserve">because of </w:t>
-      </w:r>
-      <w:proofErr w:type="gramStart"/>
-      <w:r>
-        <w:rPr>
-          <w:bCs/>
-        </w:rPr>
-        <w:t>that,</w:t>
-      </w:r>
-      <w:proofErr w:type="gramEnd"/>
-      <w:r>
-        <w:rPr>
-          <w:bCs/>
-        </w:rPr>
-        <w:t xml:space="preserve"> </w:t>
-      </w:r>
-      <w:r>
-        <w:rPr>
-          <w:bCs/>
-        </w:rPr>
-        <w:t xml:space="preserve">the solution </w:t>
-      </w:r>
-      <m:oMath>
-        <m:sSub>
-          <m:sSubPr>
-            <m:ctrlPr>
-              <w:rPr>
-                <w:rFonts w:ascii="Cambria Math" w:hAnsi="Cambria Math"/>
-                <w:bCs/>
-                <w:i/>
-              </w:rPr>
-            </m:ctrlPr>
-          </m:sSubPr>
-          <m:e>
-            <m:r>
-              <w:rPr>
-                <w:rFonts w:ascii="Cambria Math" w:hAnsi="Cambria Math"/>
-              </w:rPr>
-              <m:t>k</m:t>
-            </m:r>
-          </m:e>
-          <m:sub>
-            <m:r>
-              <w:rPr>
-                <w:rFonts w:ascii="Cambria Math" w:hAnsi="Cambria Math"/>
-              </w:rPr>
-              <m:t>1</m:t>
-            </m:r>
-          </m:sub>
-        </m:sSub>
-      </m:oMath>
-      <w:r>
-        <w:rPr>
-          <w:bCs/>
-        </w:rPr>
-        <w:t xml:space="preserve"> does not fulfill the </w:t>
-      </w:r>
-      <m:oMath>
-        <m:sSub>
-          <m:sSubPr>
-            <m:ctrlPr>
-              <w:rPr>
-                <w:rFonts w:ascii="Cambria Math" w:hAnsi="Cambria Math"/>
-                <w:bCs/>
-                <w:i/>
-              </w:rPr>
-            </m:ctrlPr>
-          </m:sSubPr>
-          <m:e>
-            <m:r>
-              <w:rPr>
-                <w:rFonts w:ascii="Cambria Math" w:hAnsi="Cambria Math"/>
-              </w:rPr>
-              <m:t>k</m:t>
-            </m:r>
-          </m:e>
-          <m:sub>
-            <m:r>
-              <w:rPr>
-                <w:rFonts w:ascii="Cambria Math" w:hAnsi="Cambria Math"/>
-              </w:rPr>
-              <m:t>1</m:t>
-            </m:r>
-          </m:sub>
-        </m:sSub>
         <m:r>
           <w:rPr>
             <w:rFonts w:ascii="Cambria Math" w:hAnsi="Cambria Math"/>
           </w:rPr>
-          <m:t>&gt;0</m:t>
-        </m:r>
-      </m:oMath>
-      <w:r>
-        <w:rPr>
-          <w:bCs/>
-        </w:rPr>
-        <w:t xml:space="preserve"> requirement.</w:t>
-      </w:r>
-      <w:r>
-        <w:rPr>
-          <w:bCs/>
-        </w:rPr>
-        <w:t xml:space="preserve"> On the other hand, s</w:t>
-      </w:r>
-      <w:r>
-        <w:rPr>
-          <w:bCs/>
-        </w:rPr>
-        <w:t xml:space="preserve">olution </w:t>
-      </w:r>
-      <m:oMath>
-        <m:sSub>
-          <m:sSubPr>
-            <m:ctrlPr>
-              <w:rPr>
-                <w:rFonts w:ascii="Cambria Math" w:hAnsi="Cambria Math"/>
-                <w:bCs/>
-                <w:i/>
-              </w:rPr>
-            </m:ctrlPr>
-          </m:sSubPr>
-          <m:e>
-            <m:r>
-              <w:rPr>
-                <w:rFonts w:ascii="Cambria Math" w:hAnsi="Cambria Math"/>
-              </w:rPr>
-              <m:t>k</m:t>
-            </m:r>
-          </m:e>
-          <m:sub>
-            <m:r>
-              <w:rPr>
-                <w:rFonts w:ascii="Cambria Math" w:hAnsi="Cambria Math"/>
-              </w:rPr>
-              <m:t>2</m:t>
-            </m:r>
-          </m:sub>
-        </m:sSub>
-      </m:oMath>
-      <w:r>
-        <w:rPr>
-          <w:bCs/>
-        </w:rPr>
-        <w:t xml:space="preserve"> meets the requirement </w:t>
-      </w:r>
-      <m:oMath>
-        <m:sSub>
-          <m:sSubPr>
-            <m:ctrlPr>
-              <w:rPr>
-                <w:rFonts w:ascii="Cambria Math" w:hAnsi="Cambria Math"/>
-                <w:bCs/>
-                <w:i/>
-              </w:rPr>
-            </m:ctrlPr>
-          </m:sSubPr>
-          <m:e>
-            <m:r>
-              <w:rPr>
-                <w:rFonts w:ascii="Cambria Math" w:hAnsi="Cambria Math"/>
-              </w:rPr>
-              <m:t>k</m:t>
-            </m:r>
-          </m:e>
-          <m:sub>
-            <m:r>
-              <w:rPr>
-                <w:rFonts w:ascii="Cambria Math" w:hAnsi="Cambria Math"/>
-              </w:rPr>
-              <m:t>2</m:t>
-            </m:r>
-          </m:sub>
-        </m:sSub>
-        <m:r>
-          <w:rPr>
-            <w:rFonts w:ascii="Cambria Math" w:hAnsi="Cambria Math"/>
-          </w:rPr>
-          <m:t>&gt;0</m:t>
-        </m:r>
-      </m:oMath>
-      <w:r>
-        <w:rPr>
-          <w:bCs/>
-        </w:rPr>
-        <w:t xml:space="preserve"> for every </w:t>
-      </w:r>
-      <m:oMath>
-        <m:sSub>
-          <m:sSubPr>
-            <m:ctrlPr>
-              <w:rPr>
-                <w:rFonts w:ascii="Cambria Math" w:hAnsi="Cambria Math"/>
-                <w:bCs/>
-                <w:i/>
-              </w:rPr>
-            </m:ctrlPr>
-          </m:sSubPr>
-          <m:e>
-            <m:r>
-              <w:rPr>
-                <w:rFonts w:ascii="Cambria Math" w:hAnsi="Cambria Math"/>
-              </w:rPr>
-              <m:t>y</m:t>
-            </m:r>
-          </m:e>
-          <m:sub>
-            <m:r>
-              <w:rPr>
-                <w:rFonts w:ascii="Cambria Math" w:hAnsi="Cambria Math"/>
-              </w:rPr>
-              <m:t>c</m:t>
-            </m:r>
-          </m:sub>
-        </m:sSub>
-        <m:r>
-          <w:rPr>
-            <w:rFonts w:ascii="Cambria Math" w:hAnsi="Cambria Math"/>
-          </w:rPr>
-          <m:t>&gt;l.</m:t>
-        </m:r>
-      </m:oMath>
-    </w:p>
-    <w:p>
-      <w:pPr>
-        <w:widowControl w:val="0"/>
-        <w:jc w:val="both"/>
-        <w:rPr>
-          <w:bCs/>
-        </w:rPr>
-      </w:pPr>
-      <w:r>
-        <w:rPr>
-          <w:bCs/>
-        </w:rPr>
-        <w:t>Let</w:t>
-      </w:r>
-      <w:r>
-        <w:rPr>
-          <w:bCs/>
-        </w:rPr>
-        <w:t xml:space="preserve"> u</w:t>
-      </w:r>
-      <w:r>
-        <w:rPr>
-          <w:bCs/>
-        </w:rPr>
-        <w:t xml:space="preserve">s find solution of inequality </w:t>
-      </w:r>
-      <m:oMath>
-        <m:sSub>
-          <m:sSubPr>
-            <m:ctrlPr>
-              <w:rPr>
-                <w:rFonts w:ascii="Cambria Math" w:hAnsi="Cambria Math"/>
-                <w:bCs/>
-                <w:i/>
-              </w:rPr>
-            </m:ctrlPr>
-          </m:sSubPr>
-          <m:e>
-            <m:r>
-              <w:rPr>
-                <w:rFonts w:ascii="Cambria Math" w:hAnsi="Cambria Math"/>
-              </w:rPr>
-              <m:t>k</m:t>
-            </m:r>
-          </m:e>
-          <m:sub>
-            <m:r>
-              <w:rPr>
-                <w:rFonts w:ascii="Cambria Math" w:hAnsi="Cambria Math"/>
-              </w:rPr>
-              <m:t>2</m:t>
-            </m:r>
-          </m:sub>
-        </m:sSub>
-        <m:r>
-          <w:rPr>
-            <w:rFonts w:ascii="Cambria Math" w:hAnsi="Cambria Math"/>
-          </w:rPr>
-          <m:t>&lt;1</m:t>
+          <m:t>k&lt;1</m:t>
         </m:r>
       </m:oMath>
       <w:r>
@@ -17763,7 +16514,7 @@
                 <w:bCs/>
                 <w:noProof/>
               </w:rPr>
-              <w:t>23</w:t>
+              <w:t>21</w:t>
             </w:r>
             <w:r>
               <w:rPr>
@@ -17802,271 +16553,13 @@
         <w:rPr>
           <w:bCs/>
         </w:rPr>
-        <w:t xml:space="preserve">The solution for </w:t>
-      </w:r>
-      <m:oMath>
-        <m:sSub>
-          <m:sSubPr>
-            <m:ctrlPr>
-              <w:rPr>
-                <w:rFonts w:ascii="Cambria Math" w:hAnsi="Cambria Math"/>
-                <w:bCs/>
-                <w:i/>
-              </w:rPr>
-            </m:ctrlPr>
-          </m:sSubPr>
-          <m:e>
-            <m:r>
-              <w:rPr>
-                <w:rFonts w:ascii="Cambria Math" w:hAnsi="Cambria Math"/>
-              </w:rPr>
-              <m:t>k</m:t>
-            </m:r>
-          </m:e>
-          <m:sub>
-            <m:r>
-              <w:rPr>
-                <w:rFonts w:ascii="Cambria Math" w:hAnsi="Cambria Math"/>
-              </w:rPr>
-              <m:t>2</m:t>
-            </m:r>
-          </m:sub>
-        </m:sSub>
-      </m:oMath>
-      <w:r>
-        <w:rPr>
-          <w:bCs/>
-        </w:rPr>
-        <w:t xml:space="preserve"> </w:t>
-      </w:r>
-      <w:r>
-        <w:rPr>
-          <w:bCs/>
-        </w:rPr>
-        <w:t>exists</w:t>
-      </w:r>
-      <w:r>
-        <w:rPr>
-          <w:bCs/>
-        </w:rPr>
-        <w:t>:</w:t>
-      </w:r>
-    </w:p>
-    <w:p>
-      <w:pPr>
-        <w:widowControl w:val="0"/>
-        <w:jc w:val="both"/>
-        <w:rPr>
-          <w:bCs/>
-        </w:rPr>
-      </w:pPr>
-    </w:p>
-    <w:tbl>
-      <w:tblPr>
-        <w:tblStyle w:val="af4"/>
-        <w:tblW w:w="0" w:type="auto"/>
-        <w:tblBorders>
-          <w:top w:val="none" w:sz="0" w:space="0" w:color="auto"/>
-          <w:left w:val="none" w:sz="0" w:space="0" w:color="auto"/>
-          <w:bottom w:val="none" w:sz="0" w:space="0" w:color="auto"/>
-          <w:right w:val="none" w:sz="0" w:space="0" w:color="auto"/>
-          <w:insideH w:val="none" w:sz="0" w:space="0" w:color="auto"/>
-          <w:insideV w:val="none" w:sz="0" w:space="0" w:color="auto"/>
-        </w:tblBorders>
-        <w:tblLook w:val="04A0" w:firstRow="1" w:lastRow="0" w:firstColumn="1" w:lastColumn="0" w:noHBand="0" w:noVBand="1"/>
-      </w:tblPr>
-      <w:tblGrid>
-        <w:gridCol w:w="1669"/>
-        <w:gridCol w:w="1669"/>
-        <w:gridCol w:w="1670"/>
-      </w:tblGrid>
-      <w:tr>
-        <w:tc>
-          <w:tcPr>
-            <w:tcW w:w="1669" w:type="dxa"/>
-          </w:tcPr>
-          <w:p>
-            <w:pPr>
-              <w:widowControl w:val="0"/>
-              <w:jc w:val="both"/>
-              <w:rPr>
-                <w:bCs/>
-              </w:rPr>
-            </w:pPr>
-          </w:p>
-        </w:tc>
-        <w:tc>
-          <w:tcPr>
-            <w:tcW w:w="1669" w:type="dxa"/>
-          </w:tcPr>
-          <w:p>
-            <w:pPr>
-              <w:widowControl w:val="0"/>
-              <w:jc w:val="both"/>
-              <w:rPr>
-                <w:bCs/>
-              </w:rPr>
-            </w:pPr>
-            <m:oMathPara>
-              <m:oMath>
-                <m:sSub>
-                  <m:sSubPr>
-                    <m:ctrlPr>
-                      <w:rPr>
-                        <w:rFonts w:ascii="Cambria Math" w:hAnsi="Cambria Math"/>
-                        <w:bCs/>
-                        <w:i/>
-                      </w:rPr>
-                    </m:ctrlPr>
-                  </m:sSubPr>
-                  <m:e>
-                    <m:r>
-                      <w:rPr>
-                        <w:rFonts w:ascii="Cambria Math" w:hAnsi="Cambria Math"/>
-                      </w:rPr>
-                      <m:t>p</m:t>
-                    </m:r>
-                  </m:e>
-                  <m:sub>
-                    <m:r>
-                      <w:rPr>
-                        <w:rFonts w:ascii="Cambria Math" w:hAnsi="Cambria Math"/>
-                      </w:rPr>
-                      <m:t>2</m:t>
-                    </m:r>
-                  </m:sub>
-                </m:sSub>
-                <m:r>
-                  <w:rPr>
-                    <w:rFonts w:ascii="Cambria Math" w:hAnsi="Cambria Math"/>
-                  </w:rPr>
-                  <m:t>&lt;2-</m:t>
-                </m:r>
-                <m:sSub>
-                  <m:sSubPr>
-                    <m:ctrlPr>
-                      <w:rPr>
-                        <w:rFonts w:ascii="Cambria Math" w:hAnsi="Cambria Math"/>
-                        <w:bCs/>
-                        <w:i/>
-                      </w:rPr>
-                    </m:ctrlPr>
-                  </m:sSubPr>
-                  <m:e>
-                    <m:r>
-                      <w:rPr>
-                        <w:rFonts w:ascii="Cambria Math" w:hAnsi="Cambria Math"/>
-                      </w:rPr>
-                      <m:t>p</m:t>
-                    </m:r>
-                  </m:e>
-                  <m:sub>
-                    <m:r>
-                      <w:rPr>
-                        <w:rFonts w:ascii="Cambria Math" w:hAnsi="Cambria Math"/>
-                      </w:rPr>
-                      <m:t>1</m:t>
-                    </m:r>
-                  </m:sub>
-                </m:sSub>
-              </m:oMath>
-            </m:oMathPara>
-          </w:p>
-        </w:tc>
-        <w:tc>
-          <w:tcPr>
-            <w:tcW w:w="1670" w:type="dxa"/>
-            <w:vAlign w:val="center"/>
-          </w:tcPr>
-          <w:p>
-            <w:pPr>
-              <w:widowControl w:val="0"/>
-              <w:jc w:val="center"/>
-              <w:rPr>
-                <w:bCs/>
-              </w:rPr>
-            </w:pPr>
-            <w:r>
-              <w:rPr>
-                <w:bCs/>
-              </w:rPr>
-              <w:t>(</w:t>
-            </w:r>
-            <w:r>
-              <w:rPr>
-                <w:bCs/>
-              </w:rPr>
-              <w:fldChar w:fldCharType="begin"/>
-            </w:r>
-            <w:r>
-              <w:rPr>
-                <w:bCs/>
-              </w:rPr>
-              <w:instrText xml:space="preserve"> SEQ equation \* MERGEFORMAT </w:instrText>
-            </w:r>
-            <w:r>
-              <w:rPr>
-                <w:bCs/>
-              </w:rPr>
-              <w:fldChar w:fldCharType="separate"/>
-            </w:r>
-            <w:r>
-              <w:rPr>
-                <w:bCs/>
-                <w:noProof/>
-              </w:rPr>
-              <w:t>24</w:t>
-            </w:r>
-            <w:r>
-              <w:rPr>
-                <w:bCs/>
-              </w:rPr>
-              <w:fldChar w:fldCharType="end"/>
-            </w:r>
-            <w:r>
-              <w:rPr>
-                <w:bCs/>
-              </w:rPr>
-              <w:t>)</w:t>
-            </w:r>
-          </w:p>
-        </w:tc>
-      </w:tr>
-    </w:tbl>
-    <w:p>
-      <w:pPr>
-        <w:widowControl w:val="0"/>
-        <w:jc w:val="both"/>
-        <w:rPr>
-          <w:bCs/>
-        </w:rPr>
-      </w:pPr>
-    </w:p>
-    <w:p>
-      <w:pPr>
-        <w:widowControl w:val="0"/>
-        <w:jc w:val="both"/>
-        <w:rPr>
-          <w:bCs/>
-        </w:rPr>
-      </w:pPr>
-      <w:r>
-        <w:rPr>
-          <w:bCs/>
-        </w:rPr>
-        <w:t>Taking into account the domain of definition for square root from (</w:t>
-      </w:r>
-      <w:r>
-        <w:rPr>
-          <w:bCs/>
-        </w:rPr>
-        <w:t>22</w:t>
-      </w:r>
-      <w:r>
-        <w:rPr>
-          <w:bCs/>
-        </w:rPr>
-        <w:t xml:space="preserve">), the </w:t>
+        <w:t>Parts of t</w:t>
+      </w:r>
+      <w:r>
+        <w:rPr>
+          <w:bCs/>
+        </w:rPr>
+        <w:t xml:space="preserve">he </w:t>
       </w:r>
       <w:r>
         <w:rPr>
@@ -18090,27 +16583,31 @@
         <w:rPr>
           <w:bCs/>
         </w:rPr>
-        <w:t>24</w:t>
-      </w:r>
-      <w:r>
-        <w:rPr>
-          <w:bCs/>
-        </w:rPr>
-        <w:t xml:space="preserve">) in dimensionless space </w:t>
-      </w:r>
-      <w:proofErr w:type="gramStart"/>
-      <w:r>
-        <w:rPr>
-          <w:bCs/>
-        </w:rPr>
-        <w:t>is depicted</w:t>
-      </w:r>
-      <w:proofErr w:type="gramEnd"/>
-      <w:r>
-        <w:rPr>
-          <w:bCs/>
-        </w:rPr>
-        <w:t xml:space="preserve"> on the following figure:</w:t>
+        <w:t>15</w:t>
+      </w:r>
+      <w:r>
+        <w:rPr>
+          <w:bCs/>
+        </w:rPr>
+        <w:t>) in dimensionless space</w:t>
+      </w:r>
+      <w:r>
+        <w:rPr>
+          <w:bCs/>
+        </w:rPr>
+        <w:t xml:space="preserve"> for second configuration are depicted on </w:t>
+      </w:r>
+      <w:r>
+        <w:rPr>
+          <w:bCs/>
+        </w:rPr>
+        <w:t>figure</w:t>
+      </w:r>
+      <w:r>
+        <w:rPr>
+          <w:bCs/>
+        </w:rPr>
+        <w:t xml:space="preserve"> 7 and figure 8.</w:t>
       </w:r>
     </w:p>
     <w:p>
@@ -18130,15 +16627,14 @@
       </w:pPr>
       <w:r>
         <w:rPr>
-          <w:bCs/>
           <w:noProof/>
           <w:lang w:val="ru-RU" w:eastAsia="ru-RU"/>
         </w:rPr>
         <w:drawing>
-          <wp:inline distT="0" distB="0" distL="0" distR="0" wp14:anchorId="49C389B1" wp14:editId="7DD46C3B">
+          <wp:inline distT="0" distB="0" distL="0" distR="0" wp14:anchorId="1934A2E9" wp14:editId="2BD3F80B">
             <wp:extent cx="3186430" cy="2377440"/>
             <wp:effectExtent l="0" t="0" r="0" b="3810"/>
-            <wp:docPr id="8" name="Рисунок 8"/>
+            <wp:docPr id="3" name="Рисунок 3"/>
             <wp:cNvGraphicFramePr>
               <a:graphicFrameLocks xmlns:a="http://schemas.openxmlformats.org/drawingml/2006/main" noChangeAspect="1"/>
             </wp:cNvGraphicFramePr>
@@ -18146,7 +16642,7 @@
               <a:graphicData uri="http://schemas.openxmlformats.org/drawingml/2006/picture">
                 <pic:pic xmlns:pic="http://schemas.openxmlformats.org/drawingml/2006/picture">
                   <pic:nvPicPr>
-                    <pic:cNvPr id="8" name="figure_2.png"/>
+                    <pic:cNvPr id="3" name="figure_2_1.png"/>
                     <pic:cNvPicPr/>
                   </pic:nvPicPr>
                   <pic:blipFill>
@@ -18189,22 +16685,104 @@
       <w:r>
         <w:t xml:space="preserve">Figure </w:t>
       </w:r>
-      <w:fldSimple w:instr=" SEQ Figure \* ARABIC ">
-        <w:r>
+      <w:r>
+        <w:fldChar w:fldCharType="begin"/>
+      </w:r>
+      <w:r>
+        <w:instrText xml:space="preserve"> SEQ Figure \* ARABIC </w:instrText>
+      </w:r>
+      <w:r>
+        <w:fldChar w:fldCharType="separate"/>
+      </w:r>
+      <w:r>
+        <w:rPr>
+          <w:noProof/>
+        </w:rPr>
+        <w:t>7</w:t>
+      </w:r>
+      <w:r>
+        <w:rPr>
+          <w:noProof/>
+        </w:rPr>
+        <w:fldChar w:fldCharType="end"/>
+      </w:r>
+      <w:r>
+        <w:t xml:space="preserve">. </w:t>
+      </w:r>
+      <w:r>
+        <w:rPr>
+          <w:b w:val="0"/>
+        </w:rPr>
+        <w:t>Solution for second configuration</w:t>
+      </w:r>
+      <w:r>
+        <w:rPr>
+          <w:b w:val="0"/>
+        </w:rPr>
+        <w:t xml:space="preserve"> when </w:t>
+      </w:r>
+      <m:oMath>
+        <m:sSub>
+          <m:sSubPr>
+            <m:ctrlPr>
+              <w:rPr>
+                <w:rFonts w:ascii="Cambria Math" w:hAnsi="Cambria Math"/>
+                <w:b w:val="0"/>
+                <w:i/>
+              </w:rPr>
+            </m:ctrlPr>
+          </m:sSubPr>
+          <m:e>
+            <m:r>
+              <m:rPr>
+                <m:sty m:val="bi"/>
+              </m:rPr>
+              <w:rPr>
+                <w:rFonts w:ascii="Cambria Math" w:hAnsi="Cambria Math"/>
+              </w:rPr>
+              <m:t>y</m:t>
+            </m:r>
+          </m:e>
+          <m:sub>
+            <m:r>
+              <m:rPr>
+                <m:sty m:val="bi"/>
+              </m:rPr>
+              <w:rPr>
+                <w:rFonts w:ascii="Cambria Math" w:hAnsi="Cambria Math"/>
+              </w:rPr>
+              <m:t>c</m:t>
+            </m:r>
+          </m:sub>
+        </m:sSub>
+        <m:r>
+          <m:rPr>
+            <m:sty m:val="bi"/>
+          </m:rPr>
           <w:rPr>
-            <w:noProof/>
+            <w:rFonts w:ascii="Cambria Math" w:hAnsi="Cambria Math"/>
           </w:rPr>
-          <w:t>7</w:t>
-        </w:r>
-      </w:fldSimple>
-      <w:r>
-        <w:t xml:space="preserve">. </w:t>
-      </w:r>
+          <m:t>&gt;0</m:t>
+        </m:r>
+      </m:oMath>
       <w:r>
         <w:rPr>
           <w:b w:val="0"/>
         </w:rPr>
-        <w:t>Solution for second configuration</w:t>
+        <w:t xml:space="preserve">, with labeled levels for </w:t>
+      </w:r>
+      <w:r>
+        <w:rPr>
+          <w:b w:val="0"/>
+          <w:i/>
+        </w:rPr>
+        <w:t>k</w:t>
+      </w:r>
+      <w:r>
+        <w:rPr>
+          <w:b w:val="0"/>
+        </w:rPr>
+        <w:t xml:space="preserve"> coefficient</w:t>
       </w:r>
     </w:p>
     <w:p>
@@ -18228,10 +16806,8 @@
         <w:rPr>
           <w:bCs/>
         </w:rPr>
-        <w:lastRenderedPageBreak/>
         <w:t>From figure (</w:t>
       </w:r>
-      <w:proofErr w:type="gramStart"/>
       <w:r>
         <w:rPr>
           <w:bCs/>
@@ -18242,14 +16818,60 @@
         <w:rPr>
           <w:bCs/>
         </w:rPr>
-        <w:t>)</w:t>
-      </w:r>
-      <w:proofErr w:type="gramEnd"/>
-      <w:r>
-        <w:rPr>
-          <w:bCs/>
-        </w:rPr>
-        <w:t xml:space="preserve"> it can be shown that to reduce the value of </w:t>
+        <w:t xml:space="preserve">) it can be shown that </w:t>
+      </w:r>
+      <w:r>
+        <w:rPr>
+          <w:bCs/>
+        </w:rPr>
+        <w:t xml:space="preserve">for case when </w:t>
+      </w:r>
+      <m:oMath>
+        <m:sSub>
+          <m:sSubPr>
+            <m:ctrlPr>
+              <w:rPr>
+                <w:rFonts w:ascii="Cambria Math" w:hAnsi="Cambria Math"/>
+                <w:bCs/>
+                <w:i/>
+              </w:rPr>
+            </m:ctrlPr>
+          </m:sSubPr>
+          <m:e>
+            <m:r>
+              <w:rPr>
+                <w:rFonts w:ascii="Cambria Math" w:hAnsi="Cambria Math"/>
+              </w:rPr>
+              <m:t>y</m:t>
+            </m:r>
+          </m:e>
+          <m:sub>
+            <m:r>
+              <w:rPr>
+                <w:rFonts w:ascii="Cambria Math" w:hAnsi="Cambria Math"/>
+              </w:rPr>
+              <m:t>c</m:t>
+            </m:r>
+          </m:sub>
+        </m:sSub>
+        <m:r>
+          <w:rPr>
+            <w:rFonts w:ascii="Cambria Math" w:hAnsi="Cambria Math"/>
+          </w:rPr>
+          <m:t>&gt;0</m:t>
+        </m:r>
+      </m:oMath>
+      <w:r>
+        <w:rPr>
+          <w:bCs/>
+        </w:rPr>
+        <w:t xml:space="preserve"> </w:t>
+      </w:r>
+      <w:r>
+        <w:rPr>
+          <w:bCs/>
+        </w:rPr>
+        <w:t xml:space="preserve">to reduce the value of </w:t>
       </w:r>
       <m:oMath>
         <m:r>
@@ -18283,7 +16905,25 @@
         <w:rPr>
           <w:bCs/>
         </w:rPr>
-        <w:t>keep its center of gravity closer to front legs</w:t>
+        <w:t xml:space="preserve">keep its center of gravity </w:t>
+      </w:r>
+      <w:r>
+        <w:rPr>
+          <w:bCs/>
+        </w:rPr>
+        <w:t>far</w:t>
+      </w:r>
+      <w:r>
+        <w:rPr>
+          <w:bCs/>
+        </w:rPr>
+        <w:t xml:space="preserve"> from</w:t>
+      </w:r>
+      <w:r>
+        <w:rPr>
+          <w:bCs/>
+        </w:rPr>
+        <w:t xml:space="preserve"> front legs</w:t>
       </w:r>
       <w:r>
         <w:rPr>
@@ -18309,14 +16949,13 @@
         <w:rPr>
           <w:bCs/>
         </w:rPr>
-        <w:t>keep rear legs as high</w:t>
-      </w:r>
-      <w:r>
-        <w:rPr>
-          <w:bCs/>
-          <w:strike/>
-        </w:rPr>
-        <w:t>er</w:t>
+        <w:t xml:space="preserve">keep rear legs as </w:t>
+      </w:r>
+      <w:r>
+        <w:rPr>
+          <w:bCs/>
+        </w:rPr>
+        <w:t>low</w:t>
       </w:r>
       <w:r>
         <w:rPr>
@@ -18344,25 +16983,11 @@
           <w:bCs/>
         </w:rPr>
       </w:pPr>
-      <w:proofErr w:type="gramStart"/>
-      <w:r>
-        <w:rPr>
-          <w:bCs/>
-        </w:rPr>
-        <w:t>keep</w:t>
-      </w:r>
-      <w:proofErr w:type="gramEnd"/>
-      <w:r>
-        <w:rPr>
-          <w:bCs/>
-        </w:rPr>
-        <w:t xml:space="preserve"> front legs farther from edge of cliff</w:t>
-      </w:r>
-      <w:r>
-        <w:rPr>
-          <w:bCs/>
-        </w:rPr>
-        <w:t>.</w:t>
+      <w:r>
+        <w:rPr>
+          <w:bCs/>
+        </w:rPr>
+        <w:t>keep front legs closer to cliff edge.</w:t>
       </w:r>
     </w:p>
     <w:p>
@@ -18387,6 +17012,145 @@
         <w:rPr>
           <w:bCs/>
         </w:rPr>
+        <w:t xml:space="preserve">From figure (8) it can be shown that for case when </w:t>
+      </w:r>
+      <m:oMath>
+        <m:sSub>
+          <m:sSubPr>
+            <m:ctrlPr>
+              <w:rPr>
+                <w:rFonts w:ascii="Cambria Math" w:hAnsi="Cambria Math"/>
+                <w:bCs/>
+                <w:i/>
+              </w:rPr>
+            </m:ctrlPr>
+          </m:sSubPr>
+          <m:e>
+            <m:r>
+              <w:rPr>
+                <w:rFonts w:ascii="Cambria Math" w:hAnsi="Cambria Math"/>
+              </w:rPr>
+              <m:t>y</m:t>
+            </m:r>
+          </m:e>
+          <m:sub>
+            <m:r>
+              <w:rPr>
+                <w:rFonts w:ascii="Cambria Math" w:hAnsi="Cambria Math"/>
+              </w:rPr>
+              <m:t>c</m:t>
+            </m:r>
+          </m:sub>
+        </m:sSub>
+        <m:r>
+          <w:rPr>
+            <w:rFonts w:ascii="Cambria Math" w:hAnsi="Cambria Math"/>
+          </w:rPr>
+          <m:t>&lt;0</m:t>
+        </m:r>
+      </m:oMath>
+      <w:r>
+        <w:rPr>
+          <w:bCs/>
+        </w:rPr>
+        <w:t xml:space="preserve"> to reduce the value of </w:t>
+      </w:r>
+      <m:oMath>
+        <m:r>
+          <w:rPr>
+            <w:rFonts w:ascii="Cambria Math" w:hAnsi="Cambria Math"/>
+          </w:rPr>
+          <m:t>k</m:t>
+        </m:r>
+      </m:oMath>
+      <w:r>
+        <w:rPr>
+          <w:bCs/>
+        </w:rPr>
+        <w:t xml:space="preserve"> the robot should:</w:t>
+      </w:r>
+    </w:p>
+    <w:p>
+      <w:pPr>
+        <w:pStyle w:val="ab"/>
+        <w:widowControl w:val="0"/>
+        <w:numPr>
+          <w:ilvl w:val="0"/>
+          <w:numId w:val="23"/>
+        </w:numPr>
+        <w:jc w:val="both"/>
+        <w:rPr>
+          <w:bCs/>
+        </w:rPr>
+      </w:pPr>
+      <w:r>
+        <w:rPr>
+          <w:bCs/>
+        </w:rPr>
+        <w:t>keep its center of gravity closer to front legs;</w:t>
+      </w:r>
+    </w:p>
+    <w:p>
+      <w:pPr>
+        <w:pStyle w:val="ab"/>
+        <w:widowControl w:val="0"/>
+        <w:numPr>
+          <w:ilvl w:val="0"/>
+          <w:numId w:val="23"/>
+        </w:numPr>
+        <w:jc w:val="both"/>
+        <w:rPr>
+          <w:bCs/>
+        </w:rPr>
+      </w:pPr>
+      <w:r>
+        <w:rPr>
+          <w:bCs/>
+        </w:rPr>
+        <w:t>keep rear legs as low as possible;</w:t>
+      </w:r>
+    </w:p>
+    <w:p>
+      <w:pPr>
+        <w:pStyle w:val="ab"/>
+        <w:widowControl w:val="0"/>
+        <w:numPr>
+          <w:ilvl w:val="0"/>
+          <w:numId w:val="23"/>
+        </w:numPr>
+        <w:jc w:val="both"/>
+        <w:rPr>
+          <w:bCs/>
+        </w:rPr>
+      </w:pPr>
+      <w:r>
+        <w:rPr>
+          <w:bCs/>
+        </w:rPr>
+        <w:t>keep front legs closer to cliff edge.</w:t>
+      </w:r>
+    </w:p>
+    <w:p>
+      <w:pPr>
+        <w:widowControl w:val="0"/>
+        <w:jc w:val="both"/>
+        <w:rPr>
+          <w:bCs/>
+        </w:rPr>
+      </w:pPr>
+    </w:p>
+    <w:p>
+      <w:pPr>
+        <w:widowControl w:val="0"/>
+        <w:jc w:val="both"/>
+        <w:rPr>
+          <w:bCs/>
+        </w:rPr>
+      </w:pPr>
+      <w:r>
+        <w:rPr>
+          <w:bCs/>
+        </w:rPr>
         <w:t>We have considered the secon</w:t>
       </w:r>
       <w:r>
@@ -18399,16 +17163,8 @@
         <w:rPr>
           <w:bCs/>
         </w:rPr>
-        <w:t xml:space="preserve"> </w:t>
-      </w:r>
-      <w:proofErr w:type="gramStart"/>
-      <w:r>
-        <w:rPr>
-          <w:bCs/>
-        </w:rPr>
-        <w:t xml:space="preserve">that </w:t>
-      </w:r>
-      <w:proofErr w:type="gramEnd"/>
+        <w:t xml:space="preserve"> that </w:t>
+      </w:r>
       <m:oMath>
         <m:sSub>
           <m:sSubPr>
@@ -18492,19 +17248,100 @@
     </w:p>
     <w:p>
       <w:pPr>
+        <w:keepNext/>
         <w:widowControl w:val="0"/>
         <w:jc w:val="both"/>
-        <w:rPr>
-          <w:b/>
-          <w:bCs/>
-        </w:rPr>
-      </w:pPr>
-      <w:r>
-        <w:rPr>
-          <w:b/>
-          <w:bCs/>
-        </w:rPr>
-        <w:t xml:space="preserve">Second configuration. </w:t>
+      </w:pPr>
+      <w:r>
+        <w:rPr>
+          <w:bCs/>
+          <w:noProof/>
+          <w:lang w:val="ru-RU" w:eastAsia="ru-RU"/>
+        </w:rPr>
+        <w:drawing>
+          <wp:inline distT="0" distB="0" distL="0" distR="0" wp14:anchorId="6C62F862" wp14:editId="122F29D3">
+            <wp:extent cx="3186430" cy="2377440"/>
+            <wp:effectExtent l="0" t="0" r="0" b="3810"/>
+            <wp:docPr id="5" name="Рисунок 5"/>
+            <wp:cNvGraphicFramePr>
+              <a:graphicFrameLocks xmlns:a="http://schemas.openxmlformats.org/drawingml/2006/main" noChangeAspect="1"/>
+            </wp:cNvGraphicFramePr>
+            <a:graphic xmlns:a="http://schemas.openxmlformats.org/drawingml/2006/main">
+              <a:graphicData uri="http://schemas.openxmlformats.org/drawingml/2006/picture">
+                <pic:pic xmlns:pic="http://schemas.openxmlformats.org/drawingml/2006/picture">
+                  <pic:nvPicPr>
+                    <pic:cNvPr id="5" name="figure_2_2.png"/>
+                    <pic:cNvPicPr/>
+                  </pic:nvPicPr>
+                  <pic:blipFill>
+                    <a:blip r:embed="rId21" cstate="print">
+                      <a:extLst>
+                        <a:ext uri="{28A0092B-C50C-407E-A947-70E740481C1C}">
+                          <a14:useLocalDpi xmlns:a14="http://schemas.microsoft.com/office/drawing/2010/main" val="0"/>
+                        </a:ext>
+                      </a:extLst>
+                    </a:blip>
+                    <a:stretch>
+                      <a:fillRect/>
+                    </a:stretch>
+                  </pic:blipFill>
+                  <pic:spPr>
+                    <a:xfrm>
+                      <a:off x="0" y="0"/>
+                      <a:ext cx="3186430" cy="2377440"/>
+                    </a:xfrm>
+                    <a:prstGeom prst="rect">
+                      <a:avLst/>
+                    </a:prstGeom>
+                  </pic:spPr>
+                </pic:pic>
+              </a:graphicData>
+            </a:graphic>
+          </wp:inline>
+        </w:drawing>
+      </w:r>
+    </w:p>
+    <w:p>
+      <w:pPr>
+        <w:pStyle w:val="aa"/>
+        <w:jc w:val="center"/>
+        <w:rPr>
+          <w:b w:val="0"/>
+          <w:bCs w:val="0"/>
+        </w:rPr>
+      </w:pPr>
+      <w:r>
+        <w:t xml:space="preserve">Figure </w:t>
+      </w:r>
+      <w:r>
+        <w:fldChar w:fldCharType="begin"/>
+      </w:r>
+      <w:r>
+        <w:instrText xml:space="preserve"> SEQ Figure \* ARABIC </w:instrText>
+      </w:r>
+      <w:r>
+        <w:fldChar w:fldCharType="separate"/>
+      </w:r>
+      <w:r>
+        <w:rPr>
+          <w:noProof/>
+        </w:rPr>
+        <w:t>8</w:t>
+      </w:r>
+      <w:r>
+        <w:rPr>
+          <w:noProof/>
+        </w:rPr>
+        <w:fldChar w:fldCharType="end"/>
+      </w:r>
+      <w:r>
+        <w:t xml:space="preserve">. </w:t>
+      </w:r>
+      <w:r>
+        <w:rPr>
+          <w:b w:val="0"/>
+        </w:rPr>
+        <w:t xml:space="preserve">Solution for second configuration when </w:t>
       </w:r>
       <m:oMath>
         <m:sSub>
@@ -18512,8 +17349,7 @@
             <m:ctrlPr>
               <w:rPr>
                 <w:rFonts w:ascii="Cambria Math" w:hAnsi="Cambria Math"/>
-                <w:b/>
-                <w:bCs/>
+                <w:b w:val="0"/>
                 <w:i/>
               </w:rPr>
             </m:ctrlPr>
@@ -18541,29 +17377,34 @@
             </m:r>
           </m:sub>
         </m:sSub>
+        <m:r>
+          <m:rPr>
+            <m:sty m:val="bi"/>
+          </m:rPr>
+          <w:rPr>
+            <w:rFonts w:ascii="Cambria Math" w:hAnsi="Cambria Math"/>
+          </w:rPr>
+          <m:t>&lt;0</m:t>
+        </m:r>
       </m:oMath>
       <w:r>
         <w:rPr>
-          <w:b/>
-          <w:bCs/>
-        </w:rPr>
-        <w:t xml:space="preserve"> </w:t>
-      </w:r>
-      <w:proofErr w:type="gramStart"/>
-      <w:r>
-        <w:rPr>
-          <w:b/>
-          <w:bCs/>
-        </w:rPr>
-        <w:t>equals</w:t>
-      </w:r>
-      <w:proofErr w:type="gramEnd"/>
-      <w:r>
-        <w:rPr>
-          <w:b/>
-          <w:bCs/>
-        </w:rPr>
-        <w:t xml:space="preserve"> to zero</w:t>
+          <w:b w:val="0"/>
+        </w:rPr>
+        <w:t xml:space="preserve">, with labeled levels for </w:t>
+      </w:r>
+      <w:r>
+        <w:rPr>
+          <w:b w:val="0"/>
+          <w:i/>
+        </w:rPr>
+        <w:t>k</w:t>
+      </w:r>
+      <w:r>
+        <w:rPr>
+          <w:b w:val="0"/>
+        </w:rPr>
+        <w:t xml:space="preserve"> coefficient</w:t>
       </w:r>
     </w:p>
     <w:p>
@@ -18574,11 +17415,22 @@
           <w:bCs/>
         </w:rPr>
       </w:pPr>
-      <w:r>
-        <w:rPr>
-          <w:bCs/>
-        </w:rPr>
-        <w:t xml:space="preserve">If the </w:t>
+    </w:p>
+    <w:p>
+      <w:pPr>
+        <w:widowControl w:val="0"/>
+        <w:jc w:val="both"/>
+        <w:rPr>
+          <w:b/>
+          <w:bCs/>
+        </w:rPr>
+      </w:pPr>
+      <w:r>
+        <w:rPr>
+          <w:b/>
+          <w:bCs/>
+        </w:rPr>
+        <w:t xml:space="preserve">Second configuration. </w:t>
       </w:r>
       <m:oMath>
         <m:sSub>
@@ -18586,6 +17438,7 @@
             <m:ctrlPr>
               <w:rPr>
                 <w:rFonts w:ascii="Cambria Math" w:hAnsi="Cambria Math"/>
+                <w:b/>
                 <w:bCs/>
                 <w:i/>
               </w:rPr>
@@ -18593,6 +17446,9 @@
           </m:sSubPr>
           <m:e>
             <m:r>
+              <m:rPr>
+                <m:sty m:val="bi"/>
+              </m:rPr>
               <w:rPr>
                 <w:rFonts w:ascii="Cambria Math" w:hAnsi="Cambria Math"/>
               </w:rPr>
@@ -18601,6 +17457,9 @@
           </m:e>
           <m:sub>
             <m:r>
+              <m:rPr>
+                <m:sty m:val="bi"/>
+              </m:rPr>
               <w:rPr>
                 <w:rFonts w:ascii="Cambria Math" w:hAnsi="Cambria Math"/>
               </w:rPr>
@@ -18611,23 +17470,60 @@
       </m:oMath>
       <w:r>
         <w:rPr>
-          <w:bCs/>
-        </w:rPr>
-        <w:t xml:space="preserve"> = </w:t>
-      </w:r>
-      <w:proofErr w:type="gramStart"/>
-      <w:r>
-        <w:rPr>
-          <w:bCs/>
-        </w:rPr>
-        <w:t>0</w:t>
-      </w:r>
-      <w:proofErr w:type="gramEnd"/>
-      <w:r>
-        <w:rPr>
-          <w:bCs/>
-        </w:rPr>
-        <w:t xml:space="preserve"> the equations of static stability</w:t>
+          <w:b/>
+          <w:bCs/>
+        </w:rPr>
+        <w:t xml:space="preserve"> equals to zero</w:t>
+      </w:r>
+    </w:p>
+    <w:p>
+      <w:pPr>
+        <w:widowControl w:val="0"/>
+        <w:jc w:val="both"/>
+        <w:rPr>
+          <w:bCs/>
+        </w:rPr>
+      </w:pPr>
+      <w:r>
+        <w:rPr>
+          <w:bCs/>
+        </w:rPr>
+        <w:t xml:space="preserve">If the </w:t>
+      </w:r>
+      <m:oMath>
+        <m:sSub>
+          <m:sSubPr>
+            <m:ctrlPr>
+              <w:rPr>
+                <w:rFonts w:ascii="Cambria Math" w:hAnsi="Cambria Math"/>
+                <w:bCs/>
+                <w:i/>
+              </w:rPr>
+            </m:ctrlPr>
+          </m:sSubPr>
+          <m:e>
+            <m:r>
+              <w:rPr>
+                <w:rFonts w:ascii="Cambria Math" w:hAnsi="Cambria Math"/>
+              </w:rPr>
+              <m:t>y</m:t>
+            </m:r>
+          </m:e>
+          <m:sub>
+            <m:r>
+              <w:rPr>
+                <w:rFonts w:ascii="Cambria Math" w:hAnsi="Cambria Math"/>
+              </w:rPr>
+              <m:t>c</m:t>
+            </m:r>
+          </m:sub>
+        </m:sSub>
+      </m:oMath>
+      <w:r>
+        <w:rPr>
+          <w:bCs/>
+        </w:rPr>
+        <w:t xml:space="preserve"> = 0 the equations of static stability</w:t>
       </w:r>
       <w:r>
         <w:rPr>
@@ -18645,7 +17541,7 @@
         <w:rPr>
           <w:bCs/>
         </w:rPr>
-        <w:t>21</w:t>
+        <w:t>19</w:t>
       </w:r>
       <w:r>
         <w:rPr>
@@ -19007,7 +17903,7 @@
                 <w:bCs/>
                 <w:noProof/>
               </w:rPr>
-              <w:t>25</w:t>
+              <w:t>22</w:t>
             </w:r>
             <w:r>
               <w:rPr>
@@ -19066,7 +17962,7 @@
         <w:rPr>
           <w:bCs/>
         </w:rPr>
-        <w:t>25</w:t>
+        <w:t>22</w:t>
       </w:r>
       <w:r>
         <w:rPr>
@@ -19211,7 +18107,7 @@
                 <w:bCs/>
                 <w:noProof/>
               </w:rPr>
-              <w:t>26</w:t>
+              <w:t>23</w:t>
             </w:r>
             <w:r>
               <w:rPr>
@@ -19256,25 +18152,27 @@
         <w:rPr>
           <w:bCs/>
         </w:rPr>
-        <w:t>s</w:t>
-      </w:r>
-      <w:r>
-        <w:rPr>
-          <w:bCs/>
-        </w:rPr>
-        <w:t xml:space="preserve"> (</w:t>
-      </w:r>
-      <w:r>
-        <w:rPr>
-          <w:bCs/>
-        </w:rPr>
-        <w:t>20</w:t>
-      </w:r>
-      <w:r>
-        <w:rPr>
-          <w:bCs/>
-        </w:rPr>
-        <w:t xml:space="preserve">) the expression for </w:t>
+        <w:t xml:space="preserve"> </w:t>
+      </w:r>
+      <m:oMath>
+        <m:r>
+          <w:rPr>
+            <w:rFonts w:ascii="Cambria Math" w:hAnsi="Cambria Math"/>
+          </w:rPr>
+          <m:t>l&lt;0</m:t>
+        </m:r>
+      </m:oMath>
+      <w:r>
+        <w:rPr>
+          <w:bCs/>
+        </w:rPr>
+        <w:t>,</w:t>
+      </w:r>
+      <w:r>
+        <w:rPr>
+          <w:bCs/>
+        </w:rPr>
+        <w:t xml:space="preserve"> the expression for </w:t>
       </w:r>
       <m:oMath>
         <m:r>
@@ -19316,7 +18214,6 @@
         </w:rPr>
         <w:t xml:space="preserve"> is eq</w:t>
       </w:r>
-      <w:proofErr w:type="spellStart"/>
       <w:r>
         <w:rPr>
           <w:bCs/>
@@ -19327,14 +18224,7 @@
         <w:rPr>
           <w:bCs/>
         </w:rPr>
-        <w:t>ivalent</w:t>
-      </w:r>
-      <w:proofErr w:type="spellEnd"/>
-      <w:r>
-        <w:rPr>
-          <w:bCs/>
-        </w:rPr>
-        <w:t xml:space="preserve"> to the following inequality:</w:t>
+        <w:t>ivalent to the following inequality:</w:t>
       </w:r>
     </w:p>
     <w:p>
@@ -19471,7 +18361,7 @@
                 <w:bCs/>
                 <w:noProof/>
               </w:rPr>
-              <w:t>27</w:t>
+              <w:t>24</w:t>
             </w:r>
             <w:r>
               <w:rPr>
@@ -19575,21 +18465,7 @@
         <w:rPr>
           <w:bCs/>
         </w:rPr>
-        <w:t xml:space="preserve"> </w:t>
-      </w:r>
-      <w:proofErr w:type="gramStart"/>
-      <w:r>
-        <w:rPr>
-          <w:bCs/>
-        </w:rPr>
-        <w:t>way, that</w:t>
-      </w:r>
-      <w:proofErr w:type="gramEnd"/>
-      <w:r>
-        <w:rPr>
-          <w:bCs/>
-        </w:rPr>
-        <w:t xml:space="preserve"> the front legs should be closer to cliff edge than the rear legs</w:t>
+        <w:t xml:space="preserve"> way, that the front legs should be closer to cliff edge than the rear legs</w:t>
       </w:r>
       <w:r>
         <w:rPr>
@@ -20098,7 +18974,7 @@
                 <w:bCs/>
                 <w:noProof/>
               </w:rPr>
-              <w:t>28</w:t>
+              <w:t>25</w:t>
             </w:r>
             <w:r>
               <w:rPr>
@@ -20166,14 +19042,7 @@
         <w:rPr>
           <w:bCs/>
         </w:rPr>
-        <w:t xml:space="preserve"> of the robot configurations in different poses on the cliff proved that stable </w:t>
-      </w:r>
-      <w:proofErr w:type="gramStart"/>
-      <w:r>
-        <w:rPr>
-          <w:bCs/>
-        </w:rPr>
-        <w:t>qu</w:t>
+        <w:t xml:space="preserve"> of the robot configurations in different poses on the cliff proved that stable qu</w:t>
       </w:r>
       <w:r>
         <w:rPr>
@@ -20197,14 +19066,7 @@
         <w:rPr>
           <w:bCs/>
         </w:rPr>
-        <w:t>static</w:t>
-      </w:r>
-      <w:proofErr w:type="gramEnd"/>
-      <w:r>
-        <w:rPr>
-          <w:bCs/>
-        </w:rPr>
-        <w:t xml:space="preserve"> motion is possible for all steps, i.e. the robot is </w:t>
+        <w:t xml:space="preserve">static motion is possible for all steps, i.e. the robot is </w:t>
       </w:r>
       <w:r>
         <w:rPr>
@@ -20276,11 +19138,7 @@
         <w:jc w:val="both"/>
       </w:pPr>
       <w:r>
-        <w:t xml:space="preserve">The </w:t>
-      </w:r>
-      <w:proofErr w:type="gramStart"/>
-      <w:r>
-        <w:t>research work is</w:t>
+        <w:t>The research work is</w:t>
       </w:r>
       <w:r>
         <w:t xml:space="preserve"> </w:t>
@@ -20307,11 +19165,7 @@
         <w:t xml:space="preserve"> </w:t>
       </w:r>
       <w:r>
-        <w:t>Russian Foundation</w:t>
-      </w:r>
-      <w:proofErr w:type="gramEnd"/>
-      <w:r>
-        <w:t xml:space="preserve"> for Basic </w:t>
+        <w:t xml:space="preserve">Russian Foundation for Basic </w:t>
       </w:r>
       <w:r>
         <w:t>Research</w:t>
@@ -20320,7 +19174,10 @@
         <w:t xml:space="preserve">. </w:t>
       </w:r>
       <w:r>
-        <w:t>The unique project number is 16</w:t>
+        <w:t xml:space="preserve">The unique project number is </w:t>
+      </w:r>
+      <w:r>
+        <w:t>16</w:t>
       </w:r>
       <w:r>
         <w:noBreakHyphen/>
@@ -20335,16 +19192,9 @@
       <w:r>
         <w:t> </w:t>
       </w:r>
-      <w:proofErr w:type="spellStart"/>
-      <w:r>
-        <w:t>mol_a</w:t>
-      </w:r>
-      <w:proofErr w:type="spellEnd"/>
-      <w:r>
-        <w:t>.</w:t>
-      </w:r>
-      <w:bookmarkStart w:id="0" w:name="_GoBack"/>
-      <w:bookmarkEnd w:id="0"/>
+      <w:r>
+        <w:t>mol_a.</w:t>
+      </w:r>
     </w:p>
     <w:p>
       <w:pPr>
@@ -20414,14 +19264,7 @@
           <w:sz w:val="20"/>
           <w:szCs w:val="20"/>
         </w:rPr>
-        <w:t xml:space="preserve">Peng, X. B., Berseth, G., Yin, K., &amp; Van De Panne, M. (2017). Deeploco: Dynamic locomotion skills using hierarchical deep reinforcement learning. ACM </w:t>
-      </w:r>
-      <w:r>
-        <w:rPr>
-          <w:sz w:val="20"/>
-          <w:szCs w:val="20"/>
-        </w:rPr>
-        <w:t>Transactions on Graphics (TOG), 36(4), 41.</w:t>
+        <w:t>Peng, X. B., Berseth, G., Yin, K., &amp; Van De Panne, M. (2017). Deeploco: Dynamic locomotion skills using hierarchical deep reinforcement learning. ACM Transactions on Graphics (TOG), 36(4), 41.</w:t>
       </w:r>
     </w:p>
     <w:p>
@@ -20510,6 +19353,28 @@
           <w:szCs w:val="20"/>
         </w:rPr>
         <w:t>Golubev, Y. F., &amp; Koryanov, V. V. (2009). Motion control for an insectomorphic robot on a movable ball. Journal of Computer and Systems Sciences International, 48(5), 801.</w:t>
+      </w:r>
+    </w:p>
+    <w:p>
+      <w:pPr>
+        <w:pStyle w:val="references"/>
+        <w:widowControl w:val="0"/>
+        <w:numPr>
+          <w:ilvl w:val="0"/>
+          <w:numId w:val="19"/>
+        </w:numPr>
+        <w:spacing w:after="0" w:line="240" w:lineRule="auto"/>
+        <w:rPr>
+          <w:sz w:val="20"/>
+          <w:szCs w:val="20"/>
+        </w:rPr>
+      </w:pPr>
+      <w:r>
+        <w:rPr>
+          <w:sz w:val="20"/>
+          <w:szCs w:val="20"/>
+        </w:rPr>
+        <w:t>A. V. Panchenko, I. A. Orlov and V. E. Pavlovsky, Control algorithm for walking robot with mosaic body, in ASSISTIVE ROBOTICS: Proceedings of the 18th International Conference on CLAWAR 2015, (Hangzhou, China, 2016).</w:t>
       </w:r>
     </w:p>
     <w:p>
@@ -20655,25 +19520,7 @@
         <w:color w:val="FF0000"/>
         <w:sz w:val="20"/>
       </w:rPr>
-      <w:t>(</w:t>
-    </w:r>
-    <w:proofErr w:type="gramStart"/>
-    <w:r>
-      <w:rPr>
-        <w:i/>
-        <w:color w:val="FF0000"/>
-        <w:sz w:val="20"/>
-      </w:rPr>
-      <w:t>as</w:t>
-    </w:r>
-    <w:proofErr w:type="gramEnd"/>
-    <w:r>
-      <w:rPr>
-        <w:i/>
-        <w:color w:val="FF0000"/>
-        <w:sz w:val="20"/>
-      </w:rPr>
-      <w:t xml:space="preserve"> per current)</w:t>
+      <w:t>(as per current)</w:t>
     </w:r>
   </w:p>
 </w:ftr>
@@ -20751,14 +19598,7 @@
       <w:rPr>
         <w:sz w:val="20"/>
       </w:rPr>
-      <w:t xml:space="preserve">International Journal of Applied Engineering Research ISSN 0973-4562 </w:t>
-    </w:r>
-    <w:proofErr w:type="gramStart"/>
-    <w:r>
-      <w:rPr>
-        <w:sz w:val="20"/>
-      </w:rPr>
-      <w:t xml:space="preserve">Volume </w:t>
+      <w:t xml:space="preserve">International Journal of Applied Engineering Research ISSN 0973-4562 Volume </w:t>
     </w:r>
     <w:r>
       <w:rPr>
@@ -20767,7 +19607,6 @@
       </w:rPr>
       <w:t>??</w:t>
     </w:r>
-    <w:proofErr w:type="gramEnd"/>
     <w:r>
       <w:rPr>
         <w:sz w:val="20"/>
@@ -20798,14 +19637,7 @@
       <w:rPr>
         <w:sz w:val="20"/>
       </w:rPr>
-      <w:t xml:space="preserve">) </w:t>
-    </w:r>
-    <w:proofErr w:type="gramStart"/>
-    <w:r>
-      <w:rPr>
-        <w:sz w:val="20"/>
-      </w:rPr>
-      <w:t xml:space="preserve">pp </w:t>
+      <w:t xml:space="preserve">) pp </w:t>
     </w:r>
     <w:r>
       <w:rPr>
@@ -20814,7 +19646,6 @@
       </w:rPr>
       <w:t>??</w:t>
     </w:r>
-    <w:proofErr w:type="gramEnd"/>
     <w:r>
       <w:rPr>
         <w:sz w:val="20"/>
@@ -20840,25 +19671,7 @@
         <w:color w:val="FF0000"/>
         <w:sz w:val="20"/>
       </w:rPr>
-      <w:t>(</w:t>
-    </w:r>
-    <w:proofErr w:type="gramStart"/>
-    <w:r>
-      <w:rPr>
-        <w:i/>
-        <w:color w:val="FF0000"/>
-        <w:sz w:val="20"/>
-      </w:rPr>
-      <w:t>as</w:t>
-    </w:r>
-    <w:proofErr w:type="gramEnd"/>
-    <w:r>
-      <w:rPr>
-        <w:i/>
-        <w:color w:val="FF0000"/>
-        <w:sz w:val="20"/>
-      </w:rPr>
-      <w:t xml:space="preserve"> per current)</w:t>
+      <w:t>(as per current)</w:t>
     </w:r>
   </w:p>
   <w:p>

--- a/articles/IJAER 2018/Aleksei Panchenko. Hexapod with articulated body.docx
+++ b/articles/IJAER 2018/Aleksei Panchenko. Hexapod with articulated body.docx
@@ -539,8 +539,6 @@
         </w:rPr>
         <w:t>Conditions</w:t>
       </w:r>
-      <w:bookmarkStart w:id="0" w:name="_GoBack"/>
-      <w:bookmarkEnd w:id="0"/>
       <w:r>
         <w:rPr>
           <w:sz w:val="20"/>
@@ -673,7 +671,15 @@
         <w:t>approaches</w:t>
       </w:r>
       <w:r>
-        <w:t xml:space="preserve">. Multilleged walking robots are very complicated systems in terms of control and planning due to </w:t>
+        <w:t xml:space="preserve">. </w:t>
+      </w:r>
+      <w:proofErr w:type="spellStart"/>
+      <w:r>
+        <w:t>Multilleged</w:t>
+      </w:r>
+      <w:proofErr w:type="spellEnd"/>
+      <w:r>
+        <w:t xml:space="preserve"> walking robots are very complicated systems in terms of control and planning due to </w:t>
       </w:r>
       <w:r>
         <w:t xml:space="preserve">significant </w:t>
@@ -691,11 +697,16 @@
         <w:t xml:space="preserve"> actuators, complexity of the e</w:t>
       </w:r>
       <w:r>
-        <w:t>nvironment and</w:t>
+        <w:t xml:space="preserve">nvironment </w:t>
+      </w:r>
+      <w:proofErr w:type="gramStart"/>
+      <w:r>
+        <w:t>and</w:t>
       </w:r>
       <w:r>
         <w:t xml:space="preserve"> etc</w:t>
       </w:r>
+      <w:proofErr w:type="gramEnd"/>
       <w:r>
         <w:t xml:space="preserve">. </w:t>
       </w:r>
@@ -703,8 +714,13 @@
         <w:t>Nowadays</w:t>
       </w:r>
       <w:r>
-        <w:t xml:space="preserve"> the most complex and robust walking machines are made by Boston Dynamics company[</w:t>
-      </w:r>
+        <w:t xml:space="preserve"> the most complex and robust walking machines are made by Boston Dynamics </w:t>
+      </w:r>
+      <w:proofErr w:type="gramStart"/>
+      <w:r>
+        <w:t>company[</w:t>
+      </w:r>
+      <w:proofErr w:type="gramEnd"/>
       <w:r>
         <w:t>4</w:t>
       </w:r>
@@ -715,7 +731,15 @@
         <w:t>Their</w:t>
       </w:r>
       <w:r>
-        <w:t xml:space="preserve"> robots are based on</w:t>
+        <w:t xml:space="preserve"> robots </w:t>
+      </w:r>
+      <w:proofErr w:type="gramStart"/>
+      <w:r>
+        <w:t>are based</w:t>
+      </w:r>
+      <w:proofErr w:type="gramEnd"/>
+      <w:r>
+        <w:t xml:space="preserve"> on</w:t>
       </w:r>
       <w:r>
         <w:t xml:space="preserve"> the</w:t>
@@ -738,8 +762,13 @@
       <w:r>
         <w:t xml:space="preserve">in turn </w:t>
       </w:r>
-      <w:r>
-        <w:t>is based on in</w:t>
+      <w:proofErr w:type="gramStart"/>
+      <w:r>
+        <w:t>is based</w:t>
+      </w:r>
+      <w:proofErr w:type="gramEnd"/>
+      <w:r>
+        <w:t xml:space="preserve"> on in</w:t>
       </w:r>
       <w:r>
         <w:t>sects and spiders.</w:t>
@@ -754,7 +783,20 @@
         <w:t xml:space="preserve">The main idea of the article – </w:t>
       </w:r>
       <w:r>
-        <w:t xml:space="preserve">to study robot woth articulated body, that differes from </w:t>
+        <w:t>to study robot wi</w:t>
+      </w:r>
+      <w:bookmarkStart w:id="0" w:name="_GoBack"/>
+      <w:bookmarkEnd w:id="0"/>
+      <w:r>
+        <w:t xml:space="preserve">th articulated body, that </w:t>
+      </w:r>
+      <w:proofErr w:type="spellStart"/>
+      <w:r>
+        <w:t>differes</w:t>
+      </w:r>
+      <w:proofErr w:type="spellEnd"/>
+      <w:r>
+        <w:t xml:space="preserve"> from </w:t>
       </w:r>
       <w:r>
         <w:t xml:space="preserve">conventional </w:t>
@@ -881,7 +923,15 @@
         <w:t>maneuvers</w:t>
       </w:r>
       <w:r>
-        <w:t xml:space="preserve"> that robots with rigid body are not capable of.</w:t>
+        <w:t xml:space="preserve"> that robots with rigid body are not capable </w:t>
+      </w:r>
+      <w:proofErr w:type="gramStart"/>
+      <w:r>
+        <w:t>of</w:t>
+      </w:r>
+      <w:proofErr w:type="gramEnd"/>
+      <w:r>
+        <w:t>.</w:t>
       </w:r>
       <w:r>
         <w:t xml:space="preserve"> For </w:t>
@@ -943,7 +993,15 @@
         <w:t>cons</w:t>
       </w:r>
       <w:r>
-        <w:t>ider robot depicted on figure figure 1</w:t>
+        <w:t xml:space="preserve">ider robot depicted on figure </w:t>
+      </w:r>
+      <w:proofErr w:type="spellStart"/>
+      <w:r>
+        <w:t>figure</w:t>
+      </w:r>
+      <w:proofErr w:type="spellEnd"/>
+      <w:r>
+        <w:t xml:space="preserve"> 1</w:t>
       </w:r>
       <w:r>
         <w:t xml:space="preserve">. It has six </w:t>
@@ -954,8 +1012,13 @@
       <w:r>
         <w:t xml:space="preserve"> </w:t>
       </w:r>
-      <w:r>
-        <w:t>insectomorphic legs, i.e. insect-</w:t>
+      <w:proofErr w:type="spellStart"/>
+      <w:r>
+        <w:t>insectomorphic</w:t>
+      </w:r>
+      <w:proofErr w:type="spellEnd"/>
+      <w:r>
+        <w:t xml:space="preserve"> legs, i.e. insect-</w:t>
       </w:r>
       <w:r>
         <w:t xml:space="preserve">like </w:t>
@@ -1075,10 +1138,18 @@
         <w:t xml:space="preserve"> is well known and</w:t>
       </w:r>
       <w:r>
-        <w:t xml:space="preserve"> was already s</w:t>
-      </w:r>
-      <w:r>
-        <w:t>tudied in all details</w:t>
+        <w:t xml:space="preserve"> </w:t>
+      </w:r>
+      <w:proofErr w:type="gramStart"/>
+      <w:r>
+        <w:t>was already s</w:t>
+      </w:r>
+      <w:r>
+        <w:t>tudied</w:t>
+      </w:r>
+      <w:proofErr w:type="gramEnd"/>
+      <w:r>
+        <w:t xml:space="preserve"> in all details</w:t>
       </w:r>
       <w:r>
         <w:t>.</w:t>
@@ -1152,27 +1223,14 @@
       <w:r>
         <w:t xml:space="preserve">Figure </w:t>
       </w:r>
-      <w:r>
-        <w:fldChar w:fldCharType="begin"/>
-      </w:r>
-      <w:r>
-        <w:instrText xml:space="preserve"> SEQ Figure \* ARABIC </w:instrText>
-      </w:r>
-      <w:r>
-        <w:fldChar w:fldCharType="separate"/>
-      </w:r>
-      <w:r>
-        <w:rPr>
-          <w:noProof/>
-        </w:rPr>
-        <w:t>1</w:t>
-      </w:r>
-      <w:r>
-        <w:rPr>
-          <w:noProof/>
-        </w:rPr>
-        <w:fldChar w:fldCharType="end"/>
-      </w:r>
+      <w:fldSimple w:instr=" SEQ Figure \* ARABIC ">
+        <w:r>
+          <w:rPr>
+            <w:noProof/>
+          </w:rPr>
+          <w:t>1</w:t>
+        </w:r>
+      </w:fldSimple>
       <w:r>
         <w:t xml:space="preserve">. </w:t>
       </w:r>
@@ -1293,27 +1351,14 @@
       <w:r>
         <w:t xml:space="preserve">Figure </w:t>
       </w:r>
-      <w:r>
-        <w:fldChar w:fldCharType="begin"/>
-      </w:r>
-      <w:r>
-        <w:instrText xml:space="preserve"> SEQ Figure \* ARABIC </w:instrText>
-      </w:r>
-      <w:r>
-        <w:fldChar w:fldCharType="separate"/>
-      </w:r>
-      <w:r>
-        <w:rPr>
-          <w:noProof/>
-        </w:rPr>
-        <w:t>2</w:t>
-      </w:r>
-      <w:r>
-        <w:rPr>
-          <w:noProof/>
-        </w:rPr>
-        <w:fldChar w:fldCharType="end"/>
-      </w:r>
+      <w:fldSimple w:instr=" SEQ Figure \* ARABIC ">
+        <w:r>
+          <w:rPr>
+            <w:noProof/>
+          </w:rPr>
+          <w:t>2</w:t>
+        </w:r>
+      </w:fldSimple>
       <w:r>
         <w:t xml:space="preserve">. </w:t>
       </w:r>
@@ -1373,7 +1418,15 @@
         <w:t>To overcome cliff obstacle robot moves using so-called gallop gait when a pair of symmetrical legs from left and right sides of the robot are in transition state and the others are in support state, i.e. in every moment of time there are four legs in contact with obstacle.</w:t>
       </w:r>
       <w:r>
-        <w:t xml:space="preserve"> Body kinematics will be considered in next section.</w:t>
+        <w:t xml:space="preserve"> Body kinematics </w:t>
+      </w:r>
+      <w:proofErr w:type="gramStart"/>
+      <w:r>
+        <w:t>will be considered</w:t>
+      </w:r>
+      <w:proofErr w:type="gramEnd"/>
+      <w:r>
+        <w:t xml:space="preserve"> in next section.</w:t>
       </w:r>
     </w:p>
     <w:p>
@@ -1532,6 +1585,7 @@
       <w:r>
         <w:t xml:space="preserve"> </w:t>
       </w:r>
+      <w:proofErr w:type="gramStart"/>
       <w:r>
         <w:t>to</w:t>
       </w:r>
@@ -1583,6 +1637,7 @@
       <w:r>
         <w:t>shift</w:t>
       </w:r>
+      <w:proofErr w:type="gramEnd"/>
       <w:r>
         <w:t xml:space="preserve"> </w:t>
       </w:r>
@@ -1635,7 +1690,15 @@
         <w:jc w:val="both"/>
       </w:pPr>
       <w:r>
-        <w:t xml:space="preserve">The following procedure is defined to </w:t>
+        <w:t xml:space="preserve">The following procedure </w:t>
+      </w:r>
+      <w:proofErr w:type="gramStart"/>
+      <w:r>
+        <w:t>is defined</w:t>
+      </w:r>
+      <w:proofErr w:type="gramEnd"/>
+      <w:r>
+        <w:t xml:space="preserve"> to </w:t>
       </w:r>
       <w:r>
         <w:t>cal</w:t>
@@ -1653,7 +1716,15 @@
         <w:t xml:space="preserve"> for middle segment</w:t>
       </w:r>
       <w:r>
-        <w:t xml:space="preserve"> are connected with </w:t>
+        <w:t xml:space="preserve"> </w:t>
+      </w:r>
+      <w:proofErr w:type="gramStart"/>
+      <w:r>
+        <w:t>are connected</w:t>
+      </w:r>
+      <w:proofErr w:type="gramEnd"/>
+      <w:r>
+        <w:t xml:space="preserve"> with </w:t>
       </w:r>
       <w:r>
         <w:t xml:space="preserve">a cubic </w:t>
@@ -1677,7 +1748,23 @@
         <w:t xml:space="preserve"> </w:t>
       </w:r>
       <w:r>
-        <w:t xml:space="preserve">If segments and their trajectory are known then the taks is solved </w:t>
+        <w:t xml:space="preserve">If segments and their trajectory </w:t>
+      </w:r>
+      <w:proofErr w:type="gramStart"/>
+      <w:r>
+        <w:t>are known</w:t>
+      </w:r>
+      <w:proofErr w:type="gramEnd"/>
+      <w:r>
+        <w:t xml:space="preserve"> then the </w:t>
+      </w:r>
+      <w:proofErr w:type="spellStart"/>
+      <w:r>
+        <w:t>taks</w:t>
+      </w:r>
+      <w:proofErr w:type="spellEnd"/>
+      <w:r>
+        <w:t xml:space="preserve"> is solved </w:t>
       </w:r>
       <w:r>
         <w:t>through simple linear approximation</w:t>
@@ -1757,27 +1844,14 @@
       <w:r>
         <w:t xml:space="preserve">Figure </w:t>
       </w:r>
-      <w:r>
-        <w:fldChar w:fldCharType="begin"/>
-      </w:r>
-      <w:r>
-        <w:instrText xml:space="preserve"> SEQ Figure \* ARABIC </w:instrText>
-      </w:r>
-      <w:r>
-        <w:fldChar w:fldCharType="separate"/>
-      </w:r>
-      <w:r>
-        <w:rPr>
-          <w:noProof/>
-        </w:rPr>
-        <w:t>3</w:t>
-      </w:r>
-      <w:r>
-        <w:rPr>
-          <w:noProof/>
-        </w:rPr>
-        <w:fldChar w:fldCharType="end"/>
-      </w:r>
+      <w:fldSimple w:instr=" SEQ Figure \* ARABIC ">
+        <w:r>
+          <w:rPr>
+            <w:noProof/>
+          </w:rPr>
+          <w:t>3</w:t>
+        </w:r>
+      </w:fldSimple>
       <w:r>
         <w:t xml:space="preserve">. </w:t>
       </w:r>
@@ -1803,7 +1877,15 @@
         <w:t xml:space="preserve">To keep the contact points on the goal trajectory all joints should act in a coordinated way. </w:t>
       </w:r>
       <w:r>
-        <w:t>At every moment of time all joint coordinates must be updated to keep the end effector at the goal position.</w:t>
+        <w:t xml:space="preserve">At every moment of time all joint coordinates </w:t>
+      </w:r>
+      <w:proofErr w:type="gramStart"/>
+      <w:r>
+        <w:t>must be updated</w:t>
+      </w:r>
+      <w:proofErr w:type="gramEnd"/>
+      <w:r>
+        <w:t xml:space="preserve"> to keep the end effector at the goal position.</w:t>
       </w:r>
       <w:r>
         <w:t xml:space="preserve"> Additional</w:t>
@@ -1812,7 +1894,15 @@
         <w:t xml:space="preserve"> </w:t>
       </w:r>
       <w:r>
-        <w:t xml:space="preserve">mobility inside the robots body should be taken into account because all legs are connected to </w:t>
+        <w:t xml:space="preserve">mobility inside the robots body </w:t>
+      </w:r>
+      <w:proofErr w:type="gramStart"/>
+      <w:r>
+        <w:t>should be taken</w:t>
+      </w:r>
+      <w:proofErr w:type="gramEnd"/>
+      <w:r>
+        <w:t xml:space="preserve"> into account because all legs are connected to </w:t>
       </w:r>
       <w:r>
         <w:t xml:space="preserve">the </w:t>
@@ -1892,6 +1982,7 @@
       <w:r>
         <w:t xml:space="preserve">for </w:t>
       </w:r>
+      <w:proofErr w:type="spellStart"/>
       <w:r>
         <w:rPr>
           <w:i/>
@@ -1899,7 +1990,19 @@
         <w:t>i-</w:t>
       </w:r>
       <w:r>
-        <w:t>th leg is given in</w:t>
+        <w:t>th</w:t>
+      </w:r>
+      <w:proofErr w:type="spellEnd"/>
+      <w:r>
+        <w:t xml:space="preserve"> leg </w:t>
+      </w:r>
+      <w:proofErr w:type="gramStart"/>
+      <w:r>
+        <w:t>is given</w:t>
+      </w:r>
+      <w:proofErr w:type="gramEnd"/>
+      <w:r>
+        <w:t xml:space="preserve"> in</w:t>
       </w:r>
       <w:r>
         <w:t xml:space="preserve"> </w:t>
@@ -1982,8 +2085,13 @@
       <w:r>
         <w:t xml:space="preserve"> </w:t>
       </w:r>
-      <w:r>
-        <w:t>must be translated into leg’s reference frame. To</w:t>
+      <w:proofErr w:type="gramStart"/>
+      <w:r>
+        <w:t>must be translated</w:t>
+      </w:r>
+      <w:proofErr w:type="gramEnd"/>
+      <w:r>
+        <w:t xml:space="preserve"> into leg’s reference frame. To</w:t>
       </w:r>
       <w:r>
         <w:t xml:space="preserve"> </w:t>
@@ -2037,7 +2145,15 @@
         <w:t xml:space="preserve"> </w:t>
       </w:r>
       <w:r>
-        <w:t xml:space="preserve">Calculation of all coordinate transformation for each leg at every moment of time can be easily done automatically through </w:t>
+        <w:t xml:space="preserve">Calculation of all coordinate transformation for each leg at every moment of time </w:t>
+      </w:r>
+      <w:proofErr w:type="gramStart"/>
+      <w:r>
+        <w:t>can be easily done</w:t>
+      </w:r>
+      <w:proofErr w:type="gramEnd"/>
+      <w:r>
+        <w:t xml:space="preserve"> automatically through </w:t>
       </w:r>
       <w:r>
         <w:t>well-</w:t>
@@ -2795,13 +2911,27 @@
         <w:rPr>
           <w:bCs/>
         </w:rPr>
-        <w:t>displacement should</w:t>
-      </w:r>
-      <w:r>
-        <w:rPr>
-          <w:bCs/>
-        </w:rPr>
-        <w:t xml:space="preserve"> be studied for static stability:</w:t>
+        <w:t xml:space="preserve">displacement </w:t>
+      </w:r>
+      <w:proofErr w:type="gramStart"/>
+      <w:r>
+        <w:rPr>
+          <w:bCs/>
+        </w:rPr>
+        <w:t>should</w:t>
+      </w:r>
+      <w:r>
+        <w:rPr>
+          <w:bCs/>
+        </w:rPr>
+        <w:t xml:space="preserve"> be studied</w:t>
+      </w:r>
+      <w:proofErr w:type="gramEnd"/>
+      <w:r>
+        <w:rPr>
+          <w:bCs/>
+        </w:rPr>
+        <w:t xml:space="preserve"> for static stability:</w:t>
       </w:r>
     </w:p>
     <w:p>
@@ -2969,13 +3099,27 @@
         <w:rPr>
           <w:bCs/>
         </w:rPr>
-        <w:t>Front legs are</w:t>
-      </w:r>
-      <w:r>
-        <w:rPr>
-          <w:bCs/>
-        </w:rPr>
-        <w:t xml:space="preserve"> placed at the upper</w:t>
+        <w:t xml:space="preserve">Front legs </w:t>
+      </w:r>
+      <w:proofErr w:type="gramStart"/>
+      <w:r>
+        <w:rPr>
+          <w:bCs/>
+        </w:rPr>
+        <w:t>are</w:t>
+      </w:r>
+      <w:r>
+        <w:rPr>
+          <w:bCs/>
+        </w:rPr>
+        <w:t xml:space="preserve"> placed</w:t>
+      </w:r>
+      <w:proofErr w:type="gramEnd"/>
+      <w:r>
+        <w:rPr>
+          <w:bCs/>
+        </w:rPr>
+        <w:t xml:space="preserve"> at the upper</w:t>
       </w:r>
       <w:r>
         <w:rPr>
@@ -3043,6 +3187,7 @@
         </w:rPr>
         <w:t xml:space="preserve">umber </w:t>
       </w:r>
+      <w:proofErr w:type="gramStart"/>
       <w:r>
         <w:rPr>
           <w:bCs/>
@@ -3053,7 +3198,14 @@
         <w:rPr>
           <w:bCs/>
         </w:rPr>
-        <w:t>wo.</w:t>
+        <w:t>wo</w:t>
+      </w:r>
+      <w:proofErr w:type="gramEnd"/>
+      <w:r>
+        <w:rPr>
+          <w:bCs/>
+        </w:rPr>
+        <w:t>.</w:t>
       </w:r>
     </w:p>
     <w:p>
@@ -3127,7 +3279,21 @@
         <w:rPr>
           <w:bCs/>
         </w:rPr>
-        <w:t xml:space="preserve"> moving system at every moment of time let</w:t>
+        <w:t xml:space="preserve"> moving system at every moment of </w:t>
+      </w:r>
+      <w:proofErr w:type="gramStart"/>
+      <w:r>
+        <w:rPr>
+          <w:bCs/>
+        </w:rPr>
+        <w:t>time</w:t>
+      </w:r>
+      <w:proofErr w:type="gramEnd"/>
+      <w:r>
+        <w:rPr>
+          <w:bCs/>
+        </w:rPr>
+        <w:t xml:space="preserve"> let</w:t>
       </w:r>
       <w:r>
         <w:rPr>
@@ -3164,6 +3330,7 @@
         </w:rPr>
         <w:t xml:space="preserve">Reference frame </w:t>
       </w:r>
+      <w:proofErr w:type="spellStart"/>
       <w:r>
         <w:rPr>
           <w:bCs/>
@@ -3171,17 +3338,32 @@
         </w:rPr>
         <w:t>Oxyz</w:t>
       </w:r>
-      <w:r>
-        <w:rPr>
-          <w:bCs/>
-        </w:rPr>
-        <w:t xml:space="preserve"> is defi</w:t>
-      </w:r>
-      <w:r>
-        <w:rPr>
-          <w:bCs/>
-        </w:rPr>
-        <w:t>ned as depicted on the figure 4</w:t>
+      <w:proofErr w:type="spellEnd"/>
+      <w:r>
+        <w:rPr>
+          <w:bCs/>
+        </w:rPr>
+        <w:t xml:space="preserve"> </w:t>
+      </w:r>
+      <w:proofErr w:type="gramStart"/>
+      <w:r>
+        <w:rPr>
+          <w:bCs/>
+        </w:rPr>
+        <w:t>is defi</w:t>
+      </w:r>
+      <w:r>
+        <w:rPr>
+          <w:bCs/>
+        </w:rPr>
+        <w:t>ned</w:t>
+      </w:r>
+      <w:proofErr w:type="gramEnd"/>
+      <w:r>
+        <w:rPr>
+          <w:bCs/>
+        </w:rPr>
+        <w:t xml:space="preserve"> as depicted on the figure 4</w:t>
       </w:r>
       <w:r>
         <w:rPr>
@@ -3300,27 +3482,14 @@
       <w:r>
         <w:t xml:space="preserve">Figure </w:t>
       </w:r>
-      <w:r>
-        <w:fldChar w:fldCharType="begin"/>
-      </w:r>
-      <w:r>
-        <w:instrText xml:space="preserve"> SEQ Figure \* ARABIC </w:instrText>
-      </w:r>
-      <w:r>
-        <w:fldChar w:fldCharType="separate"/>
-      </w:r>
-      <w:r>
-        <w:rPr>
-          <w:noProof/>
-        </w:rPr>
-        <w:t>4</w:t>
-      </w:r>
-      <w:r>
-        <w:rPr>
-          <w:noProof/>
-        </w:rPr>
-        <w:fldChar w:fldCharType="end"/>
-      </w:r>
+      <w:fldSimple w:instr=" SEQ Figure \* ARABIC ">
+        <w:r>
+          <w:rPr>
+            <w:noProof/>
+          </w:rPr>
+          <w:t>4</w:t>
+        </w:r>
+      </w:fldSimple>
       <w:r>
         <w:t xml:space="preserve">. </w:t>
       </w:r>
@@ -4403,6 +4572,7 @@
           <w:bCs/>
         </w:rPr>
       </w:pPr>
+      <w:proofErr w:type="gramStart"/>
       <w:r>
         <w:rPr>
           <w:bCs/>
@@ -4457,7 +4627,14 @@
         <w:rPr>
           <w:bCs/>
         </w:rPr>
-        <w:t xml:space="preserve"> and </w:t>
+        <w:t xml:space="preserve"> and</w:t>
+      </w:r>
+      <w:proofErr w:type="gramEnd"/>
+      <w:r>
+        <w:rPr>
+          <w:bCs/>
+        </w:rPr>
+        <w:t xml:space="preserve"> </w:t>
       </w:r>
       <m:oMath>
         <m:sSub>
@@ -7589,7 +7766,21 @@
         <w:rPr>
           <w:bCs/>
         </w:rPr>
-        <w:t xml:space="preserve"> that the friction forces are modelled with Coulomb mathematical model</w:t>
+        <w:t xml:space="preserve"> that the friction forces </w:t>
+      </w:r>
+      <w:proofErr w:type="gramStart"/>
+      <w:r>
+        <w:rPr>
+          <w:bCs/>
+        </w:rPr>
+        <w:t>are modelled</w:t>
+      </w:r>
+      <w:proofErr w:type="gramEnd"/>
+      <w:r>
+        <w:rPr>
+          <w:bCs/>
+        </w:rPr>
+        <w:t xml:space="preserve"> with Coulomb mathematical model</w:t>
       </w:r>
       <w:r>
         <w:rPr>
@@ -7792,6 +7983,7 @@
         </w:rPr>
         <w:t xml:space="preserve"> for </w:t>
       </w:r>
+      <w:proofErr w:type="spellStart"/>
       <w:r>
         <w:rPr>
           <w:bCs/>
@@ -7803,7 +7995,14 @@
         <w:rPr>
           <w:bCs/>
         </w:rPr>
-        <w:t xml:space="preserve">-th leg in </w:t>
+        <w:t>-th</w:t>
+      </w:r>
+      <w:proofErr w:type="spellEnd"/>
+      <w:r>
+        <w:rPr>
+          <w:bCs/>
+        </w:rPr>
+        <w:t xml:space="preserve"> leg in </w:t>
       </w:r>
       <w:r>
         <w:rPr>
@@ -7816,8 +8015,30 @@
         <w:rPr>
           <w:bCs/>
         </w:rPr>
-        <w:t xml:space="preserve">-th direction and </w:t>
-      </w:r>
+        <w:t>-</w:t>
+      </w:r>
+      <w:proofErr w:type="spellStart"/>
+      <w:r>
+        <w:rPr>
+          <w:bCs/>
+        </w:rPr>
+        <w:t>th</w:t>
+      </w:r>
+      <w:proofErr w:type="spellEnd"/>
+      <w:r>
+        <w:rPr>
+          <w:bCs/>
+        </w:rPr>
+        <w:t xml:space="preserve"> direction </w:t>
+      </w:r>
+      <w:proofErr w:type="gramStart"/>
+      <w:r>
+        <w:rPr>
+          <w:bCs/>
+        </w:rPr>
+        <w:t xml:space="preserve">and </w:t>
+      </w:r>
+      <w:proofErr w:type="gramEnd"/>
       <m:oMath>
         <m:r>
           <w:rPr>
@@ -9782,12 +10003,14 @@
         </w:rPr>
         <w:t xml:space="preserve">the same, and </w:t>
       </w:r>
+      <w:proofErr w:type="gramStart"/>
       <w:r>
         <w:rPr>
           <w:bCs/>
         </w:rPr>
         <w:t xml:space="preserve">besides </w:t>
       </w:r>
+      <w:proofErr w:type="gramEnd"/>
       <m:oMath>
         <m:sSub>
           <m:sSubPr>
@@ -11290,7 +11513,21 @@
         <w:rPr>
           <w:bCs/>
         </w:rPr>
-        <w:t xml:space="preserve"> is still greater than number of equations. One more assumption must be introduced:</w:t>
+        <w:t xml:space="preserve"> is still greater than number of equations. One more assumption </w:t>
+      </w:r>
+      <w:proofErr w:type="gramStart"/>
+      <w:r>
+        <w:rPr>
+          <w:bCs/>
+        </w:rPr>
+        <w:t>must be introduced</w:t>
+      </w:r>
+      <w:proofErr w:type="gramEnd"/>
+      <w:r>
+        <w:rPr>
+          <w:bCs/>
+        </w:rPr>
+        <w:t>:</w:t>
       </w:r>
     </w:p>
     <w:p>
@@ -12061,8 +12298,16 @@
         <w:rPr>
           <w:bCs/>
         </w:rPr>
-        <w:t xml:space="preserve"> and </w:t>
-      </w:r>
+        <w:t xml:space="preserve"> </w:t>
+      </w:r>
+      <w:proofErr w:type="gramStart"/>
+      <w:r>
+        <w:rPr>
+          <w:bCs/>
+        </w:rPr>
+        <w:t xml:space="preserve">and </w:t>
+      </w:r>
+      <w:proofErr w:type="gramEnd"/>
       <m:oMath>
         <m:r>
           <w:rPr>
@@ -12469,7 +12714,14 @@
         <w:rPr>
           <w:bCs/>
         </w:rPr>
-        <w:t>) we have quadratic equation relative to</w:t>
+        <w:t xml:space="preserve">) we have quadratic equation relative </w:t>
+      </w:r>
+      <w:proofErr w:type="gramStart"/>
+      <w:r>
+        <w:rPr>
+          <w:bCs/>
+        </w:rPr>
+        <w:t>to</w:t>
       </w:r>
       <w:r>
         <w:rPr>
@@ -12477,6 +12729,7 @@
         </w:rPr>
         <w:t xml:space="preserve"> </w:t>
       </w:r>
+      <w:proofErr w:type="gramEnd"/>
       <m:oMath>
         <m:r>
           <w:rPr>
@@ -13426,8 +13679,16 @@
         <w:rPr>
           <w:bCs/>
         </w:rPr>
-        <w:t xml:space="preserve"> for </w:t>
-      </w:r>
+        <w:t xml:space="preserve"> </w:t>
+      </w:r>
+      <w:proofErr w:type="gramStart"/>
+      <w:r>
+        <w:rPr>
+          <w:bCs/>
+        </w:rPr>
+        <w:t xml:space="preserve">for </w:t>
+      </w:r>
+      <w:proofErr w:type="gramEnd"/>
       <m:oMath>
         <m:r>
           <w:rPr>
@@ -14118,8 +14379,16 @@
         <w:rPr>
           <w:bCs/>
         </w:rPr>
-        <w:t xml:space="preserve"> expression (16)</w:t>
-      </w:r>
+        <w:t xml:space="preserve"> expression (</w:t>
+      </w:r>
+      <w:proofErr w:type="gramStart"/>
+      <w:r>
+        <w:rPr>
+          <w:bCs/>
+        </w:rPr>
+        <w:t>16)</w:t>
+      </w:r>
+      <w:proofErr w:type="gramEnd"/>
       <w:r>
         <w:rPr>
           <w:bCs/>
@@ -14217,27 +14486,14 @@
       <w:r>
         <w:t xml:space="preserve">Figure </w:t>
       </w:r>
-      <w:r>
-        <w:fldChar w:fldCharType="begin"/>
-      </w:r>
-      <w:r>
-        <w:instrText xml:space="preserve"> SEQ Figure \* ARABIC </w:instrText>
-      </w:r>
-      <w:r>
-        <w:fldChar w:fldCharType="separate"/>
-      </w:r>
-      <w:r>
-        <w:rPr>
-          <w:noProof/>
-        </w:rPr>
-        <w:t>5</w:t>
-      </w:r>
-      <w:r>
-        <w:rPr>
-          <w:noProof/>
-        </w:rPr>
-        <w:fldChar w:fldCharType="end"/>
-      </w:r>
+      <w:fldSimple w:instr=" SEQ Figure \* ARABIC ">
+        <w:r>
+          <w:rPr>
+            <w:noProof/>
+          </w:rPr>
+          <w:t>5</w:t>
+        </w:r>
+      </w:fldSimple>
       <w:r>
         <w:t xml:space="preserve">. </w:t>
       </w:r>
@@ -14295,7 +14551,21 @@
         <w:rPr>
           <w:bCs/>
         </w:rPr>
-        <w:t>From figure 5</w:t>
+        <w:t xml:space="preserve">From </w:t>
+      </w:r>
+      <w:proofErr w:type="gramStart"/>
+      <w:r>
+        <w:rPr>
+          <w:bCs/>
+        </w:rPr>
+        <w:t>figure</w:t>
+      </w:r>
+      <w:proofErr w:type="gramEnd"/>
+      <w:r>
+        <w:rPr>
+          <w:bCs/>
+        </w:rPr>
+        <w:t xml:space="preserve"> 5</w:t>
       </w:r>
       <w:r>
         <w:rPr>
@@ -14405,11 +14675,19 @@
           <w:bCs/>
         </w:rPr>
       </w:pPr>
-      <w:r>
-        <w:rPr>
-          <w:bCs/>
-        </w:rPr>
-        <w:t xml:space="preserve">choose </w:t>
+      <w:proofErr w:type="gramStart"/>
+      <w:r>
+        <w:rPr>
+          <w:bCs/>
+        </w:rPr>
+        <w:t>choose</w:t>
+      </w:r>
+      <w:proofErr w:type="gramEnd"/>
+      <w:r>
+        <w:rPr>
+          <w:bCs/>
+        </w:rPr>
+        <w:t xml:space="preserve"> </w:t>
       </w:r>
       <w:r>
         <w:rPr>
@@ -14548,27 +14826,14 @@
       <w:r>
         <w:t xml:space="preserve">Figure </w:t>
       </w:r>
-      <w:r>
-        <w:fldChar w:fldCharType="begin"/>
-      </w:r>
-      <w:r>
-        <w:instrText xml:space="preserve"> SEQ Figure \* ARABIC </w:instrText>
-      </w:r>
-      <w:r>
-        <w:fldChar w:fldCharType="separate"/>
-      </w:r>
-      <w:r>
-        <w:rPr>
-          <w:noProof/>
-        </w:rPr>
-        <w:t>6</w:t>
-      </w:r>
-      <w:r>
-        <w:rPr>
-          <w:noProof/>
-        </w:rPr>
-        <w:fldChar w:fldCharType="end"/>
-      </w:r>
+      <w:fldSimple w:instr=" SEQ Figure \* ARABIC ">
+        <w:r>
+          <w:rPr>
+            <w:noProof/>
+          </w:rPr>
+          <w:t>6</w:t>
+        </w:r>
+      </w:fldSimple>
       <w:r>
         <w:t xml:space="preserve">. </w:t>
       </w:r>
@@ -15713,8 +15978,16 @@
         <w:rPr>
           <w:bCs/>
         </w:rPr>
-        <w:t xml:space="preserve"> stays greater than zero for every sign of </w:t>
-      </w:r>
+        <w:t xml:space="preserve"> stays greater than zero for every sign </w:t>
+      </w:r>
+      <w:proofErr w:type="gramStart"/>
+      <w:r>
+        <w:rPr>
+          <w:bCs/>
+        </w:rPr>
+        <w:t xml:space="preserve">of </w:t>
+      </w:r>
+      <w:proofErr w:type="gramEnd"/>
       <m:oMath>
         <m:sSub>
           <m:sSubPr>
@@ -16607,7 +16880,21 @@
         <w:rPr>
           <w:bCs/>
         </w:rPr>
-        <w:t xml:space="preserve"> 7 and figure 8.</w:t>
+        <w:t xml:space="preserve"> 7 and figure </w:t>
+      </w:r>
+      <w:proofErr w:type="gramStart"/>
+      <w:r>
+        <w:rPr>
+          <w:bCs/>
+        </w:rPr>
+        <w:t>8</w:t>
+      </w:r>
+      <w:proofErr w:type="gramEnd"/>
+      <w:r>
+        <w:rPr>
+          <w:bCs/>
+        </w:rPr>
+        <w:t>.</w:t>
       </w:r>
     </w:p>
     <w:p>
@@ -16685,27 +16972,14 @@
       <w:r>
         <w:t xml:space="preserve">Figure </w:t>
       </w:r>
-      <w:r>
-        <w:fldChar w:fldCharType="begin"/>
-      </w:r>
-      <w:r>
-        <w:instrText xml:space="preserve"> SEQ Figure \* ARABIC </w:instrText>
-      </w:r>
-      <w:r>
-        <w:fldChar w:fldCharType="separate"/>
-      </w:r>
-      <w:r>
-        <w:rPr>
-          <w:noProof/>
-        </w:rPr>
-        <w:t>7</w:t>
-      </w:r>
-      <w:r>
-        <w:rPr>
-          <w:noProof/>
-        </w:rPr>
-        <w:fldChar w:fldCharType="end"/>
-      </w:r>
+      <w:fldSimple w:instr=" SEQ Figure \* ARABIC ">
+        <w:r>
+          <w:rPr>
+            <w:noProof/>
+          </w:rPr>
+          <w:t>7</w:t>
+        </w:r>
+      </w:fldSimple>
       <w:r>
         <w:t xml:space="preserve">. </w:t>
       </w:r>
@@ -16719,8 +16993,16 @@
         <w:rPr>
           <w:b w:val="0"/>
         </w:rPr>
-        <w:t xml:space="preserve"> when </w:t>
-      </w:r>
+        <w:t xml:space="preserve"> </w:t>
+      </w:r>
+      <w:proofErr w:type="gramStart"/>
+      <w:r>
+        <w:rPr>
+          <w:b w:val="0"/>
+        </w:rPr>
+        <w:t xml:space="preserve">when </w:t>
+      </w:r>
+      <w:proofErr w:type="gramEnd"/>
       <m:oMath>
         <m:sSub>
           <m:sSubPr>
@@ -16808,6 +17090,7 @@
         </w:rPr>
         <w:t>From figure (</w:t>
       </w:r>
+      <w:proofErr w:type="gramStart"/>
       <w:r>
         <w:rPr>
           <w:bCs/>
@@ -16818,7 +17101,14 @@
         <w:rPr>
           <w:bCs/>
         </w:rPr>
-        <w:t xml:space="preserve">) it can be shown that </w:t>
+        <w:t>)</w:t>
+      </w:r>
+      <w:proofErr w:type="gramEnd"/>
+      <w:r>
+        <w:rPr>
+          <w:bCs/>
+        </w:rPr>
+        <w:t xml:space="preserve"> it can be shown that </w:t>
       </w:r>
       <w:r>
         <w:rPr>
@@ -16983,11 +17273,19 @@
           <w:bCs/>
         </w:rPr>
       </w:pPr>
-      <w:r>
-        <w:rPr>
-          <w:bCs/>
-        </w:rPr>
-        <w:t>keep front legs closer to cliff edge.</w:t>
+      <w:proofErr w:type="gramStart"/>
+      <w:r>
+        <w:rPr>
+          <w:bCs/>
+        </w:rPr>
+        <w:t>keep</w:t>
+      </w:r>
+      <w:proofErr w:type="gramEnd"/>
+      <w:r>
+        <w:rPr>
+          <w:bCs/>
+        </w:rPr>
+        <w:t xml:space="preserve"> front legs closer to cliff edge.</w:t>
       </w:r>
     </w:p>
     <w:p>
@@ -17012,7 +17310,21 @@
         <w:rPr>
           <w:bCs/>
         </w:rPr>
-        <w:t xml:space="preserve">From figure (8) it can be shown that for case when </w:t>
+        <w:t>From figure (</w:t>
+      </w:r>
+      <w:proofErr w:type="gramStart"/>
+      <w:r>
+        <w:rPr>
+          <w:bCs/>
+        </w:rPr>
+        <w:t>8)</w:t>
+      </w:r>
+      <w:proofErr w:type="gramEnd"/>
+      <w:r>
+        <w:rPr>
+          <w:bCs/>
+        </w:rPr>
+        <w:t xml:space="preserve"> it can be shown that for case when </w:t>
       </w:r>
       <m:oMath>
         <m:sSub>
@@ -17123,11 +17435,19 @@
           <w:bCs/>
         </w:rPr>
       </w:pPr>
-      <w:r>
-        <w:rPr>
-          <w:bCs/>
-        </w:rPr>
-        <w:t>keep front legs closer to cliff edge.</w:t>
+      <w:proofErr w:type="gramStart"/>
+      <w:r>
+        <w:rPr>
+          <w:bCs/>
+        </w:rPr>
+        <w:t>keep</w:t>
+      </w:r>
+      <w:proofErr w:type="gramEnd"/>
+      <w:r>
+        <w:rPr>
+          <w:bCs/>
+        </w:rPr>
+        <w:t xml:space="preserve"> front legs closer to cliff edge.</w:t>
       </w:r>
     </w:p>
     <w:p>
@@ -17163,8 +17483,16 @@
         <w:rPr>
           <w:bCs/>
         </w:rPr>
-        <w:t xml:space="preserve"> that </w:t>
-      </w:r>
+        <w:t xml:space="preserve"> </w:t>
+      </w:r>
+      <w:proofErr w:type="gramStart"/>
+      <w:r>
+        <w:rPr>
+          <w:bCs/>
+        </w:rPr>
+        <w:t xml:space="preserve">that </w:t>
+      </w:r>
+      <w:proofErr w:type="gramEnd"/>
       <m:oMath>
         <m:sSub>
           <m:sSubPr>
@@ -17313,27 +17641,14 @@
       <w:r>
         <w:t xml:space="preserve">Figure </w:t>
       </w:r>
-      <w:r>
-        <w:fldChar w:fldCharType="begin"/>
-      </w:r>
-      <w:r>
-        <w:instrText xml:space="preserve"> SEQ Figure \* ARABIC </w:instrText>
-      </w:r>
-      <w:r>
-        <w:fldChar w:fldCharType="separate"/>
-      </w:r>
-      <w:r>
-        <w:rPr>
-          <w:noProof/>
-        </w:rPr>
-        <w:t>8</w:t>
-      </w:r>
-      <w:r>
-        <w:rPr>
-          <w:noProof/>
-        </w:rPr>
-        <w:fldChar w:fldCharType="end"/>
-      </w:r>
+      <w:fldSimple w:instr=" SEQ Figure \* ARABIC ">
+        <w:r>
+          <w:rPr>
+            <w:noProof/>
+          </w:rPr>
+          <w:t>8</w:t>
+        </w:r>
+      </w:fldSimple>
       <w:r>
         <w:t xml:space="preserve">. </w:t>
       </w:r>
@@ -17341,8 +17656,16 @@
         <w:rPr>
           <w:b w:val="0"/>
         </w:rPr>
-        <w:t xml:space="preserve">Solution for second configuration when </w:t>
-      </w:r>
+        <w:t xml:space="preserve">Solution for second configuration </w:t>
+      </w:r>
+      <w:proofErr w:type="gramStart"/>
+      <w:r>
+        <w:rPr>
+          <w:b w:val="0"/>
+        </w:rPr>
+        <w:t xml:space="preserve">when </w:t>
+      </w:r>
+      <w:proofErr w:type="gramEnd"/>
       <m:oMath>
         <m:sSub>
           <m:sSubPr>
@@ -17473,7 +17796,23 @@
           <w:b/>
           <w:bCs/>
         </w:rPr>
-        <w:t xml:space="preserve"> equals to zero</w:t>
+        <w:t xml:space="preserve"> </w:t>
+      </w:r>
+      <w:proofErr w:type="gramStart"/>
+      <w:r>
+        <w:rPr>
+          <w:b/>
+          <w:bCs/>
+        </w:rPr>
+        <w:t>equals</w:t>
+      </w:r>
+      <w:proofErr w:type="gramEnd"/>
+      <w:r>
+        <w:rPr>
+          <w:b/>
+          <w:bCs/>
+        </w:rPr>
+        <w:t xml:space="preserve"> to zero</w:t>
       </w:r>
     </w:p>
     <w:p>
@@ -17523,7 +17862,21 @@
         <w:rPr>
           <w:bCs/>
         </w:rPr>
-        <w:t xml:space="preserve"> = 0 the equations of static stability</w:t>
+        <w:t xml:space="preserve"> = </w:t>
+      </w:r>
+      <w:proofErr w:type="gramStart"/>
+      <w:r>
+        <w:rPr>
+          <w:bCs/>
+        </w:rPr>
+        <w:t>0</w:t>
+      </w:r>
+      <w:proofErr w:type="gramEnd"/>
+      <w:r>
+        <w:rPr>
+          <w:bCs/>
+        </w:rPr>
+        <w:t xml:space="preserve"> the equations of static stability</w:t>
       </w:r>
       <w:r>
         <w:rPr>
@@ -18146,7 +18499,14 @@
         <w:rPr>
           <w:bCs/>
         </w:rPr>
-        <w:t>Due to condition</w:t>
+        <w:t xml:space="preserve">Due to </w:t>
+      </w:r>
+      <w:proofErr w:type="gramStart"/>
+      <w:r>
+        <w:rPr>
+          <w:bCs/>
+        </w:rPr>
+        <w:t>condition</w:t>
       </w:r>
       <w:r>
         <w:rPr>
@@ -18154,6 +18514,7 @@
         </w:rPr>
         <w:t xml:space="preserve"> </w:t>
       </w:r>
+      <w:proofErr w:type="gramEnd"/>
       <m:oMath>
         <m:r>
           <w:rPr>
@@ -18214,6 +18575,7 @@
         </w:rPr>
         <w:t xml:space="preserve"> is eq</w:t>
       </w:r>
+      <w:proofErr w:type="spellStart"/>
       <w:r>
         <w:rPr>
           <w:bCs/>
@@ -18224,7 +18586,14 @@
         <w:rPr>
           <w:bCs/>
         </w:rPr>
-        <w:t>ivalent to the following inequality:</w:t>
+        <w:t>ivalent</w:t>
+      </w:r>
+      <w:proofErr w:type="spellEnd"/>
+      <w:r>
+        <w:rPr>
+          <w:bCs/>
+        </w:rPr>
+        <w:t xml:space="preserve"> to the following inequality:</w:t>
       </w:r>
     </w:p>
     <w:p>
@@ -18465,7 +18834,21 @@
         <w:rPr>
           <w:bCs/>
         </w:rPr>
-        <w:t xml:space="preserve"> way, that the front legs should be closer to cliff edge than the rear legs</w:t>
+        <w:t xml:space="preserve"> </w:t>
+      </w:r>
+      <w:proofErr w:type="gramStart"/>
+      <w:r>
+        <w:rPr>
+          <w:bCs/>
+        </w:rPr>
+        <w:t>way, that</w:t>
+      </w:r>
+      <w:proofErr w:type="gramEnd"/>
+      <w:r>
+        <w:rPr>
+          <w:bCs/>
+        </w:rPr>
+        <w:t xml:space="preserve"> the front legs should be closer to cliff edge than the rear legs</w:t>
       </w:r>
       <w:r>
         <w:rPr>
@@ -19042,7 +19425,14 @@
         <w:rPr>
           <w:bCs/>
         </w:rPr>
-        <w:t xml:space="preserve"> of the robot configurations in different poses on the cliff proved that stable qu</w:t>
+        <w:t xml:space="preserve"> of the robot configurations in different poses on the cliff proved that stable </w:t>
+      </w:r>
+      <w:proofErr w:type="gramStart"/>
+      <w:r>
+        <w:rPr>
+          <w:bCs/>
+        </w:rPr>
+        <w:t>qu</w:t>
       </w:r>
       <w:r>
         <w:rPr>
@@ -19066,7 +19456,14 @@
         <w:rPr>
           <w:bCs/>
         </w:rPr>
-        <w:t xml:space="preserve">static motion is possible for all steps, i.e. the robot is </w:t>
+        <w:t>static</w:t>
+      </w:r>
+      <w:proofErr w:type="gramEnd"/>
+      <w:r>
+        <w:rPr>
+          <w:bCs/>
+        </w:rPr>
+        <w:t xml:space="preserve"> motion is possible for all steps, i.e. the robot is </w:t>
       </w:r>
       <w:r>
         <w:rPr>
@@ -19138,7 +19535,11 @@
         <w:jc w:val="both"/>
       </w:pPr>
       <w:r>
-        <w:t>The research work is</w:t>
+        <w:t xml:space="preserve">The </w:t>
+      </w:r>
+      <w:proofErr w:type="gramStart"/>
+      <w:r>
+        <w:t>research work is</w:t>
       </w:r>
       <w:r>
         <w:t xml:space="preserve"> </w:t>
@@ -19165,7 +19566,11 @@
         <w:t xml:space="preserve"> </w:t>
       </w:r>
       <w:r>
-        <w:t xml:space="preserve">Russian Foundation for Basic </w:t>
+        <w:t>Russian Foundation</w:t>
+      </w:r>
+      <w:proofErr w:type="gramEnd"/>
+      <w:r>
+        <w:t xml:space="preserve"> for Basic </w:t>
       </w:r>
       <w:r>
         <w:t>Research</w:t>
@@ -19192,8 +19597,13 @@
       <w:r>
         <w:t> </w:t>
       </w:r>
-      <w:r>
-        <w:t>mol_a.</w:t>
+      <w:proofErr w:type="spellStart"/>
+      <w:r>
+        <w:t>mol_a</w:t>
+      </w:r>
+      <w:proofErr w:type="spellEnd"/>
+      <w:r>
+        <w:t>.</w:t>
       </w:r>
     </w:p>
     <w:p>
@@ -19520,7 +19930,25 @@
         <w:color w:val="FF0000"/>
         <w:sz w:val="20"/>
       </w:rPr>
-      <w:t>(as per current)</w:t>
+      <w:t>(</w:t>
+    </w:r>
+    <w:proofErr w:type="gramStart"/>
+    <w:r>
+      <w:rPr>
+        <w:i/>
+        <w:color w:val="FF0000"/>
+        <w:sz w:val="20"/>
+      </w:rPr>
+      <w:t>as</w:t>
+    </w:r>
+    <w:proofErr w:type="gramEnd"/>
+    <w:r>
+      <w:rPr>
+        <w:i/>
+        <w:color w:val="FF0000"/>
+        <w:sz w:val="20"/>
+      </w:rPr>
+      <w:t xml:space="preserve"> per current)</w:t>
     </w:r>
   </w:p>
 </w:ftr>
@@ -19598,7 +20026,14 @@
       <w:rPr>
         <w:sz w:val="20"/>
       </w:rPr>
-      <w:t xml:space="preserve">International Journal of Applied Engineering Research ISSN 0973-4562 Volume </w:t>
+      <w:t xml:space="preserve">International Journal of Applied Engineering Research ISSN 0973-4562 </w:t>
+    </w:r>
+    <w:proofErr w:type="gramStart"/>
+    <w:r>
+      <w:rPr>
+        <w:sz w:val="20"/>
+      </w:rPr>
+      <w:t xml:space="preserve">Volume </w:t>
     </w:r>
     <w:r>
       <w:rPr>
@@ -19607,6 +20042,7 @@
       </w:rPr>
       <w:t>??</w:t>
     </w:r>
+    <w:proofErr w:type="gramEnd"/>
     <w:r>
       <w:rPr>
         <w:sz w:val="20"/>
@@ -19637,7 +20073,14 @@
       <w:rPr>
         <w:sz w:val="20"/>
       </w:rPr>
-      <w:t xml:space="preserve">) pp </w:t>
+      <w:t xml:space="preserve">) </w:t>
+    </w:r>
+    <w:proofErr w:type="gramStart"/>
+    <w:r>
+      <w:rPr>
+        <w:sz w:val="20"/>
+      </w:rPr>
+      <w:t xml:space="preserve">pp </w:t>
     </w:r>
     <w:r>
       <w:rPr>
@@ -19646,6 +20089,7 @@
       </w:rPr>
       <w:t>??</w:t>
     </w:r>
+    <w:proofErr w:type="gramEnd"/>
     <w:r>
       <w:rPr>
         <w:sz w:val="20"/>
@@ -19671,7 +20115,25 @@
         <w:color w:val="FF0000"/>
         <w:sz w:val="20"/>
       </w:rPr>
-      <w:t>(as per current)</w:t>
+      <w:t>(</w:t>
+    </w:r>
+    <w:proofErr w:type="gramStart"/>
+    <w:r>
+      <w:rPr>
+        <w:i/>
+        <w:color w:val="FF0000"/>
+        <w:sz w:val="20"/>
+      </w:rPr>
+      <w:t>as</w:t>
+    </w:r>
+    <w:proofErr w:type="gramEnd"/>
+    <w:r>
+      <w:rPr>
+        <w:i/>
+        <w:color w:val="FF0000"/>
+        <w:sz w:val="20"/>
+      </w:rPr>
+      <w:t xml:space="preserve"> per current)</w:t>
     </w:r>
   </w:p>
   <w:p>
